--- a/M/A_Vocabulary_of_the_Shanghai_Dialect-images-71.docx
+++ b/M/A_Vocabulary_of_the_Shanghai_Dialect-images-71.docx
@@ -81,16 +81,22 @@
               </w:rPr>
               <w:t>‘</w:t>
             </w:r>
-            <w:proofErr w:type="spellStart"/>
-            <w:r>
-              <w:rPr>
-                <w:rFonts w:ascii="Times New Roman" w:eastAsia="SimSun" w:hAnsi="Times New Roman" w:cs="Times New Roman"/>
-                <w:sz w:val="24"/>
-                <w:szCs w:val="24"/>
-              </w:rPr>
-              <w:t>seu</w:t>
-            </w:r>
-            <w:proofErr w:type="spellEnd"/>
+            <w:r>
+              <w:rPr>
+                <w:rFonts w:ascii="Times New Roman" w:eastAsia="SimSun" w:hAnsi="Times New Roman" w:cs="Times New Roman"/>
+                <w:sz w:val="24"/>
+                <w:szCs w:val="24"/>
+              </w:rPr>
+              <w:t>seu d</w:t>
+            </w:r>
+            <w:r>
+              <w:rPr>
+                <w:rFonts w:ascii="Times New Roman" w:eastAsia="SimSun" w:hAnsi="Times New Roman" w:cs="Times New Roman"/>
+                <w:sz w:val="24"/>
+                <w:szCs w:val="24"/>
+              </w:rPr>
+              <w:t>zû’,</w:t>
+            </w:r>
             <w:r>
               <w:rPr>
                 <w:rFonts w:ascii="Times New Roman" w:eastAsia="SimSun" w:hAnsi="Times New Roman" w:cs="Times New Roman"/>
@@ -99,31 +105,48 @@
               </w:rPr>
               <w:t xml:space="preserve"> </w:t>
             </w:r>
-            <w:proofErr w:type="spellStart"/>
-            <w:r>
-              <w:rPr>
-                <w:rFonts w:ascii="Times New Roman" w:eastAsia="SimSun" w:hAnsi="Times New Roman" w:cs="Times New Roman"/>
-                <w:sz w:val="24"/>
-                <w:szCs w:val="24"/>
-              </w:rPr>
-              <w:t>d</w:t>
-            </w:r>
-            <w:r>
-              <w:rPr>
-                <w:rFonts w:ascii="Times New Roman" w:eastAsia="SimSun" w:hAnsi="Times New Roman" w:cs="Times New Roman"/>
-                <w:sz w:val="24"/>
-                <w:szCs w:val="24"/>
-              </w:rPr>
-              <w:t>zû</w:t>
-            </w:r>
-            <w:proofErr w:type="spellEnd"/>
-            <w:r>
-              <w:rPr>
-                <w:rFonts w:ascii="Times New Roman" w:eastAsia="SimSun" w:hAnsi="Times New Roman" w:cs="Times New Roman"/>
-                <w:sz w:val="24"/>
-                <w:szCs w:val="24"/>
-              </w:rPr>
-              <w:t>’,</w:t>
+            <w:proofErr w:type="gramStart"/>
+            <w:r>
+              <w:rPr>
+                <w:rFonts w:ascii="Times New Roman" w:eastAsia="SimSun" w:hAnsi="Times New Roman" w:cs="Times New Roman"/>
+                <w:sz w:val="24"/>
+                <w:szCs w:val="24"/>
+              </w:rPr>
+              <w:t>據守</w:t>
+            </w:r>
+            <w:r>
+              <w:rPr>
+                <w:rFonts w:ascii="Times New Roman" w:eastAsia="SimSun" w:hAnsi="Times New Roman" w:cs="Times New Roman"/>
+                <w:sz w:val="24"/>
+                <w:szCs w:val="24"/>
+                <w:lang w:eastAsia="zh-CN"/>
+              </w:rPr>
+              <w:t xml:space="preserve">, </w:t>
+            </w:r>
+            <w:r>
+              <w:rPr>
+                <w:rFonts w:ascii="Times New Roman" w:eastAsia="SimSun" w:hAnsi="Times New Roman" w:cs="Times New Roman"/>
+                <w:sz w:val="24"/>
+                <w:szCs w:val="24"/>
+              </w:rPr>
+              <w:t xml:space="preserve"> kü</w:t>
+            </w:r>
+            <w:proofErr w:type="gramEnd"/>
+            <w:r>
+              <w:rPr>
+                <w:rFonts w:ascii="Times New Roman" w:eastAsia="SimSun" w:hAnsi="Times New Roman" w:cs="Times New Roman"/>
+                <w:sz w:val="24"/>
+                <w:szCs w:val="24"/>
+              </w:rPr>
+              <w:t>’ ‘</w:t>
+            </w:r>
+            <w:r>
+              <w:rPr>
+                <w:rFonts w:ascii="Times New Roman" w:eastAsia="SimSun" w:hAnsi="Times New Roman" w:cs="Times New Roman"/>
+                <w:sz w:val="24"/>
+                <w:szCs w:val="24"/>
+              </w:rPr>
+              <w:t>sen,</w:t>
             </w:r>
             <w:r>
               <w:rPr>
@@ -133,17 +156,15 @@
               </w:rPr>
               <w:t xml:space="preserve"> </w:t>
             </w:r>
-            <w:proofErr w:type="spellStart"/>
-            <w:proofErr w:type="gramStart"/>
-            <w:r>
-              <w:rPr>
-                <w:rFonts w:ascii="Times New Roman" w:eastAsia="SimSun" w:hAnsi="Times New Roman" w:cs="Times New Roman"/>
-                <w:sz w:val="24"/>
-                <w:szCs w:val="24"/>
-              </w:rPr>
-              <w:t>據守</w:t>
-            </w:r>
-            <w:proofErr w:type="spellEnd"/>
+            <w:r>
+              <w:rPr>
+                <w:rFonts w:ascii="Times New Roman" w:eastAsia="SimSun" w:hAnsi="Times New Roman" w:cs="Times New Roman"/>
+                <w:sz w:val="24"/>
+                <w:szCs w:val="24"/>
+                <w:lang w:eastAsia="zh-CN"/>
+              </w:rPr>
+              <w:t>固守</w:t>
+            </w:r>
             <w:r>
               <w:rPr>
                 <w:rFonts w:ascii="Times New Roman" w:eastAsia="SimSun" w:hAnsi="Times New Roman" w:cs="Times New Roman"/>
@@ -159,61 +180,25 @@
                 <w:sz w:val="24"/>
                 <w:szCs w:val="24"/>
               </w:rPr>
+              <w:t>kú’ ‘seu, (support)</w:t>
+            </w:r>
+            <w:r>
+              <w:rPr>
+                <w:rFonts w:ascii="Times New Roman" w:eastAsia="SimSun" w:hAnsi="Times New Roman" w:cs="Times New Roman"/>
+                <w:sz w:val="24"/>
+                <w:szCs w:val="24"/>
+                <w:lang w:eastAsia="zh-CN"/>
+              </w:rPr>
               <w:t xml:space="preserve"> </w:t>
             </w:r>
-            <w:proofErr w:type="spellStart"/>
-            <w:r>
-              <w:rPr>
-                <w:rFonts w:ascii="Times New Roman" w:eastAsia="SimSun" w:hAnsi="Times New Roman" w:cs="Times New Roman"/>
-                <w:sz w:val="24"/>
-                <w:szCs w:val="24"/>
-              </w:rPr>
-              <w:t>kü</w:t>
-            </w:r>
-            <w:proofErr w:type="spellEnd"/>
-            <w:proofErr w:type="gramEnd"/>
-            <w:r>
-              <w:rPr>
-                <w:rFonts w:ascii="Times New Roman" w:eastAsia="SimSun" w:hAnsi="Times New Roman" w:cs="Times New Roman"/>
-                <w:sz w:val="24"/>
-                <w:szCs w:val="24"/>
-              </w:rPr>
-              <w:t>’ ‘</w:t>
-            </w:r>
-            <w:proofErr w:type="spellStart"/>
-            <w:r>
-              <w:rPr>
-                <w:rFonts w:ascii="Times New Roman" w:eastAsia="SimSun" w:hAnsi="Times New Roman" w:cs="Times New Roman"/>
-                <w:sz w:val="24"/>
-                <w:szCs w:val="24"/>
-              </w:rPr>
-              <w:t>sen</w:t>
-            </w:r>
-            <w:proofErr w:type="spellEnd"/>
-            <w:r>
-              <w:rPr>
-                <w:rFonts w:ascii="Times New Roman" w:eastAsia="SimSun" w:hAnsi="Times New Roman" w:cs="Times New Roman"/>
-                <w:sz w:val="24"/>
-                <w:szCs w:val="24"/>
-              </w:rPr>
-              <w:t>,</w:t>
-            </w:r>
-            <w:r>
-              <w:rPr>
-                <w:rFonts w:ascii="Times New Roman" w:eastAsia="SimSun" w:hAnsi="Times New Roman" w:cs="Times New Roman"/>
-                <w:sz w:val="24"/>
-                <w:szCs w:val="24"/>
-              </w:rPr>
-              <w:t xml:space="preserve"> </w:t>
-            </w:r>
-            <w:r>
-              <w:rPr>
-                <w:rFonts w:ascii="Times New Roman" w:eastAsia="SimSun" w:hAnsi="Times New Roman" w:cs="Times New Roman"/>
-                <w:sz w:val="24"/>
-                <w:szCs w:val="24"/>
-                <w:lang w:eastAsia="zh-CN"/>
-              </w:rPr>
-              <w:t>固守</w:t>
+            <w:r>
+              <w:rPr>
+                <w:rFonts w:ascii="Times New Roman" w:eastAsia="SimSun" w:hAnsi="Times New Roman" w:cs="Times New Roman"/>
+                <w:sz w:val="24"/>
+                <w:szCs w:val="24"/>
+                <w:lang w:eastAsia="zh-CN"/>
+              </w:rPr>
+              <w:t>養活</w:t>
             </w:r>
             <w:r>
               <w:rPr>
@@ -224,94 +209,13 @@
               </w:rPr>
               <w:t xml:space="preserve">, </w:t>
             </w:r>
-            <w:proofErr w:type="spellStart"/>
-            <w:r>
-              <w:rPr>
-                <w:rFonts w:ascii="Times New Roman" w:eastAsia="SimSun" w:hAnsi="Times New Roman" w:cs="Times New Roman"/>
-                <w:sz w:val="24"/>
-                <w:szCs w:val="24"/>
-              </w:rPr>
-              <w:t>kú</w:t>
-            </w:r>
-            <w:proofErr w:type="spellEnd"/>
-            <w:r>
-              <w:rPr>
-                <w:rFonts w:ascii="Times New Roman" w:eastAsia="SimSun" w:hAnsi="Times New Roman" w:cs="Times New Roman"/>
-                <w:sz w:val="24"/>
-                <w:szCs w:val="24"/>
-              </w:rPr>
-              <w:t>’ ‘</w:t>
-            </w:r>
-            <w:proofErr w:type="spellStart"/>
-            <w:r>
-              <w:rPr>
-                <w:rFonts w:ascii="Times New Roman" w:eastAsia="SimSun" w:hAnsi="Times New Roman" w:cs="Times New Roman"/>
-                <w:sz w:val="24"/>
-                <w:szCs w:val="24"/>
-              </w:rPr>
-              <w:t>seu</w:t>
-            </w:r>
-            <w:proofErr w:type="spellEnd"/>
-            <w:r>
-              <w:rPr>
-                <w:rFonts w:ascii="Times New Roman" w:eastAsia="SimSun" w:hAnsi="Times New Roman" w:cs="Times New Roman"/>
-                <w:sz w:val="24"/>
-                <w:szCs w:val="24"/>
-              </w:rPr>
-              <w:t>, (support)</w:t>
-            </w:r>
-            <w:r>
-              <w:rPr>
-                <w:rFonts w:ascii="Times New Roman" w:eastAsia="SimSun" w:hAnsi="Times New Roman" w:cs="Times New Roman"/>
-                <w:sz w:val="24"/>
-                <w:szCs w:val="24"/>
-                <w:lang w:eastAsia="zh-CN"/>
-              </w:rPr>
-              <w:t xml:space="preserve"> </w:t>
-            </w:r>
-            <w:r>
-              <w:rPr>
-                <w:rFonts w:ascii="Times New Roman" w:eastAsia="SimSun" w:hAnsi="Times New Roman" w:cs="Times New Roman"/>
-                <w:sz w:val="24"/>
-                <w:szCs w:val="24"/>
-                <w:lang w:eastAsia="zh-CN"/>
-              </w:rPr>
-              <w:t>養活</w:t>
-            </w:r>
-            <w:r>
-              <w:rPr>
-                <w:rFonts w:ascii="Times New Roman" w:eastAsia="SimSun" w:hAnsi="Times New Roman" w:cs="Times New Roman"/>
-                <w:sz w:val="24"/>
-                <w:szCs w:val="24"/>
-                <w:lang w:eastAsia="zh-CN"/>
-              </w:rPr>
-              <w:t xml:space="preserve">, </w:t>
-            </w:r>
-            <w:r>
-              <w:rPr>
-                <w:rFonts w:ascii="Times New Roman" w:eastAsia="SimSun" w:hAnsi="Times New Roman" w:cs="Times New Roman"/>
-                <w:sz w:val="24"/>
-                <w:szCs w:val="24"/>
-              </w:rPr>
-              <w:t xml:space="preserve"> ‘yang </w:t>
-            </w:r>
-            <w:proofErr w:type="spellStart"/>
-            <w:r>
-              <w:rPr>
-                <w:rFonts w:ascii="Times New Roman" w:eastAsia="SimSun" w:hAnsi="Times New Roman" w:cs="Times New Roman"/>
-                <w:sz w:val="24"/>
-                <w:szCs w:val="24"/>
-              </w:rPr>
-              <w:t>weh</w:t>
-            </w:r>
-            <w:proofErr w:type="spellEnd"/>
-            <w:r>
-              <w:rPr>
-                <w:rFonts w:ascii="Times New Roman" w:eastAsia="SimSun" w:hAnsi="Times New Roman" w:cs="Times New Roman"/>
-                <w:sz w:val="24"/>
-                <w:szCs w:val="24"/>
-              </w:rPr>
-              <w:t xml:space="preserve">. </w:t>
+            <w:r>
+              <w:rPr>
+                <w:rFonts w:ascii="Times New Roman" w:eastAsia="SimSun" w:hAnsi="Times New Roman" w:cs="Times New Roman"/>
+                <w:sz w:val="24"/>
+                <w:szCs w:val="24"/>
+              </w:rPr>
+              <w:t xml:space="preserve"> ‘yang weh. </w:t>
             </w:r>
           </w:p>
         </w:tc>
@@ -381,7 +285,6 @@
               </w:rPr>
               <w:t>‘</w:t>
             </w:r>
-            <w:proofErr w:type="spellStart"/>
             <w:proofErr w:type="gramEnd"/>
             <w:r>
               <w:rPr>
@@ -389,42 +292,15 @@
                 <w:sz w:val="24"/>
                 <w:szCs w:val="24"/>
               </w:rPr>
-              <w:t>seu</w:t>
-            </w:r>
-            <w:proofErr w:type="spellEnd"/>
-            <w:r>
-              <w:rPr>
-                <w:rFonts w:ascii="Times New Roman" w:eastAsia="SimSun" w:hAnsi="Times New Roman" w:cs="Times New Roman"/>
-                <w:sz w:val="24"/>
-                <w:szCs w:val="24"/>
-              </w:rPr>
-              <w:t xml:space="preserve"> </w:t>
-            </w:r>
-            <w:proofErr w:type="spellStart"/>
-            <w:r>
-              <w:rPr>
-                <w:rFonts w:ascii="Times New Roman" w:eastAsia="SimSun" w:hAnsi="Times New Roman" w:cs="Times New Roman"/>
-                <w:sz w:val="24"/>
-                <w:szCs w:val="24"/>
-              </w:rPr>
-              <w:t>b</w:t>
-            </w:r>
-            <w:r>
-              <w:rPr>
-                <w:rFonts w:ascii="Times New Roman" w:eastAsia="SimSun" w:hAnsi="Times New Roman" w:cs="Times New Roman"/>
-                <w:sz w:val="24"/>
-                <w:szCs w:val="24"/>
-              </w:rPr>
-              <w:t>é</w:t>
-            </w:r>
-            <w:proofErr w:type="spellEnd"/>
-            <w:r>
-              <w:rPr>
-                <w:rFonts w:ascii="Times New Roman" w:eastAsia="SimSun" w:hAnsi="Times New Roman" w:cs="Times New Roman"/>
-                <w:sz w:val="24"/>
-                <w:szCs w:val="24"/>
-              </w:rPr>
-              <w:t>’.</w:t>
+              <w:t>seu b</w:t>
+            </w:r>
+            <w:r>
+              <w:rPr>
+                <w:rFonts w:ascii="Times New Roman" w:eastAsia="SimSun" w:hAnsi="Times New Roman" w:cs="Times New Roman"/>
+                <w:sz w:val="24"/>
+                <w:szCs w:val="24"/>
+              </w:rPr>
+              <w:t>é’.</w:t>
             </w:r>
           </w:p>
         </w:tc>
@@ -468,32 +344,13 @@
               </w:rPr>
               <w:t xml:space="preserve">, </w:t>
             </w:r>
-            <w:proofErr w:type="spellStart"/>
-            <w:r>
-              <w:rPr>
-                <w:rFonts w:ascii="Times New Roman" w:eastAsia="SimSun" w:hAnsi="Times New Roman" w:cs="Times New Roman"/>
-                <w:sz w:val="24"/>
-                <w:szCs w:val="24"/>
-              </w:rPr>
-              <w:t>tsun</w:t>
-            </w:r>
-            <w:proofErr w:type="spellEnd"/>
-            <w:r>
-              <w:rPr>
-                <w:rFonts w:ascii="Times New Roman" w:eastAsia="SimSun" w:hAnsi="Times New Roman" w:cs="Times New Roman"/>
-                <w:sz w:val="24"/>
-                <w:szCs w:val="24"/>
-              </w:rPr>
-              <w:t xml:space="preserve"> </w:t>
-            </w:r>
-            <w:proofErr w:type="spellStart"/>
-            <w:r>
-              <w:rPr>
-                <w:rFonts w:ascii="Times New Roman" w:eastAsia="SimSun" w:hAnsi="Times New Roman" w:cs="Times New Roman"/>
-                <w:sz w:val="24"/>
-                <w:szCs w:val="24"/>
-              </w:rPr>
-              <w:t>ts</w:t>
+            <w:r>
+              <w:rPr>
+                <w:rFonts w:ascii="Times New Roman" w:eastAsia="SimSun" w:hAnsi="Times New Roman" w:cs="Times New Roman"/>
+                <w:sz w:val="24"/>
+                <w:szCs w:val="24"/>
+              </w:rPr>
+              <w:t>tsun ts</w:t>
             </w:r>
             <w:r>
               <w:rPr>
@@ -503,40 +360,21 @@
               </w:rPr>
               <w:t>û</w:t>
             </w:r>
-            <w:proofErr w:type="spellEnd"/>
-            <w:r>
-              <w:rPr>
-                <w:rFonts w:ascii="Times New Roman" w:eastAsia="SimSun" w:hAnsi="Times New Roman" w:cs="Times New Roman"/>
-                <w:sz w:val="24"/>
-                <w:szCs w:val="24"/>
-              </w:rPr>
-              <w:t xml:space="preserve"> ’</w:t>
-            </w:r>
-            <w:proofErr w:type="spellStart"/>
-            <w:r>
-              <w:rPr>
-                <w:rFonts w:ascii="Times New Roman" w:eastAsia="SimSun" w:hAnsi="Times New Roman" w:cs="Times New Roman"/>
-                <w:sz w:val="24"/>
-                <w:szCs w:val="24"/>
-              </w:rPr>
-              <w:t>m</w:t>
-            </w:r>
-            <w:r>
-              <w:rPr>
-                <w:rFonts w:ascii="Times New Roman" w:eastAsia="SimSun" w:hAnsi="Times New Roman" w:cs="Times New Roman"/>
-                <w:sz w:val="24"/>
-                <w:szCs w:val="24"/>
-              </w:rPr>
-              <w:t>í</w:t>
-            </w:r>
-            <w:proofErr w:type="spellEnd"/>
-            <w:r>
-              <w:rPr>
-                <w:rFonts w:ascii="Times New Roman" w:eastAsia="SimSun" w:hAnsi="Times New Roman" w:cs="Times New Roman"/>
-                <w:sz w:val="24"/>
-                <w:szCs w:val="24"/>
-              </w:rPr>
-              <w:t xml:space="preserve">. </w:t>
+            <w:r>
+              <w:rPr>
+                <w:rFonts w:ascii="Times New Roman" w:eastAsia="SimSun" w:hAnsi="Times New Roman" w:cs="Times New Roman"/>
+                <w:sz w:val="24"/>
+                <w:szCs w:val="24"/>
+              </w:rPr>
+              <w:t xml:space="preserve"> ’m</w:t>
+            </w:r>
+            <w:r>
+              <w:rPr>
+                <w:rFonts w:ascii="Times New Roman" w:eastAsia="SimSun" w:hAnsi="Times New Roman" w:cs="Times New Roman"/>
+                <w:sz w:val="24"/>
+                <w:szCs w:val="24"/>
+              </w:rPr>
+              <w:t xml:space="preserve">í. </w:t>
             </w:r>
           </w:p>
         </w:tc>
@@ -562,43 +400,66 @@
               </w:rPr>
               <w:t xml:space="preserve">Make, </w:t>
             </w:r>
+            <w:r>
+              <w:rPr>
+                <w:rFonts w:ascii="Times New Roman" w:eastAsia="SimSun" w:hAnsi="Times New Roman" w:cs="Times New Roman"/>
+                <w:sz w:val="24"/>
+                <w:szCs w:val="24"/>
+                <w:lang w:eastAsia="zh-CN"/>
+              </w:rPr>
+              <w:t>做</w:t>
+            </w:r>
+            <w:r>
+              <w:rPr>
+                <w:rFonts w:ascii="Times New Roman" w:eastAsia="SimSun" w:hAnsi="Times New Roman" w:cs="Times New Roman"/>
+                <w:sz w:val="24"/>
+                <w:szCs w:val="24"/>
+                <w:lang w:eastAsia="zh-CN"/>
+              </w:rPr>
+              <w:t>,</w:t>
+            </w:r>
+            <w:r>
+              <w:rPr>
+                <w:rFonts w:ascii="Times New Roman" w:eastAsia="SimSun" w:hAnsi="Times New Roman" w:cs="Times New Roman" w:hint="eastAsia"/>
+                <w:sz w:val="24"/>
+                <w:szCs w:val="24"/>
+                <w:lang w:eastAsia="zh-CN"/>
+              </w:rPr>
+              <w:t xml:space="preserve"> </w:t>
+            </w:r>
+            <w:r>
+              <w:rPr>
+                <w:rFonts w:ascii="Times New Roman" w:eastAsia="SimSun" w:hAnsi="Times New Roman" w:cs="Times New Roman"/>
+                <w:sz w:val="24"/>
+                <w:szCs w:val="24"/>
+              </w:rPr>
+              <w:t>ts</w:t>
+            </w:r>
+            <w:r>
+              <w:rPr>
+                <w:rFonts w:ascii="Times New Roman" w:eastAsia="SimSun" w:hAnsi="Times New Roman" w:cs="Times New Roman"/>
+                <w:sz w:val="24"/>
+                <w:szCs w:val="24"/>
+              </w:rPr>
+              <w:t>ú</w:t>
+            </w:r>
             <w:proofErr w:type="gramStart"/>
             <w:r>
               <w:rPr>
                 <w:rFonts w:ascii="Times New Roman" w:eastAsia="SimSun" w:hAnsi="Times New Roman" w:cs="Times New Roman"/>
                 <w:sz w:val="24"/>
                 <w:szCs w:val="24"/>
-                <w:lang w:eastAsia="zh-CN"/>
-              </w:rPr>
-              <w:t>做</w:t>
-            </w:r>
-            <w:r>
-              <w:rPr>
-                <w:rFonts w:ascii="Times New Roman" w:eastAsia="SimSun" w:hAnsi="Times New Roman" w:cs="Times New Roman"/>
-                <w:sz w:val="24"/>
-                <w:szCs w:val="24"/>
-                <w:lang w:eastAsia="zh-CN"/>
+              </w:rPr>
+              <w:t xml:space="preserve">’ </w:t>
+            </w:r>
+            <w:r>
+              <w:rPr>
+                <w:rFonts w:ascii="Times New Roman" w:eastAsia="SimSun" w:hAnsi="Times New Roman" w:cs="Times New Roman"/>
+                <w:sz w:val="24"/>
+                <w:szCs w:val="24"/>
               </w:rPr>
               <w:t>,</w:t>
             </w:r>
-            <w:proofErr w:type="spellStart"/>
-            <w:r>
-              <w:rPr>
-                <w:rFonts w:ascii="Times New Roman" w:eastAsia="SimSun" w:hAnsi="Times New Roman" w:cs="Times New Roman"/>
-                <w:sz w:val="24"/>
-                <w:szCs w:val="24"/>
-              </w:rPr>
-              <w:t>ts</w:t>
-            </w:r>
-            <w:r>
-              <w:rPr>
-                <w:rFonts w:ascii="Times New Roman" w:eastAsia="SimSun" w:hAnsi="Times New Roman" w:cs="Times New Roman"/>
-                <w:sz w:val="24"/>
-                <w:szCs w:val="24"/>
-              </w:rPr>
-              <w:t>ú</w:t>
-            </w:r>
-            <w:proofErr w:type="spellEnd"/>
             <w:proofErr w:type="gramEnd"/>
             <w:r>
               <w:rPr>
@@ -606,13 +467,23 @@
                 <w:sz w:val="24"/>
                 <w:szCs w:val="24"/>
               </w:rPr>
-              <w:t xml:space="preserve">’ </w:t>
-            </w:r>
-            <w:r>
-              <w:rPr>
-                <w:rFonts w:ascii="Times New Roman" w:eastAsia="SimSun" w:hAnsi="Times New Roman" w:cs="Times New Roman"/>
-                <w:sz w:val="24"/>
-                <w:szCs w:val="24"/>
+              <w:t xml:space="preserve"> </w:t>
+            </w:r>
+            <w:r>
+              <w:rPr>
+                <w:rFonts w:ascii="Times New Roman" w:eastAsia="SimSun" w:hAnsi="Times New Roman" w:cs="Times New Roman"/>
+                <w:sz w:val="24"/>
+                <w:szCs w:val="24"/>
+                <w:lang w:eastAsia="zh-CN"/>
+              </w:rPr>
+              <w:t>造</w:t>
+            </w:r>
+            <w:r>
+              <w:rPr>
+                <w:rFonts w:ascii="Times New Roman" w:eastAsia="SimSun" w:hAnsi="Times New Roman" w:cs="Times New Roman"/>
+                <w:sz w:val="24"/>
+                <w:szCs w:val="24"/>
+                <w:lang w:eastAsia="zh-CN"/>
               </w:rPr>
               <w:t xml:space="preserve">, </w:t>
             </w:r>
@@ -621,9 +492,93 @@
                 <w:rFonts w:ascii="Times New Roman" w:eastAsia="SimSun" w:hAnsi="Times New Roman" w:cs="Times New Roman"/>
                 <w:sz w:val="24"/>
                 <w:szCs w:val="24"/>
-                <w:lang w:eastAsia="zh-CN"/>
-              </w:rPr>
-              <w:t>造</w:t>
+              </w:rPr>
+              <w:t>‘</w:t>
+            </w:r>
+            <w:r>
+              <w:rPr>
+                <w:rFonts w:ascii="Times New Roman" w:eastAsia="SimSun" w:hAnsi="Times New Roman" w:cs="Times New Roman"/>
+                <w:sz w:val="24"/>
+                <w:szCs w:val="24"/>
+              </w:rPr>
+              <w:t xml:space="preserve">zau, </w:t>
+            </w:r>
+            <w:r>
+              <w:rPr>
+                <w:rFonts w:ascii="Times New Roman" w:eastAsia="SimSun" w:hAnsi="Times New Roman" w:cs="Times New Roman"/>
+                <w:sz w:val="24"/>
+                <w:szCs w:val="24"/>
+                <w:lang w:eastAsia="zh-CN"/>
+              </w:rPr>
+              <w:t xml:space="preserve"> </w:t>
+            </w:r>
+            <w:r>
+              <w:rPr>
+                <w:rFonts w:ascii="Times New Roman" w:eastAsia="SimSun" w:hAnsi="Times New Roman" w:cs="Times New Roman"/>
+                <w:sz w:val="24"/>
+                <w:szCs w:val="24"/>
+                <w:lang w:eastAsia="zh-CN"/>
+              </w:rPr>
+              <w:t>創造</w:t>
+            </w:r>
+            <w:r>
+              <w:rPr>
+                <w:rFonts w:ascii="Times New Roman" w:eastAsia="SimSun" w:hAnsi="Times New Roman" w:cs="Times New Roman"/>
+                <w:sz w:val="24"/>
+                <w:szCs w:val="24"/>
+                <w:lang w:eastAsia="zh-CN"/>
+              </w:rPr>
+              <w:t>,</w:t>
+            </w:r>
+            <w:r>
+              <w:rPr>
+                <w:rFonts w:ascii="Times New Roman" w:eastAsia="SimSun" w:hAnsi="Times New Roman" w:cs="Times New Roman"/>
+                <w:sz w:val="24"/>
+                <w:szCs w:val="24"/>
+              </w:rPr>
+              <w:t xml:space="preserve"> t</w:t>
+            </w:r>
+            <w:r>
+              <w:rPr>
+                <w:rFonts w:ascii="Times New Roman" w:eastAsia="SimSun" w:hAnsi="Times New Roman" w:cs="Times New Roman"/>
+                <w:sz w:val="24"/>
+                <w:szCs w:val="24"/>
+              </w:rPr>
+              <w:t>’</w:t>
+            </w:r>
+            <w:r>
+              <w:rPr>
+                <w:rFonts w:ascii="Times New Roman" w:eastAsia="SimSun" w:hAnsi="Times New Roman" w:cs="Times New Roman"/>
+                <w:sz w:val="24"/>
+                <w:szCs w:val="24"/>
+              </w:rPr>
+              <w:t>song</w:t>
+            </w:r>
+            <w:r>
+              <w:rPr>
+                <w:rFonts w:ascii="Times New Roman" w:eastAsia="SimSun" w:hAnsi="Times New Roman" w:cs="Times New Roman"/>
+                <w:sz w:val="24"/>
+                <w:szCs w:val="24"/>
+              </w:rPr>
+              <w:t xml:space="preserve"> ‘zau, </w:t>
+            </w:r>
+            <w:r>
+              <w:rPr>
+                <w:rFonts w:ascii="Times New Roman" w:eastAsia="SimSun" w:hAnsi="Times New Roman" w:cs="Times New Roman"/>
+                <w:sz w:val="24"/>
+                <w:szCs w:val="24"/>
+                <w:lang w:eastAsia="zh-CN"/>
+              </w:rPr>
+              <w:t xml:space="preserve"> </w:t>
+            </w:r>
+            <w:r>
+              <w:rPr>
+                <w:rFonts w:ascii="Times New Roman" w:eastAsia="SimSun" w:hAnsi="Times New Roman" w:cs="Times New Roman"/>
+                <w:sz w:val="24"/>
+                <w:szCs w:val="24"/>
+                <w:lang w:eastAsia="zh-CN"/>
+              </w:rPr>
+              <w:t>製造</w:t>
             </w:r>
             <w:r>
               <w:rPr>
@@ -640,175 +595,7 @@
                 <w:sz w:val="24"/>
                 <w:szCs w:val="24"/>
               </w:rPr>
-              <w:t>‘</w:t>
-            </w:r>
-            <w:proofErr w:type="spellStart"/>
-            <w:r>
-              <w:rPr>
-                <w:rFonts w:ascii="Times New Roman" w:eastAsia="SimSun" w:hAnsi="Times New Roman" w:cs="Times New Roman"/>
-                <w:sz w:val="24"/>
-                <w:szCs w:val="24"/>
-              </w:rPr>
-              <w:t>zau</w:t>
-            </w:r>
-            <w:proofErr w:type="spellEnd"/>
-            <w:r>
-              <w:rPr>
-                <w:rFonts w:ascii="Times New Roman" w:eastAsia="SimSun" w:hAnsi="Times New Roman" w:cs="Times New Roman"/>
-                <w:sz w:val="24"/>
-                <w:szCs w:val="24"/>
-              </w:rPr>
-              <w:t xml:space="preserve">, </w:t>
-            </w:r>
-            <w:r>
-              <w:rPr>
-                <w:rFonts w:ascii="Times New Roman" w:eastAsia="SimSun" w:hAnsi="Times New Roman" w:cs="Times New Roman"/>
-                <w:sz w:val="24"/>
-                <w:szCs w:val="24"/>
-                <w:lang w:eastAsia="zh-CN"/>
-              </w:rPr>
-              <w:t xml:space="preserve"> </w:t>
-            </w:r>
-            <w:r>
-              <w:rPr>
-                <w:rFonts w:ascii="Times New Roman" w:eastAsia="SimSun" w:hAnsi="Times New Roman" w:cs="Times New Roman"/>
-                <w:sz w:val="24"/>
-                <w:szCs w:val="24"/>
-                <w:lang w:eastAsia="zh-CN"/>
-              </w:rPr>
-              <w:t>創造</w:t>
-            </w:r>
-            <w:r>
-              <w:rPr>
-                <w:rFonts w:ascii="Times New Roman" w:eastAsia="SimSun" w:hAnsi="Times New Roman" w:cs="Times New Roman"/>
-                <w:sz w:val="24"/>
-                <w:szCs w:val="24"/>
-                <w:lang w:eastAsia="zh-CN"/>
-              </w:rPr>
-              <w:t>,</w:t>
-            </w:r>
-            <w:r>
-              <w:rPr>
-                <w:rFonts w:ascii="Times New Roman" w:eastAsia="SimSun" w:hAnsi="Times New Roman" w:cs="Times New Roman"/>
-                <w:sz w:val="24"/>
-                <w:szCs w:val="24"/>
-              </w:rPr>
-              <w:t xml:space="preserve"> </w:t>
-            </w:r>
-            <w:proofErr w:type="spellStart"/>
-            <w:r>
-              <w:rPr>
-                <w:rFonts w:ascii="Times New Roman" w:eastAsia="SimSun" w:hAnsi="Times New Roman" w:cs="Times New Roman"/>
-                <w:sz w:val="24"/>
-                <w:szCs w:val="24"/>
-              </w:rPr>
-              <w:t>t</w:t>
-            </w:r>
-            <w:r>
-              <w:rPr>
-                <w:rFonts w:ascii="Times New Roman" w:eastAsia="SimSun" w:hAnsi="Times New Roman" w:cs="Times New Roman"/>
-                <w:sz w:val="24"/>
-                <w:szCs w:val="24"/>
-              </w:rPr>
-              <w:t>’</w:t>
-            </w:r>
-            <w:r>
-              <w:rPr>
-                <w:rFonts w:ascii="Times New Roman" w:eastAsia="SimSun" w:hAnsi="Times New Roman" w:cs="Times New Roman"/>
-                <w:sz w:val="24"/>
-                <w:szCs w:val="24"/>
-              </w:rPr>
-              <w:t>song</w:t>
-            </w:r>
-            <w:proofErr w:type="spellEnd"/>
-            <w:r>
-              <w:rPr>
-                <w:rFonts w:ascii="Times New Roman" w:eastAsia="SimSun" w:hAnsi="Times New Roman" w:cs="Times New Roman"/>
-                <w:sz w:val="24"/>
-                <w:szCs w:val="24"/>
-              </w:rPr>
-              <w:t xml:space="preserve"> ‘</w:t>
-            </w:r>
-            <w:proofErr w:type="spellStart"/>
-            <w:r>
-              <w:rPr>
-                <w:rFonts w:ascii="Times New Roman" w:eastAsia="SimSun" w:hAnsi="Times New Roman" w:cs="Times New Roman"/>
-                <w:sz w:val="24"/>
-                <w:szCs w:val="24"/>
-              </w:rPr>
-              <w:t>zau</w:t>
-            </w:r>
-            <w:proofErr w:type="spellEnd"/>
-            <w:r>
-              <w:rPr>
-                <w:rFonts w:ascii="Times New Roman" w:eastAsia="SimSun" w:hAnsi="Times New Roman" w:cs="Times New Roman"/>
-                <w:sz w:val="24"/>
-                <w:szCs w:val="24"/>
-              </w:rPr>
-              <w:t xml:space="preserve">, </w:t>
-            </w:r>
-            <w:r>
-              <w:rPr>
-                <w:rFonts w:ascii="Times New Roman" w:eastAsia="SimSun" w:hAnsi="Times New Roman" w:cs="Times New Roman"/>
-                <w:sz w:val="24"/>
-                <w:szCs w:val="24"/>
-                <w:lang w:eastAsia="zh-CN"/>
-              </w:rPr>
-              <w:t xml:space="preserve"> </w:t>
-            </w:r>
-            <w:r>
-              <w:rPr>
-                <w:rFonts w:ascii="Times New Roman" w:eastAsia="SimSun" w:hAnsi="Times New Roman" w:cs="Times New Roman"/>
-                <w:sz w:val="24"/>
-                <w:szCs w:val="24"/>
-                <w:lang w:eastAsia="zh-CN"/>
-              </w:rPr>
-              <w:t>製造</w:t>
-            </w:r>
-            <w:r>
-              <w:rPr>
-                <w:rFonts w:ascii="Times New Roman" w:eastAsia="SimSun" w:hAnsi="Times New Roman" w:cs="Times New Roman"/>
-                <w:sz w:val="24"/>
-                <w:szCs w:val="24"/>
-                <w:lang w:eastAsia="zh-CN"/>
-              </w:rPr>
-              <w:t xml:space="preserve">, </w:t>
-            </w:r>
-            <w:proofErr w:type="spellStart"/>
-            <w:r>
-              <w:rPr>
-                <w:rFonts w:ascii="Times New Roman" w:eastAsia="SimSun" w:hAnsi="Times New Roman" w:cs="Times New Roman"/>
-                <w:sz w:val="24"/>
-                <w:szCs w:val="24"/>
-              </w:rPr>
-              <w:t>tsz</w:t>
-            </w:r>
-            <w:proofErr w:type="spellEnd"/>
-            <w:r>
-              <w:rPr>
-                <w:rFonts w:ascii="Times New Roman" w:eastAsia="SimSun" w:hAnsi="Times New Roman" w:cs="Times New Roman"/>
-                <w:sz w:val="24"/>
-                <w:szCs w:val="24"/>
-              </w:rPr>
-              <w:t>’ ‘</w:t>
-            </w:r>
-            <w:proofErr w:type="spellStart"/>
-            <w:r>
-              <w:rPr>
-                <w:rFonts w:ascii="Times New Roman" w:eastAsia="SimSun" w:hAnsi="Times New Roman" w:cs="Times New Roman"/>
-                <w:sz w:val="24"/>
-                <w:szCs w:val="24"/>
-              </w:rPr>
-              <w:t>zau</w:t>
-            </w:r>
-            <w:proofErr w:type="spellEnd"/>
-            <w:r>
-              <w:rPr>
-                <w:rFonts w:ascii="Times New Roman" w:eastAsia="SimSun" w:hAnsi="Times New Roman" w:cs="Times New Roman"/>
-                <w:sz w:val="24"/>
-                <w:szCs w:val="24"/>
-              </w:rPr>
-              <w:t>.</w:t>
+              <w:t>tsz’ ‘zau.</w:t>
             </w:r>
           </w:p>
         </w:tc>
@@ -879,7 +666,6 @@
               </w:rPr>
               <w:t>‘</w:t>
             </w:r>
-            <w:proofErr w:type="spellStart"/>
             <w:proofErr w:type="gramEnd"/>
             <w:r>
               <w:rPr>
@@ -897,7 +683,22 @@
               </w:rPr>
               <w:t>u</w:t>
             </w:r>
-            <w:proofErr w:type="spellEnd"/>
+            <w:r>
+              <w:rPr>
+                <w:rFonts w:ascii="Times New Roman" w:eastAsia="SimSun" w:hAnsi="Times New Roman" w:cs="Times New Roman"/>
+                <w:sz w:val="24"/>
+                <w:szCs w:val="24"/>
+              </w:rPr>
+              <w:t xml:space="preserve"> hw</w:t>
+            </w:r>
+            <w:r>
+              <w:rPr>
+                <w:rFonts w:ascii="Times New Roman" w:eastAsia="SimSun" w:hAnsi="Times New Roman" w:cs="Times New Roman"/>
+                <w:sz w:val="24"/>
+                <w:szCs w:val="24"/>
+              </w:rPr>
+              <w:t>ó’</w:t>
+            </w:r>
             <w:r>
               <w:rPr>
                 <w:rFonts w:ascii="Times New Roman" w:eastAsia="SimSun" w:hAnsi="Times New Roman" w:cs="Times New Roman"/>
@@ -906,40 +707,6 @@
               </w:rPr>
               <w:t xml:space="preserve"> </w:t>
             </w:r>
-            <w:proofErr w:type="spellStart"/>
-            <w:r>
-              <w:rPr>
-                <w:rFonts w:ascii="Times New Roman" w:eastAsia="SimSun" w:hAnsi="Times New Roman" w:cs="Times New Roman"/>
-                <w:sz w:val="24"/>
-                <w:szCs w:val="24"/>
-              </w:rPr>
-              <w:t>hw</w:t>
-            </w:r>
-            <w:r>
-              <w:rPr>
-                <w:rFonts w:ascii="Times New Roman" w:eastAsia="SimSun" w:hAnsi="Times New Roman" w:cs="Times New Roman"/>
-                <w:sz w:val="24"/>
-                <w:szCs w:val="24"/>
-              </w:rPr>
-              <w:t>ó</w:t>
-            </w:r>
-            <w:proofErr w:type="spellEnd"/>
-            <w:r>
-              <w:rPr>
-                <w:rFonts w:ascii="Times New Roman" w:eastAsia="SimSun" w:hAnsi="Times New Roman" w:cs="Times New Roman"/>
-                <w:sz w:val="24"/>
-                <w:szCs w:val="24"/>
-              </w:rPr>
-              <w:t>’</w:t>
-            </w:r>
-            <w:r>
-              <w:rPr>
-                <w:rFonts w:ascii="Times New Roman" w:eastAsia="SimSun" w:hAnsi="Times New Roman" w:cs="Times New Roman"/>
-                <w:sz w:val="24"/>
-                <w:szCs w:val="24"/>
-              </w:rPr>
-              <w:t xml:space="preserve"> </w:t>
-            </w:r>
             <w:r>
               <w:rPr>
                 <w:rFonts w:ascii="Times New Roman" w:eastAsia="SimSun" w:hAnsi="Times New Roman" w:cs="Times New Roman"/>
@@ -948,7 +715,6 @@
               </w:rPr>
               <w:t>‘</w:t>
             </w:r>
-            <w:proofErr w:type="spellStart"/>
             <w:r>
               <w:rPr>
                 <w:rFonts w:ascii="Times New Roman" w:eastAsia="SimSun" w:hAnsi="Times New Roman" w:cs="Times New Roman"/>
@@ -965,7 +731,6 @@
               </w:rPr>
               <w:t>û</w:t>
             </w:r>
-            <w:proofErr w:type="spellEnd"/>
             <w:r>
               <w:rPr>
                 <w:rFonts w:ascii="Times New Roman" w:eastAsia="SimSun" w:hAnsi="Times New Roman" w:cs="Times New Roman"/>
@@ -1024,18 +789,8 @@
                 <w:sz w:val="24"/>
                 <w:szCs w:val="24"/>
               </w:rPr>
-              <w:t xml:space="preserve"> </w:t>
-            </w:r>
-            <w:proofErr w:type="spellStart"/>
-            <w:r>
-              <w:rPr>
-                <w:rFonts w:ascii="Times New Roman" w:eastAsia="SimSun" w:hAnsi="Times New Roman" w:cs="Times New Roman"/>
-                <w:sz w:val="24"/>
-                <w:szCs w:val="24"/>
-              </w:rPr>
-              <w:t>bing</w:t>
-            </w:r>
-            <w:proofErr w:type="spellEnd"/>
+              <w:t xml:space="preserve"> bing</w:t>
+            </w:r>
             <w:proofErr w:type="gramEnd"/>
             <w:r>
               <w:rPr>
@@ -1051,18 +806,8 @@
                 <w:sz w:val="24"/>
                 <w:szCs w:val="24"/>
               </w:rPr>
-              <w:t xml:space="preserve"> </w:t>
-            </w:r>
-            <w:proofErr w:type="spellStart"/>
-            <w:r>
-              <w:rPr>
-                <w:rFonts w:ascii="Times New Roman" w:eastAsia="SimSun" w:hAnsi="Times New Roman" w:cs="Times New Roman"/>
-                <w:sz w:val="24"/>
-                <w:szCs w:val="24"/>
-              </w:rPr>
-              <w:t>tsung</w:t>
-            </w:r>
-            <w:proofErr w:type="spellEnd"/>
+              <w:t xml:space="preserve"> tsung</w:t>
+            </w:r>
             <w:r>
               <w:rPr>
                 <w:rFonts w:ascii="Times New Roman" w:eastAsia="SimSun" w:hAnsi="Times New Roman" w:cs="Times New Roman"/>
@@ -1137,18 +882,8 @@
                 <w:sz w:val="24"/>
                 <w:szCs w:val="24"/>
               </w:rPr>
-              <w:t xml:space="preserve">  </w:t>
-            </w:r>
-            <w:proofErr w:type="spellStart"/>
-            <w:r>
-              <w:rPr>
-                <w:rFonts w:ascii="Times New Roman" w:eastAsia="SimSun" w:hAnsi="Times New Roman" w:cs="Times New Roman"/>
-                <w:sz w:val="24"/>
-                <w:szCs w:val="24"/>
-              </w:rPr>
-              <w:t>nén</w:t>
-            </w:r>
-            <w:proofErr w:type="spellEnd"/>
+              <w:t xml:space="preserve">  nén</w:t>
+            </w:r>
             <w:proofErr w:type="gramEnd"/>
             <w:r>
               <w:rPr>
@@ -1185,21 +920,38 @@
               </w:rPr>
               <w:t xml:space="preserve">, </w:t>
             </w:r>
-            <w:proofErr w:type="spellStart"/>
-            <w:r>
-              <w:rPr>
-                <w:rFonts w:ascii="Times New Roman" w:eastAsia="SimSun" w:hAnsi="Times New Roman" w:cs="Times New Roman"/>
-                <w:sz w:val="24"/>
-                <w:szCs w:val="24"/>
-              </w:rPr>
-              <w:t>yiúng</w:t>
-            </w:r>
-            <w:proofErr w:type="spellEnd"/>
-            <w:r>
-              <w:rPr>
-                <w:rFonts w:ascii="Times New Roman" w:eastAsia="SimSun" w:hAnsi="Times New Roman" w:cs="Times New Roman"/>
-                <w:sz w:val="24"/>
-                <w:szCs w:val="24"/>
+            <w:r>
+              <w:rPr>
+                <w:rFonts w:ascii="Times New Roman" w:eastAsia="SimSun" w:hAnsi="Times New Roman" w:cs="Times New Roman"/>
+                <w:sz w:val="24"/>
+                <w:szCs w:val="24"/>
+              </w:rPr>
+              <w:t>yiúng,</w:t>
+            </w:r>
+            <w:r>
+              <w:rPr>
+                <w:rFonts w:ascii="Times New Roman" w:eastAsia="SimSun" w:hAnsi="Times New Roman" w:cs="Times New Roman"/>
+                <w:sz w:val="24"/>
+                <w:szCs w:val="24"/>
+                <w:lang w:eastAsia="zh-CN"/>
+              </w:rPr>
+              <w:t xml:space="preserve"> </w:t>
+            </w:r>
+            <w:r>
+              <w:rPr>
+                <w:rFonts w:ascii="Times New Roman" w:eastAsia="SimSun" w:hAnsi="Times New Roman" w:cs="Times New Roman"/>
+                <w:sz w:val="24"/>
+                <w:szCs w:val="24"/>
+                <w:lang w:eastAsia="zh-CN"/>
+              </w:rPr>
+              <w:t>公</w:t>
+            </w:r>
+            <w:r>
+              <w:rPr>
+                <w:rFonts w:ascii="Times New Roman" w:eastAsia="SimSun" w:hAnsi="Times New Roman" w:cs="Times New Roman"/>
+                <w:sz w:val="24"/>
+                <w:szCs w:val="24"/>
+                <w:lang w:eastAsia="zh-CN"/>
               </w:rPr>
               <w:t>,</w:t>
             </w:r>
@@ -1208,53 +960,8 @@
                 <w:rFonts w:ascii="Times New Roman" w:eastAsia="SimSun" w:hAnsi="Times New Roman" w:cs="Times New Roman"/>
                 <w:sz w:val="24"/>
                 <w:szCs w:val="24"/>
-                <w:lang w:eastAsia="zh-CN"/>
-              </w:rPr>
-              <w:t xml:space="preserve"> </w:t>
-            </w:r>
-            <w:r>
-              <w:rPr>
-                <w:rFonts w:ascii="Times New Roman" w:eastAsia="SimSun" w:hAnsi="Times New Roman" w:cs="Times New Roman"/>
-                <w:sz w:val="24"/>
-                <w:szCs w:val="24"/>
-                <w:lang w:eastAsia="zh-CN"/>
-              </w:rPr>
-              <w:t>公</w:t>
-            </w:r>
-            <w:r>
-              <w:rPr>
-                <w:rFonts w:ascii="Times New Roman" w:eastAsia="SimSun" w:hAnsi="Times New Roman" w:cs="Times New Roman"/>
-                <w:sz w:val="24"/>
-                <w:szCs w:val="24"/>
-                <w:lang w:eastAsia="zh-CN"/>
-              </w:rPr>
-              <w:t>,</w:t>
-            </w:r>
-            <w:r>
-              <w:rPr>
-                <w:rFonts w:ascii="Times New Roman" w:eastAsia="SimSun" w:hAnsi="Times New Roman" w:cs="Times New Roman"/>
-                <w:sz w:val="24"/>
-                <w:szCs w:val="24"/>
-              </w:rPr>
-              <w:t xml:space="preserve"> </w:t>
-            </w:r>
-            <w:proofErr w:type="spellStart"/>
-            <w:r>
-              <w:rPr>
-                <w:rFonts w:ascii="Times New Roman" w:eastAsia="SimSun" w:hAnsi="Times New Roman" w:cs="Times New Roman"/>
-                <w:sz w:val="24"/>
-                <w:szCs w:val="24"/>
-              </w:rPr>
-              <w:t>kúng</w:t>
-            </w:r>
-            <w:proofErr w:type="spellEnd"/>
-            <w:r>
-              <w:rPr>
-                <w:rFonts w:ascii="Times New Roman" w:eastAsia="SimSun" w:hAnsi="Times New Roman" w:cs="Times New Roman"/>
-                <w:sz w:val="24"/>
-                <w:szCs w:val="24"/>
-              </w:rPr>
-              <w:t xml:space="preserve">. </w:t>
+              </w:rPr>
+              <w:t xml:space="preserve"> kúng. </w:t>
             </w:r>
           </w:p>
         </w:tc>
@@ -1317,61 +1024,14 @@
               </w:rPr>
               <w:t xml:space="preserve">, </w:t>
             </w:r>
-            <w:proofErr w:type="spellStart"/>
-            <w:r>
-              <w:rPr>
-                <w:rFonts w:ascii="Times New Roman" w:eastAsia="SimSun" w:hAnsi="Times New Roman" w:cs="Times New Roman"/>
-                <w:sz w:val="24"/>
-                <w:szCs w:val="24"/>
-              </w:rPr>
-              <w:t>tseu</w:t>
-            </w:r>
-            <w:proofErr w:type="spellEnd"/>
-            <w:r>
-              <w:rPr>
-                <w:rFonts w:ascii="Times New Roman" w:eastAsia="SimSun" w:hAnsi="Times New Roman" w:cs="Times New Roman"/>
-                <w:sz w:val="24"/>
-                <w:szCs w:val="24"/>
-              </w:rPr>
-              <w:t>’ ‘</w:t>
-            </w:r>
-            <w:proofErr w:type="spellStart"/>
-            <w:r>
-              <w:rPr>
-                <w:rFonts w:ascii="Times New Roman" w:eastAsia="SimSun" w:hAnsi="Times New Roman" w:cs="Times New Roman"/>
-                <w:sz w:val="24"/>
-                <w:szCs w:val="24"/>
-              </w:rPr>
-              <w:t>tsú</w:t>
-            </w:r>
-            <w:proofErr w:type="spellEnd"/>
-            <w:r>
-              <w:rPr>
-                <w:rFonts w:ascii="Times New Roman" w:eastAsia="SimSun" w:hAnsi="Times New Roman" w:cs="Times New Roman"/>
-                <w:sz w:val="24"/>
-                <w:szCs w:val="24"/>
-              </w:rPr>
-              <w:t xml:space="preserve"> </w:t>
-            </w:r>
-            <w:proofErr w:type="spellStart"/>
-            <w:r>
-              <w:rPr>
-                <w:rFonts w:ascii="Times New Roman" w:eastAsia="SimSun" w:hAnsi="Times New Roman" w:cs="Times New Roman"/>
-                <w:sz w:val="24"/>
-                <w:szCs w:val="24"/>
-              </w:rPr>
-              <w:t>kú</w:t>
-            </w:r>
-            <w:proofErr w:type="spellEnd"/>
-            <w:r>
-              <w:rPr>
-                <w:rFonts w:ascii="Times New Roman" w:eastAsia="SimSun" w:hAnsi="Times New Roman" w:cs="Times New Roman"/>
-                <w:sz w:val="24"/>
-                <w:szCs w:val="24"/>
-              </w:rPr>
-              <w:t xml:space="preserve">’ </w:t>
-            </w:r>
-            <w:proofErr w:type="spellStart"/>
+            <w:r>
+              <w:rPr>
+                <w:rFonts w:ascii="Times New Roman" w:eastAsia="SimSun" w:hAnsi="Times New Roman" w:cs="Times New Roman"/>
+                <w:sz w:val="24"/>
+                <w:szCs w:val="24"/>
+              </w:rPr>
+              <w:t xml:space="preserve">tseu’ ‘tsú kú’ </w:t>
+            </w:r>
             <w:r>
               <w:rPr>
                 <w:rFonts w:ascii="Times New Roman" w:eastAsia="SimSun" w:hAnsi="Times New Roman" w:cs="Times New Roman"/>
@@ -1387,35 +1047,15 @@
                 <w:szCs w:val="24"/>
                 <w:lang w:eastAsia="zh-CN"/>
               </w:rPr>
-              <w:t>eh</w:t>
-            </w:r>
-            <w:proofErr w:type="spellEnd"/>
-            <w:r>
-              <w:rPr>
-                <w:rFonts w:ascii="Times New Roman" w:eastAsia="SimSun" w:hAnsi="Times New Roman" w:cs="Times New Roman" w:hint="eastAsia"/>
-                <w:sz w:val="24"/>
-                <w:szCs w:val="24"/>
-                <w:lang w:eastAsia="zh-CN"/>
-              </w:rPr>
-              <w:t xml:space="preserve"> </w:t>
-            </w:r>
-            <w:proofErr w:type="spellStart"/>
-            <w:r>
-              <w:rPr>
-                <w:rFonts w:ascii="Times New Roman" w:eastAsia="SimSun" w:hAnsi="Times New Roman" w:cs="Times New Roman"/>
-                <w:sz w:val="24"/>
-                <w:szCs w:val="24"/>
-              </w:rPr>
-              <w:t>wó</w:t>
-            </w:r>
-            <w:proofErr w:type="spellEnd"/>
-            <w:r>
-              <w:rPr>
-                <w:rFonts w:ascii="Times New Roman" w:eastAsia="SimSun" w:hAnsi="Times New Roman" w:cs="Times New Roman"/>
-                <w:sz w:val="24"/>
-                <w:szCs w:val="24"/>
-              </w:rPr>
-              <w:t xml:space="preserve">’. </w:t>
+              <w:t xml:space="preserve">eh </w:t>
+            </w:r>
+            <w:r>
+              <w:rPr>
+                <w:rFonts w:ascii="Times New Roman" w:eastAsia="SimSun" w:hAnsi="Times New Roman" w:cs="Times New Roman"/>
+                <w:sz w:val="24"/>
+                <w:szCs w:val="24"/>
+              </w:rPr>
+              <w:t xml:space="preserve">wó’. </w:t>
             </w:r>
           </w:p>
         </w:tc>
@@ -1467,23 +1107,13 @@
               </w:rPr>
               <w:t xml:space="preserve">, </w:t>
             </w:r>
-            <w:proofErr w:type="spellStart"/>
-            <w:r>
-              <w:rPr>
-                <w:rFonts w:ascii="Times New Roman" w:eastAsia="SimSun" w:hAnsi="Times New Roman" w:cs="Times New Roman"/>
-                <w:sz w:val="24"/>
-                <w:szCs w:val="24"/>
-              </w:rPr>
-              <w:t>huk</w:t>
-            </w:r>
-            <w:proofErr w:type="spellEnd"/>
-            <w:r>
-              <w:rPr>
-                <w:rFonts w:ascii="Times New Roman" w:eastAsia="SimSun" w:hAnsi="Times New Roman" w:cs="Times New Roman"/>
-                <w:sz w:val="24"/>
-                <w:szCs w:val="24"/>
-              </w:rPr>
-              <w:t xml:space="preserve"> sing.</w:t>
+            <w:r>
+              <w:rPr>
+                <w:rFonts w:ascii="Times New Roman" w:eastAsia="SimSun" w:hAnsi="Times New Roman" w:cs="Times New Roman"/>
+                <w:sz w:val="24"/>
+                <w:szCs w:val="24"/>
+              </w:rPr>
+              <w:t>huk sing.</w:t>
             </w:r>
           </w:p>
         </w:tc>
@@ -1517,7 +1147,6 @@
               </w:rPr>
               <w:t xml:space="preserve"> </w:t>
             </w:r>
-            <w:proofErr w:type="spellStart"/>
             <w:proofErr w:type="gramStart"/>
             <w:r>
               <w:rPr>
@@ -1527,7 +1156,6 @@
               </w:rPr>
               <w:t>熟鐵</w:t>
             </w:r>
-            <w:proofErr w:type="spellEnd"/>
             <w:r>
               <w:rPr>
                 <w:rFonts w:ascii="Times New Roman" w:eastAsia="SimSun" w:hAnsi="Times New Roman" w:cs="Times New Roman"/>
@@ -1543,16 +1171,7 @@
                 <w:sz w:val="24"/>
                 <w:szCs w:val="24"/>
               </w:rPr>
-              <w:t xml:space="preserve"> </w:t>
-            </w:r>
-            <w:proofErr w:type="spellStart"/>
-            <w:r>
-              <w:rPr>
-                <w:rFonts w:ascii="Times New Roman" w:eastAsia="SimSun" w:hAnsi="Times New Roman" w:cs="Times New Roman"/>
-                <w:sz w:val="24"/>
-                <w:szCs w:val="24"/>
-              </w:rPr>
-              <w:t>z</w:t>
+              <w:t xml:space="preserve"> z</w:t>
             </w:r>
             <w:r>
               <w:rPr>
@@ -1570,7 +1189,6 @@
               </w:rPr>
               <w:t>k</w:t>
             </w:r>
-            <w:proofErr w:type="spellEnd"/>
             <w:proofErr w:type="gramEnd"/>
             <w:r>
               <w:rPr>
@@ -1578,16 +1196,7 @@
                 <w:sz w:val="24"/>
                 <w:szCs w:val="24"/>
               </w:rPr>
-              <w:t xml:space="preserve"> </w:t>
-            </w:r>
-            <w:proofErr w:type="spellStart"/>
-            <w:r>
-              <w:rPr>
-                <w:rFonts w:ascii="Times New Roman" w:eastAsia="SimSun" w:hAnsi="Times New Roman" w:cs="Times New Roman"/>
-                <w:sz w:val="24"/>
-                <w:szCs w:val="24"/>
-              </w:rPr>
-              <w:t>t</w:t>
+              <w:t xml:space="preserve"> t</w:t>
             </w:r>
             <w:r>
               <w:rPr>
@@ -1603,16 +1212,7 @@
                 <w:sz w:val="24"/>
                 <w:szCs w:val="24"/>
               </w:rPr>
-              <w:t>ih</w:t>
-            </w:r>
-            <w:proofErr w:type="spellEnd"/>
-            <w:r>
-              <w:rPr>
-                <w:rFonts w:ascii="Times New Roman" w:eastAsia="SimSun" w:hAnsi="Times New Roman" w:cs="Times New Roman"/>
-                <w:sz w:val="24"/>
-                <w:szCs w:val="24"/>
-              </w:rPr>
-              <w:t>.</w:t>
+              <w:t>ih.</w:t>
             </w:r>
           </w:p>
         </w:tc>
@@ -1638,7 +1238,6 @@
               </w:rPr>
               <w:t xml:space="preserve">Mallet, (iron) </w:t>
             </w:r>
-            <w:proofErr w:type="spellStart"/>
             <w:proofErr w:type="gramStart"/>
             <w:r>
               <w:rPr>
@@ -1648,7 +1247,6 @@
               </w:rPr>
               <w:t>鐵鎚</w:t>
             </w:r>
-            <w:proofErr w:type="spellEnd"/>
             <w:r>
               <w:rPr>
                 <w:rFonts w:ascii="Times New Roman" w:eastAsia="SimSun" w:hAnsi="Times New Roman" w:cs="Times New Roman"/>
@@ -1666,7 +1264,6 @@
               </w:rPr>
               <w:t xml:space="preserve"> </w:t>
             </w:r>
-            <w:proofErr w:type="spellStart"/>
             <w:r>
               <w:rPr>
                 <w:rFonts w:ascii="Times New Roman" w:eastAsia="SimSun" w:hAnsi="Times New Roman" w:cs="Times New Roman"/>
@@ -1683,7 +1280,6 @@
               </w:rPr>
               <w:t>ih</w:t>
             </w:r>
-            <w:proofErr w:type="spellEnd"/>
             <w:proofErr w:type="gramEnd"/>
             <w:r>
               <w:rPr>
@@ -1691,16 +1287,7 @@
                 <w:sz w:val="24"/>
                 <w:szCs w:val="24"/>
               </w:rPr>
-              <w:t xml:space="preserve"> </w:t>
-            </w:r>
-            <w:proofErr w:type="spellStart"/>
-            <w:r>
-              <w:rPr>
-                <w:rFonts w:ascii="Times New Roman" w:eastAsia="SimSun" w:hAnsi="Times New Roman" w:cs="Times New Roman"/>
-                <w:sz w:val="24"/>
-                <w:szCs w:val="24"/>
-              </w:rPr>
-              <w:t>dz</w:t>
+              <w:t xml:space="preserve"> dz</w:t>
             </w:r>
             <w:r>
               <w:rPr>
@@ -1716,16 +1303,7 @@
                 <w:sz w:val="24"/>
                 <w:szCs w:val="24"/>
               </w:rPr>
-              <w:t>e</w:t>
-            </w:r>
-            <w:proofErr w:type="spellEnd"/>
-            <w:r>
-              <w:rPr>
-                <w:rFonts w:ascii="Times New Roman" w:eastAsia="SimSun" w:hAnsi="Times New Roman" w:cs="Times New Roman"/>
-                <w:sz w:val="24"/>
-                <w:szCs w:val="24"/>
-              </w:rPr>
-              <w:t>.</w:t>
+              <w:t>e.</w:t>
             </w:r>
           </w:p>
         </w:tc>
@@ -1769,23 +1347,13 @@
               </w:rPr>
               <w:t xml:space="preserve">, </w:t>
             </w:r>
-            <w:proofErr w:type="spellStart"/>
-            <w:r>
-              <w:rPr>
-                <w:rFonts w:ascii="Times New Roman" w:eastAsia="SimSun" w:hAnsi="Times New Roman" w:cs="Times New Roman"/>
-                <w:sz w:val="24"/>
-                <w:szCs w:val="24"/>
-              </w:rPr>
-              <w:t>niun</w:t>
-            </w:r>
-            <w:proofErr w:type="spellEnd"/>
-            <w:r>
-              <w:rPr>
-                <w:rFonts w:ascii="Times New Roman" w:eastAsia="SimSun" w:hAnsi="Times New Roman" w:cs="Times New Roman"/>
-                <w:sz w:val="24"/>
-                <w:szCs w:val="24"/>
-              </w:rPr>
-              <w:t>.</w:t>
+            <w:r>
+              <w:rPr>
+                <w:rFonts w:ascii="Times New Roman" w:eastAsia="SimSun" w:hAnsi="Times New Roman" w:cs="Times New Roman"/>
+                <w:sz w:val="24"/>
+                <w:szCs w:val="24"/>
+              </w:rPr>
+              <w:t>niun.</w:t>
             </w:r>
           </w:p>
         </w:tc>
@@ -1819,7 +1387,6 @@
               </w:rPr>
               <w:t xml:space="preserve"> </w:t>
             </w:r>
-            <w:proofErr w:type="spellStart"/>
             <w:proofErr w:type="gramStart"/>
             <w:r>
               <w:rPr>
@@ -1829,7 +1396,6 @@
               </w:rPr>
               <w:t>辦事體</w:t>
             </w:r>
-            <w:proofErr w:type="spellEnd"/>
             <w:r>
               <w:rPr>
                 <w:rFonts w:ascii="Times New Roman" w:eastAsia="SimSun" w:hAnsi="Times New Roman" w:cs="Times New Roman"/>
@@ -1854,18 +1420,8 @@
                 <w:sz w:val="24"/>
                 <w:szCs w:val="24"/>
               </w:rPr>
-              <w:t xml:space="preserve">’ </w:t>
-            </w:r>
-            <w:proofErr w:type="spellStart"/>
-            <w:r>
-              <w:rPr>
-                <w:rFonts w:ascii="Times New Roman" w:eastAsia="SimSun" w:hAnsi="Times New Roman" w:cs="Times New Roman"/>
-                <w:sz w:val="24"/>
-                <w:szCs w:val="24"/>
-              </w:rPr>
-              <w:t>zz</w:t>
-            </w:r>
-            <w:proofErr w:type="spellEnd"/>
+              <w:t>’ zz</w:t>
+            </w:r>
             <w:r>
               <w:rPr>
                 <w:rFonts w:ascii="Times New Roman" w:eastAsia="SimSun" w:hAnsi="Times New Roman" w:cs="Times New Roman"/>
@@ -1890,7 +1446,6 @@
               </w:rPr>
               <w:t>‘</w:t>
             </w:r>
-            <w:proofErr w:type="spellStart"/>
             <w:r>
               <w:rPr>
                 <w:rFonts w:ascii="Times New Roman" w:eastAsia="SimSun" w:hAnsi="Times New Roman" w:cs="Times New Roman"/>
@@ -1905,16 +1460,7 @@
                 <w:sz w:val="24"/>
                 <w:szCs w:val="24"/>
               </w:rPr>
-              <w:t>’í</w:t>
-            </w:r>
-            <w:proofErr w:type="spellEnd"/>
-            <w:r>
-              <w:rPr>
-                <w:rFonts w:ascii="Times New Roman" w:eastAsia="SimSun" w:hAnsi="Times New Roman" w:cs="Times New Roman"/>
-                <w:sz w:val="24"/>
-                <w:szCs w:val="24"/>
-              </w:rPr>
-              <w:t xml:space="preserve">. </w:t>
+              <w:t xml:space="preserve">’í. </w:t>
             </w:r>
           </w:p>
         </w:tc>
@@ -1974,27 +1520,17 @@
                 <w:sz w:val="24"/>
                 <w:szCs w:val="24"/>
               </w:rPr>
+              <w:t xml:space="preserve"> kwén</w:t>
+            </w:r>
+            <w:proofErr w:type="gramEnd"/>
+            <w:r>
+              <w:rPr>
+                <w:rFonts w:ascii="Times New Roman" w:eastAsia="SimSun" w:hAnsi="Times New Roman" w:cs="Times New Roman"/>
+                <w:sz w:val="24"/>
+                <w:szCs w:val="24"/>
+              </w:rPr>
               <w:t xml:space="preserve"> </w:t>
             </w:r>
-            <w:proofErr w:type="spellStart"/>
-            <w:r>
-              <w:rPr>
-                <w:rFonts w:ascii="Times New Roman" w:eastAsia="SimSun" w:hAnsi="Times New Roman" w:cs="Times New Roman"/>
-                <w:sz w:val="24"/>
-                <w:szCs w:val="24"/>
-              </w:rPr>
-              <w:t>kwén</w:t>
-            </w:r>
-            <w:proofErr w:type="spellEnd"/>
-            <w:proofErr w:type="gramEnd"/>
-            <w:r>
-              <w:rPr>
-                <w:rFonts w:ascii="Times New Roman" w:eastAsia="SimSun" w:hAnsi="Times New Roman" w:cs="Times New Roman"/>
-                <w:sz w:val="24"/>
-                <w:szCs w:val="24"/>
-              </w:rPr>
-              <w:t xml:space="preserve"> </w:t>
-            </w:r>
             <w:r>
               <w:rPr>
                 <w:rFonts w:ascii="Times New Roman" w:eastAsia="SimSun" w:hAnsi="Times New Roman" w:cs="Times New Roman"/>
@@ -2003,7 +1539,6 @@
               </w:rPr>
               <w:t>‘</w:t>
             </w:r>
-            <w:proofErr w:type="spellStart"/>
             <w:r>
               <w:rPr>
                 <w:rFonts w:ascii="Times New Roman" w:eastAsia="SimSun" w:hAnsi="Times New Roman" w:cs="Times New Roman"/>
@@ -2020,7 +1555,6 @@
               </w:rPr>
               <w:t>ú</w:t>
             </w:r>
-            <w:proofErr w:type="spellEnd"/>
             <w:r>
               <w:rPr>
                 <w:rFonts w:ascii="Times New Roman" w:eastAsia="SimSun" w:hAnsi="Times New Roman" w:cs="Times New Roman"/>
@@ -2061,7 +1595,6 @@
               </w:rPr>
               <w:t xml:space="preserve"> </w:t>
             </w:r>
-            <w:proofErr w:type="spellStart"/>
             <w:proofErr w:type="gramStart"/>
             <w:r>
               <w:rPr>
@@ -2071,7 +1604,6 @@
               </w:rPr>
               <w:t>馬槽</w:t>
             </w:r>
-            <w:proofErr w:type="spellEnd"/>
             <w:r>
               <w:rPr>
                 <w:rFonts w:ascii="Times New Roman" w:eastAsia="SimSun" w:hAnsi="Times New Roman" w:cs="Times New Roman"/>
@@ -2097,7 +1629,6 @@
               </w:rPr>
               <w:t>‘</w:t>
             </w:r>
-            <w:proofErr w:type="spellStart"/>
             <w:proofErr w:type="gramEnd"/>
             <w:r>
               <w:rPr>
@@ -2115,7 +1646,6 @@
               </w:rPr>
               <w:t>ó</w:t>
             </w:r>
-            <w:proofErr w:type="spellEnd"/>
             <w:r>
               <w:rPr>
                 <w:rFonts w:ascii="Times New Roman" w:eastAsia="SimSun" w:hAnsi="Times New Roman" w:cs="Times New Roman"/>
@@ -2124,7 +1654,6 @@
               </w:rPr>
               <w:t xml:space="preserve"> </w:t>
             </w:r>
-            <w:proofErr w:type="spellStart"/>
             <w:r>
               <w:rPr>
                 <w:rFonts w:ascii="Times New Roman" w:eastAsia="SimSun" w:hAnsi="Times New Roman" w:cs="Times New Roman"/>
@@ -2139,16 +1668,7 @@
                 <w:sz w:val="24"/>
                 <w:szCs w:val="24"/>
               </w:rPr>
-              <w:t>au</w:t>
-            </w:r>
-            <w:proofErr w:type="spellEnd"/>
-            <w:r>
-              <w:rPr>
-                <w:rFonts w:ascii="Times New Roman" w:eastAsia="SimSun" w:hAnsi="Times New Roman" w:cs="Times New Roman"/>
-                <w:sz w:val="24"/>
-                <w:szCs w:val="24"/>
-              </w:rPr>
-              <w:t>.</w:t>
+              <w:t>au.</w:t>
             </w:r>
           </w:p>
         </w:tc>
@@ -2234,7 +1754,6 @@
               </w:rPr>
               <w:t>‘</w:t>
             </w:r>
-            <w:proofErr w:type="spellStart"/>
             <w:r>
               <w:rPr>
                 <w:rFonts w:ascii="Times New Roman" w:eastAsia="SimSun" w:hAnsi="Times New Roman" w:cs="Times New Roman"/>
@@ -2257,42 +1776,15 @@
                 <w:sz w:val="24"/>
                 <w:szCs w:val="24"/>
               </w:rPr>
-              <w:t>au</w:t>
-            </w:r>
-            <w:proofErr w:type="spellEnd"/>
-            <w:r>
-              <w:rPr>
-                <w:rFonts w:ascii="Times New Roman" w:eastAsia="SimSun" w:hAnsi="Times New Roman" w:cs="Times New Roman"/>
-                <w:sz w:val="24"/>
-                <w:szCs w:val="24"/>
-              </w:rPr>
-              <w:t xml:space="preserve"> </w:t>
-            </w:r>
-            <w:proofErr w:type="spellStart"/>
-            <w:r>
-              <w:rPr>
-                <w:rFonts w:ascii="Times New Roman" w:eastAsia="SimSun" w:hAnsi="Times New Roman" w:cs="Times New Roman"/>
-                <w:sz w:val="24"/>
-                <w:szCs w:val="24"/>
-              </w:rPr>
-              <w:t>b</w:t>
-            </w:r>
-            <w:r>
-              <w:rPr>
-                <w:rFonts w:ascii="Times New Roman" w:eastAsia="SimSun" w:hAnsi="Times New Roman" w:cs="Times New Roman"/>
-                <w:sz w:val="24"/>
-                <w:szCs w:val="24"/>
-              </w:rPr>
-              <w:t>í</w:t>
-            </w:r>
-            <w:proofErr w:type="spellEnd"/>
-            <w:r>
-              <w:rPr>
-                <w:rFonts w:ascii="Times New Roman" w:eastAsia="SimSun" w:hAnsi="Times New Roman" w:cs="Times New Roman"/>
-                <w:sz w:val="24"/>
-                <w:szCs w:val="24"/>
-              </w:rPr>
-              <w:t xml:space="preserve">. </w:t>
+              <w:t>au b</w:t>
+            </w:r>
+            <w:r>
+              <w:rPr>
+                <w:rFonts w:ascii="Times New Roman" w:eastAsia="SimSun" w:hAnsi="Times New Roman" w:cs="Times New Roman"/>
+                <w:sz w:val="24"/>
+                <w:szCs w:val="24"/>
+              </w:rPr>
+              <w:t xml:space="preserve">í. </w:t>
             </w:r>
           </w:p>
         </w:tc>
@@ -2318,7 +1810,6 @@
               </w:rPr>
               <w:t xml:space="preserve">Manifest, </w:t>
             </w:r>
-            <w:proofErr w:type="spellStart"/>
             <w:r>
               <w:rPr>
                 <w:rFonts w:ascii="Times New Roman" w:eastAsia="SimSun" w:hAnsi="Times New Roman" w:cs="Times New Roman"/>
@@ -2327,7 +1818,6 @@
               </w:rPr>
               <w:t>顯明出來</w:t>
             </w:r>
-            <w:proofErr w:type="spellEnd"/>
             <w:r>
               <w:rPr>
                 <w:rFonts w:ascii="Times New Roman" w:eastAsia="SimSun" w:hAnsi="Times New Roman" w:cs="Times New Roman"/>
@@ -2343,97 +1833,33 @@
                 <w:sz w:val="24"/>
                 <w:szCs w:val="24"/>
               </w:rPr>
-              <w:t>‘</w:t>
-            </w:r>
-            <w:proofErr w:type="spellStart"/>
-            <w:r>
-              <w:rPr>
-                <w:rFonts w:ascii="Times New Roman" w:eastAsia="SimSun" w:hAnsi="Times New Roman" w:cs="Times New Roman"/>
-                <w:sz w:val="24"/>
-                <w:szCs w:val="24"/>
-              </w:rPr>
-              <w:t>h’</w:t>
-            </w:r>
-            <w:r>
-              <w:rPr>
-                <w:rFonts w:ascii="Times New Roman" w:eastAsia="SimSun" w:hAnsi="Times New Roman" w:cs="Times New Roman"/>
-                <w:sz w:val="24"/>
-                <w:szCs w:val="24"/>
-              </w:rPr>
-              <w:t>ien</w:t>
-            </w:r>
-            <w:proofErr w:type="spellEnd"/>
-            <w:r>
-              <w:rPr>
-                <w:rFonts w:ascii="Times New Roman" w:eastAsia="SimSun" w:hAnsi="Times New Roman" w:cs="Times New Roman"/>
-                <w:sz w:val="24"/>
-                <w:szCs w:val="24"/>
+              <w:t>‘h’</w:t>
+            </w:r>
+            <w:r>
+              <w:rPr>
+                <w:rFonts w:ascii="Times New Roman" w:eastAsia="SimSun" w:hAnsi="Times New Roman" w:cs="Times New Roman"/>
+                <w:sz w:val="24"/>
+                <w:szCs w:val="24"/>
+              </w:rPr>
+              <w:t xml:space="preserve">ien ming t’seh </w:t>
+            </w:r>
+            <w:r>
+              <w:rPr>
+                <w:rFonts w:ascii="Times New Roman" w:eastAsia="SimSun" w:hAnsi="Times New Roman" w:cs="Times New Roman"/>
+                <w:sz w:val="24"/>
+                <w:szCs w:val="24"/>
+              </w:rPr>
+              <w:t>lé,</w:t>
+            </w:r>
+            <w:r>
+              <w:rPr>
+                <w:rFonts w:ascii="Times New Roman" w:eastAsia="SimSun" w:hAnsi="Times New Roman" w:cs="Times New Roman"/>
+                <w:sz w:val="24"/>
+                <w:szCs w:val="24"/>
+                <w:lang w:eastAsia="zh-CN"/>
               </w:rPr>
               <w:t xml:space="preserve"> </w:t>
             </w:r>
-            <w:proofErr w:type="spellStart"/>
-            <w:r>
-              <w:rPr>
-                <w:rFonts w:ascii="Times New Roman" w:eastAsia="SimSun" w:hAnsi="Times New Roman" w:cs="Times New Roman"/>
-                <w:sz w:val="24"/>
-                <w:szCs w:val="24"/>
-              </w:rPr>
-              <w:t>ming</w:t>
-            </w:r>
-            <w:proofErr w:type="spellEnd"/>
-            <w:r>
-              <w:rPr>
-                <w:rFonts w:ascii="Times New Roman" w:eastAsia="SimSun" w:hAnsi="Times New Roman" w:cs="Times New Roman"/>
-                <w:sz w:val="24"/>
-                <w:szCs w:val="24"/>
-              </w:rPr>
-              <w:t xml:space="preserve"> </w:t>
-            </w:r>
-            <w:proofErr w:type="spellStart"/>
-            <w:r>
-              <w:rPr>
-                <w:rFonts w:ascii="Times New Roman" w:eastAsia="SimSun" w:hAnsi="Times New Roman" w:cs="Times New Roman"/>
-                <w:sz w:val="24"/>
-                <w:szCs w:val="24"/>
-              </w:rPr>
-              <w:t>t’seh</w:t>
-            </w:r>
-            <w:proofErr w:type="spellEnd"/>
-            <w:r>
-              <w:rPr>
-                <w:rFonts w:ascii="Times New Roman" w:eastAsia="SimSun" w:hAnsi="Times New Roman" w:cs="Times New Roman"/>
-                <w:sz w:val="24"/>
-                <w:szCs w:val="24"/>
-              </w:rPr>
-              <w:t xml:space="preserve"> </w:t>
-            </w:r>
-            <w:proofErr w:type="spellStart"/>
-            <w:r>
-              <w:rPr>
-                <w:rFonts w:ascii="Times New Roman" w:eastAsia="SimSun" w:hAnsi="Times New Roman" w:cs="Times New Roman"/>
-                <w:sz w:val="24"/>
-                <w:szCs w:val="24"/>
-              </w:rPr>
-              <w:t>lé</w:t>
-            </w:r>
-            <w:proofErr w:type="spellEnd"/>
-            <w:r>
-              <w:rPr>
-                <w:rFonts w:ascii="Times New Roman" w:eastAsia="SimSun" w:hAnsi="Times New Roman" w:cs="Times New Roman"/>
-                <w:sz w:val="24"/>
-                <w:szCs w:val="24"/>
-              </w:rPr>
-              <w:t>,</w:t>
-            </w:r>
-            <w:r>
-              <w:rPr>
-                <w:rFonts w:ascii="Times New Roman" w:eastAsia="SimSun" w:hAnsi="Times New Roman" w:cs="Times New Roman"/>
-                <w:sz w:val="24"/>
-                <w:szCs w:val="24"/>
-                <w:lang w:eastAsia="zh-CN"/>
-              </w:rPr>
-              <w:t xml:space="preserve"> </w:t>
-            </w:r>
             <w:proofErr w:type="gramStart"/>
             <w:r>
               <w:rPr>
@@ -2461,7 +1887,6 @@
               </w:rPr>
               <w:t xml:space="preserve"> ‘</w:t>
             </w:r>
-            <w:proofErr w:type="spellStart"/>
             <w:proofErr w:type="gramEnd"/>
             <w:r>
               <w:rPr>
@@ -2469,34 +1894,7 @@
                 <w:sz w:val="24"/>
                 <w:szCs w:val="24"/>
               </w:rPr>
-              <w:t>piau</w:t>
-            </w:r>
-            <w:proofErr w:type="spellEnd"/>
-            <w:r>
-              <w:rPr>
-                <w:rFonts w:ascii="Times New Roman" w:eastAsia="SimSun" w:hAnsi="Times New Roman" w:cs="Times New Roman"/>
-                <w:sz w:val="24"/>
-                <w:szCs w:val="24"/>
-              </w:rPr>
-              <w:t xml:space="preserve"> </w:t>
-            </w:r>
-            <w:proofErr w:type="spellStart"/>
-            <w:r>
-              <w:rPr>
-                <w:rFonts w:ascii="Times New Roman" w:eastAsia="SimSun" w:hAnsi="Times New Roman" w:cs="Times New Roman"/>
-                <w:sz w:val="24"/>
-                <w:szCs w:val="24"/>
-              </w:rPr>
-              <w:t>ming</w:t>
-            </w:r>
-            <w:proofErr w:type="spellEnd"/>
-            <w:r>
-              <w:rPr>
-                <w:rFonts w:ascii="Times New Roman" w:eastAsia="SimSun" w:hAnsi="Times New Roman" w:cs="Times New Roman"/>
-                <w:sz w:val="24"/>
-                <w:szCs w:val="24"/>
-              </w:rPr>
-              <w:t xml:space="preserve">, (of a vessel) </w:t>
+              <w:t xml:space="preserve">piau ming, (of a vessel) </w:t>
             </w:r>
             <w:r>
               <w:rPr>
@@ -2525,41 +1923,13 @@
               </w:rPr>
               <w:t xml:space="preserve">, </w:t>
             </w:r>
-            <w:proofErr w:type="spellStart"/>
-            <w:r>
-              <w:rPr>
-                <w:rFonts w:ascii="Times New Roman" w:eastAsia="SimSun" w:hAnsi="Times New Roman" w:cs="Times New Roman"/>
-                <w:sz w:val="24"/>
-                <w:szCs w:val="24"/>
-              </w:rPr>
-              <w:t>zén</w:t>
-            </w:r>
-            <w:proofErr w:type="spellEnd"/>
-            <w:r>
-              <w:rPr>
-                <w:rFonts w:ascii="Times New Roman" w:eastAsia="SimSun" w:hAnsi="Times New Roman" w:cs="Times New Roman"/>
-                <w:sz w:val="24"/>
-                <w:szCs w:val="24"/>
-              </w:rPr>
-              <w:t xml:space="preserve"> tan ‘</w:t>
-            </w:r>
-            <w:proofErr w:type="spellStart"/>
-            <w:r>
-              <w:rPr>
-                <w:rFonts w:ascii="Times New Roman" w:eastAsia="SimSun" w:hAnsi="Times New Roman" w:cs="Times New Roman"/>
-                <w:sz w:val="24"/>
-                <w:szCs w:val="24"/>
-              </w:rPr>
-              <w:t>tsz</w:t>
-            </w:r>
-            <w:proofErr w:type="spellEnd"/>
-            <w:r>
-              <w:rPr>
-                <w:rFonts w:ascii="Times New Roman" w:eastAsia="SimSun" w:hAnsi="Times New Roman" w:cs="Times New Roman"/>
-                <w:sz w:val="24"/>
-                <w:szCs w:val="24"/>
-              </w:rPr>
-              <w:t xml:space="preserve">. </w:t>
+            <w:r>
+              <w:rPr>
+                <w:rFonts w:ascii="Times New Roman" w:eastAsia="SimSun" w:hAnsi="Times New Roman" w:cs="Times New Roman"/>
+                <w:sz w:val="24"/>
+                <w:szCs w:val="24"/>
+              </w:rPr>
+              <w:t xml:space="preserve">zén tan ‘tsz. </w:t>
             </w:r>
           </w:p>
         </w:tc>
@@ -2622,7 +1992,6 @@
               </w:rPr>
               <w:t xml:space="preserve"> ‘</w:t>
             </w:r>
-            <w:proofErr w:type="spellStart"/>
             <w:r>
               <w:rPr>
                 <w:rFonts w:ascii="Times New Roman" w:eastAsia="SimSun" w:hAnsi="Times New Roman" w:cs="Times New Roman"/>
@@ -2639,23 +2008,13 @@
               </w:rPr>
               <w:t>u</w:t>
             </w:r>
-            <w:proofErr w:type="spellEnd"/>
-            <w:r>
-              <w:rPr>
-                <w:rFonts w:ascii="Times New Roman" w:eastAsia="SimSun" w:hAnsi="Times New Roman" w:cs="Times New Roman"/>
-                <w:sz w:val="24"/>
-                <w:szCs w:val="24"/>
-              </w:rPr>
-              <w:t xml:space="preserve"> ’</w:t>
-            </w:r>
-            <w:proofErr w:type="spellStart"/>
-            <w:r>
-              <w:rPr>
-                <w:rFonts w:ascii="Times New Roman" w:eastAsia="SimSun" w:hAnsi="Times New Roman" w:cs="Times New Roman"/>
-                <w:sz w:val="24"/>
-                <w:szCs w:val="24"/>
-              </w:rPr>
-              <w:t>k</w:t>
+            <w:r>
+              <w:rPr>
+                <w:rFonts w:ascii="Times New Roman" w:eastAsia="SimSun" w:hAnsi="Times New Roman" w:cs="Times New Roman"/>
+                <w:sz w:val="24"/>
+                <w:szCs w:val="24"/>
+              </w:rPr>
+              <w:t xml:space="preserve"> ’k</w:t>
             </w:r>
             <w:r>
               <w:rPr>
@@ -2665,7 +2024,6 @@
               </w:rPr>
               <w:t>í</w:t>
             </w:r>
-            <w:proofErr w:type="spellEnd"/>
             <w:r>
               <w:rPr>
                 <w:rFonts w:ascii="Times New Roman" w:eastAsia="SimSun" w:hAnsi="Times New Roman" w:cs="Times New Roman"/>
@@ -2698,7 +2056,6 @@
               </w:rPr>
               <w:t xml:space="preserve"> </w:t>
             </w:r>
-            <w:proofErr w:type="spellStart"/>
             <w:r>
               <w:rPr>
                 <w:rFonts w:ascii="Times New Roman" w:eastAsia="SimSun" w:hAnsi="Times New Roman" w:cs="Times New Roman"/>
@@ -2707,7 +2064,6 @@
               </w:rPr>
               <w:t>諸般</w:t>
             </w:r>
-            <w:proofErr w:type="spellEnd"/>
             <w:r>
               <w:rPr>
                 <w:rFonts w:ascii="Times New Roman" w:eastAsia="SimSun" w:hAnsi="Times New Roman" w:cs="Times New Roman"/>
@@ -2725,41 +2081,13 @@
               </w:rPr>
               <w:t xml:space="preserve"> </w:t>
             </w:r>
-            <w:proofErr w:type="spellStart"/>
-            <w:r>
-              <w:rPr>
-                <w:rFonts w:ascii="Times New Roman" w:eastAsia="SimSun" w:hAnsi="Times New Roman" w:cs="Times New Roman"/>
-                <w:sz w:val="24"/>
-                <w:szCs w:val="24"/>
-              </w:rPr>
-              <w:t>tsû</w:t>
-            </w:r>
-            <w:proofErr w:type="spellEnd"/>
-            <w:r>
-              <w:rPr>
-                <w:rFonts w:ascii="Times New Roman" w:eastAsia="SimSun" w:hAnsi="Times New Roman" w:cs="Times New Roman"/>
-                <w:sz w:val="24"/>
-                <w:szCs w:val="24"/>
-              </w:rPr>
-              <w:t xml:space="preserve"> </w:t>
-            </w:r>
-            <w:proofErr w:type="spellStart"/>
-            <w:r>
-              <w:rPr>
-                <w:rFonts w:ascii="Times New Roman" w:eastAsia="SimSun" w:hAnsi="Times New Roman" w:cs="Times New Roman"/>
-                <w:sz w:val="24"/>
-                <w:szCs w:val="24"/>
-              </w:rPr>
-              <w:t>pén</w:t>
-            </w:r>
-            <w:proofErr w:type="spellEnd"/>
-            <w:r>
-              <w:rPr>
-                <w:rFonts w:ascii="Times New Roman" w:eastAsia="SimSun" w:hAnsi="Times New Roman" w:cs="Times New Roman"/>
-                <w:sz w:val="24"/>
-                <w:szCs w:val="24"/>
-              </w:rPr>
-              <w:t xml:space="preserve">. </w:t>
+            <w:r>
+              <w:rPr>
+                <w:rFonts w:ascii="Times New Roman" w:eastAsia="SimSun" w:hAnsi="Times New Roman" w:cs="Times New Roman"/>
+                <w:sz w:val="24"/>
+                <w:szCs w:val="24"/>
+              </w:rPr>
+              <w:t xml:space="preserve">tsû pén. </w:t>
             </w:r>
           </w:p>
         </w:tc>
@@ -2803,7 +2131,6 @@
               </w:rPr>
               <w:t xml:space="preserve">, </w:t>
             </w:r>
-            <w:proofErr w:type="spellStart"/>
             <w:r>
               <w:rPr>
                 <w:rFonts w:ascii="Times New Roman" w:eastAsia="SimSun" w:hAnsi="Times New Roman" w:cs="Times New Roman"/>
@@ -2812,7 +2139,6 @@
               </w:rPr>
               <w:t>sz</w:t>
             </w:r>
-            <w:proofErr w:type="spellEnd"/>
             <w:r>
               <w:rPr>
                 <w:rFonts w:ascii="Times New Roman" w:eastAsia="SimSun" w:hAnsi="Times New Roman" w:cs="Times New Roman"/>
@@ -2827,33 +2153,15 @@
                 <w:sz w:val="24"/>
                 <w:szCs w:val="24"/>
               </w:rPr>
-              <w:t xml:space="preserve"> </w:t>
-            </w:r>
-            <w:proofErr w:type="spellStart"/>
-            <w:r>
-              <w:rPr>
-                <w:rFonts w:ascii="Times New Roman" w:eastAsia="SimSun" w:hAnsi="Times New Roman" w:cs="Times New Roman"/>
-                <w:sz w:val="24"/>
-                <w:szCs w:val="24"/>
-              </w:rPr>
-              <w:t>k</w:t>
-            </w:r>
-            <w:r>
-              <w:rPr>
-                <w:rFonts w:ascii="Times New Roman" w:eastAsia="SimSun" w:hAnsi="Times New Roman" w:cs="Times New Roman"/>
-                <w:sz w:val="24"/>
-                <w:szCs w:val="24"/>
-              </w:rPr>
-              <w:t>á</w:t>
-            </w:r>
-            <w:proofErr w:type="spellEnd"/>
-            <w:r>
-              <w:rPr>
-                <w:rFonts w:ascii="Times New Roman" w:eastAsia="SimSun" w:hAnsi="Times New Roman" w:cs="Times New Roman"/>
-                <w:sz w:val="24"/>
-                <w:szCs w:val="24"/>
-              </w:rPr>
-              <w:t xml:space="preserve">’ </w:t>
+              <w:t xml:space="preserve"> k</w:t>
+            </w:r>
+            <w:r>
+              <w:rPr>
+                <w:rFonts w:ascii="Times New Roman" w:eastAsia="SimSun" w:hAnsi="Times New Roman" w:cs="Times New Roman"/>
+                <w:sz w:val="24"/>
+                <w:szCs w:val="24"/>
+              </w:rPr>
+              <w:t xml:space="preserve">á’ </w:t>
             </w:r>
             <w:r>
               <w:rPr>
@@ -2869,25 +2177,7 @@
                 <w:sz w:val="24"/>
                 <w:szCs w:val="24"/>
               </w:rPr>
-              <w:t xml:space="preserve">’ </w:t>
-            </w:r>
-            <w:proofErr w:type="spellStart"/>
-            <w:r>
-              <w:rPr>
-                <w:rFonts w:ascii="Times New Roman" w:eastAsia="SimSun" w:hAnsi="Times New Roman" w:cs="Times New Roman"/>
-                <w:sz w:val="24"/>
-                <w:szCs w:val="24"/>
-              </w:rPr>
-              <w:t>niun</w:t>
-            </w:r>
-            <w:proofErr w:type="spellEnd"/>
-            <w:r>
-              <w:rPr>
-                <w:rFonts w:ascii="Times New Roman" w:eastAsia="SimSun" w:hAnsi="Times New Roman" w:cs="Times New Roman"/>
-                <w:sz w:val="24"/>
-                <w:szCs w:val="24"/>
-              </w:rPr>
-              <w:t xml:space="preserve">. </w:t>
+              <w:t xml:space="preserve">’ niun. </w:t>
             </w:r>
           </w:p>
         </w:tc>
@@ -2913,7 +2203,6 @@
               </w:rPr>
               <w:t xml:space="preserve">Manner, </w:t>
             </w:r>
-            <w:proofErr w:type="spellStart"/>
             <w:r>
               <w:rPr>
                 <w:rFonts w:ascii="Times New Roman" w:eastAsia="SimSun" w:hAnsi="Times New Roman" w:cs="Times New Roman"/>
@@ -2922,7 +2211,6 @@
               </w:rPr>
               <w:t>模樣</w:t>
             </w:r>
-            <w:proofErr w:type="spellEnd"/>
             <w:r>
               <w:rPr>
                 <w:rFonts w:ascii="Times New Roman" w:eastAsia="SimSun" w:hAnsi="Times New Roman" w:cs="Times New Roman"/>
@@ -2932,7 +2220,6 @@
               </w:rPr>
               <w:t xml:space="preserve">, </w:t>
             </w:r>
-            <w:proofErr w:type="spellStart"/>
             <w:r>
               <w:rPr>
                 <w:rFonts w:ascii="Times New Roman" w:eastAsia="SimSun" w:hAnsi="Times New Roman" w:cs="Times New Roman"/>
@@ -2947,16 +2234,7 @@
                 <w:sz w:val="24"/>
                 <w:szCs w:val="24"/>
               </w:rPr>
-              <w:t>ú</w:t>
-            </w:r>
-            <w:proofErr w:type="spellEnd"/>
-            <w:r>
-              <w:rPr>
-                <w:rFonts w:ascii="Times New Roman" w:eastAsia="SimSun" w:hAnsi="Times New Roman" w:cs="Times New Roman"/>
-                <w:sz w:val="24"/>
-                <w:szCs w:val="24"/>
-              </w:rPr>
-              <w:t xml:space="preserve"> </w:t>
+              <w:t xml:space="preserve">ú </w:t>
             </w:r>
             <w:r>
               <w:rPr>
@@ -3024,25 +2302,7 @@
                 <w:sz w:val="24"/>
                 <w:szCs w:val="24"/>
               </w:rPr>
-              <w:t xml:space="preserve">’ </w:t>
-            </w:r>
-            <w:proofErr w:type="spellStart"/>
-            <w:r>
-              <w:rPr>
-                <w:rFonts w:ascii="Times New Roman" w:eastAsia="SimSun" w:hAnsi="Times New Roman" w:cs="Times New Roman"/>
-                <w:sz w:val="24"/>
-                <w:szCs w:val="24"/>
-              </w:rPr>
-              <w:t>suh</w:t>
-            </w:r>
-            <w:proofErr w:type="spellEnd"/>
-            <w:r>
-              <w:rPr>
-                <w:rFonts w:ascii="Times New Roman" w:eastAsia="SimSun" w:hAnsi="Times New Roman" w:cs="Times New Roman"/>
-                <w:sz w:val="24"/>
-                <w:szCs w:val="24"/>
-              </w:rPr>
-              <w:t xml:space="preserve">. </w:t>
+              <w:t xml:space="preserve">’ suh. </w:t>
             </w:r>
           </w:p>
         </w:tc>
@@ -3076,7 +2336,6 @@
               </w:rPr>
               <w:t xml:space="preserve"> </w:t>
             </w:r>
-            <w:proofErr w:type="spellStart"/>
             <w:r>
               <w:rPr>
                 <w:rFonts w:ascii="Times New Roman" w:eastAsia="SimSun" w:hAnsi="Times New Roman" w:cs="Times New Roman"/>
@@ -3085,7 +2344,6 @@
               </w:rPr>
               <w:t>禮體</w:t>
             </w:r>
-            <w:proofErr w:type="spellEnd"/>
             <w:r>
               <w:rPr>
                 <w:rFonts w:ascii="Times New Roman" w:eastAsia="SimSun" w:hAnsi="Times New Roman" w:cs="Times New Roman"/>
@@ -3109,18 +2367,44 @@
                 <w:sz w:val="24"/>
                 <w:szCs w:val="24"/>
               </w:rPr>
-              <w:t>‘</w:t>
-            </w:r>
-            <w:proofErr w:type="spellStart"/>
-            <w:r>
-              <w:rPr>
-                <w:rFonts w:ascii="Times New Roman" w:eastAsia="SimSun" w:hAnsi="Times New Roman" w:cs="Times New Roman"/>
-                <w:sz w:val="24"/>
-                <w:szCs w:val="24"/>
-              </w:rPr>
-              <w:t>lí</w:t>
-            </w:r>
-            <w:proofErr w:type="spellEnd"/>
+              <w:t>‘lí ‘</w:t>
+            </w:r>
+            <w:proofErr w:type="gramStart"/>
+            <w:r>
+              <w:rPr>
+                <w:rFonts w:ascii="Times New Roman" w:eastAsia="SimSun" w:hAnsi="Times New Roman" w:cs="Times New Roman"/>
+                <w:sz w:val="24"/>
+                <w:szCs w:val="24"/>
+              </w:rPr>
+              <w:t xml:space="preserve">t’í, </w:t>
+            </w:r>
+            <w:r>
+              <w:rPr>
+                <w:rFonts w:ascii="Times New Roman" w:eastAsia="SimSun" w:hAnsi="Times New Roman" w:cs="Times New Roman"/>
+                <w:sz w:val="24"/>
+                <w:szCs w:val="24"/>
+                <w:lang w:eastAsia="zh-CN"/>
+              </w:rPr>
+              <w:t xml:space="preserve"> </w:t>
+            </w:r>
+            <w:r>
+              <w:rPr>
+                <w:rFonts w:ascii="Times New Roman" w:eastAsia="SimSun" w:hAnsi="Times New Roman" w:cs="Times New Roman"/>
+                <w:sz w:val="24"/>
+                <w:szCs w:val="24"/>
+              </w:rPr>
+              <w:t>禮貌</w:t>
+            </w:r>
+            <w:proofErr w:type="gramEnd"/>
+            <w:r>
+              <w:rPr>
+                <w:rFonts w:ascii="Times New Roman" w:eastAsia="SimSun" w:hAnsi="Times New Roman" w:cs="Times New Roman"/>
+                <w:sz w:val="24"/>
+                <w:szCs w:val="24"/>
+                <w:lang w:eastAsia="zh-CN"/>
+              </w:rPr>
+              <w:t>,</w:t>
+            </w:r>
             <w:r>
               <w:rPr>
                 <w:rFonts w:ascii="Times New Roman" w:eastAsia="SimSun" w:hAnsi="Times New Roman" w:cs="Times New Roman"/>
@@ -3129,45 +2413,62 @@
               </w:rPr>
               <w:t xml:space="preserve"> ‘</w:t>
             </w:r>
-            <w:proofErr w:type="spellStart"/>
-            <w:proofErr w:type="gramStart"/>
-            <w:r>
-              <w:rPr>
-                <w:rFonts w:ascii="Times New Roman" w:eastAsia="SimSun" w:hAnsi="Times New Roman" w:cs="Times New Roman"/>
-                <w:sz w:val="24"/>
-                <w:szCs w:val="24"/>
-              </w:rPr>
-              <w:t>t’í</w:t>
-            </w:r>
-            <w:proofErr w:type="spellEnd"/>
-            <w:r>
-              <w:rPr>
-                <w:rFonts w:ascii="Times New Roman" w:eastAsia="SimSun" w:hAnsi="Times New Roman" w:cs="Times New Roman"/>
-                <w:sz w:val="24"/>
-                <w:szCs w:val="24"/>
-              </w:rPr>
-              <w:t xml:space="preserve">, </w:t>
-            </w:r>
-            <w:r>
-              <w:rPr>
-                <w:rFonts w:ascii="Times New Roman" w:eastAsia="SimSun" w:hAnsi="Times New Roman" w:cs="Times New Roman"/>
-                <w:sz w:val="24"/>
-                <w:szCs w:val="24"/>
-                <w:lang w:eastAsia="zh-CN"/>
-              </w:rPr>
-              <w:t xml:space="preserve"> </w:t>
-            </w:r>
-            <w:proofErr w:type="spellStart"/>
-            <w:r>
-              <w:rPr>
-                <w:rFonts w:ascii="Times New Roman" w:eastAsia="SimSun" w:hAnsi="Times New Roman" w:cs="Times New Roman"/>
-                <w:sz w:val="24"/>
-                <w:szCs w:val="24"/>
-              </w:rPr>
-              <w:t>禮貌</w:t>
-            </w:r>
-            <w:proofErr w:type="spellEnd"/>
-            <w:proofErr w:type="gramEnd"/>
+            <w:r>
+              <w:rPr>
+                <w:rFonts w:ascii="Times New Roman" w:eastAsia="SimSun" w:hAnsi="Times New Roman" w:cs="Times New Roman"/>
+                <w:sz w:val="24"/>
+                <w:szCs w:val="24"/>
+              </w:rPr>
+              <w:t>l</w:t>
+            </w:r>
+            <w:r>
+              <w:rPr>
+                <w:rFonts w:ascii="Times New Roman" w:eastAsia="SimSun" w:hAnsi="Times New Roman" w:cs="Times New Roman"/>
+                <w:sz w:val="24"/>
+                <w:szCs w:val="24"/>
+              </w:rPr>
+              <w:t>í</w:t>
+            </w:r>
+            <w:r>
+              <w:rPr>
+                <w:rFonts w:ascii="Times New Roman" w:eastAsia="SimSun" w:hAnsi="Times New Roman" w:cs="Times New Roman"/>
+                <w:sz w:val="24"/>
+                <w:szCs w:val="24"/>
+              </w:rPr>
+              <w:t xml:space="preserve"> mau</w:t>
+            </w:r>
+            <w:r>
+              <w:rPr>
+                <w:rFonts w:ascii="Times New Roman" w:eastAsia="SimSun" w:hAnsi="Times New Roman" w:cs="Times New Roman"/>
+                <w:sz w:val="24"/>
+                <w:szCs w:val="24"/>
+              </w:rPr>
+              <w:t xml:space="preserve">’, </w:t>
+            </w:r>
+            <w:r>
+              <w:rPr>
+                <w:rFonts w:ascii="Times New Roman" w:eastAsia="SimSun" w:hAnsi="Times New Roman" w:cs="Times New Roman"/>
+                <w:sz w:val="24"/>
+                <w:szCs w:val="24"/>
+              </w:rPr>
+              <w:t xml:space="preserve"> (of</w:t>
+            </w:r>
+            <w:r>
+              <w:rPr>
+                <w:rFonts w:ascii="Times New Roman" w:eastAsia="SimSun" w:hAnsi="Times New Roman" w:cs="Times New Roman"/>
+                <w:sz w:val="24"/>
+                <w:szCs w:val="24"/>
+              </w:rPr>
+              <w:t xml:space="preserve"> a people)</w:t>
+            </w:r>
+            <w:r>
+              <w:rPr>
+                <w:rFonts w:ascii="Times New Roman" w:eastAsia="SimSun" w:hAnsi="Times New Roman" w:cs="Times New Roman"/>
+                <w:sz w:val="24"/>
+                <w:szCs w:val="24"/>
+              </w:rPr>
+              <w:t>風俗</w:t>
+            </w:r>
             <w:r>
               <w:rPr>
                 <w:rFonts w:ascii="Times New Roman" w:eastAsia="SimSun" w:hAnsi="Times New Roman" w:cs="Times New Roman"/>
@@ -3183,130 +2484,7 @@
                 <w:sz w:val="24"/>
                 <w:szCs w:val="24"/>
               </w:rPr>
-              <w:t xml:space="preserve"> ‘</w:t>
-            </w:r>
-            <w:proofErr w:type="spellStart"/>
-            <w:r>
-              <w:rPr>
-                <w:rFonts w:ascii="Times New Roman" w:eastAsia="SimSun" w:hAnsi="Times New Roman" w:cs="Times New Roman"/>
-                <w:sz w:val="24"/>
-                <w:szCs w:val="24"/>
-              </w:rPr>
-              <w:t>l</w:t>
-            </w:r>
-            <w:r>
-              <w:rPr>
-                <w:rFonts w:ascii="Times New Roman" w:eastAsia="SimSun" w:hAnsi="Times New Roman" w:cs="Times New Roman"/>
-                <w:sz w:val="24"/>
-                <w:szCs w:val="24"/>
-              </w:rPr>
-              <w:t>í</w:t>
-            </w:r>
-            <w:proofErr w:type="spellEnd"/>
-            <w:r>
-              <w:rPr>
-                <w:rFonts w:ascii="Times New Roman" w:eastAsia="SimSun" w:hAnsi="Times New Roman" w:cs="Times New Roman"/>
-                <w:sz w:val="24"/>
-                <w:szCs w:val="24"/>
-              </w:rPr>
-              <w:t xml:space="preserve"> </w:t>
-            </w:r>
-            <w:proofErr w:type="spellStart"/>
-            <w:r>
-              <w:rPr>
-                <w:rFonts w:ascii="Times New Roman" w:eastAsia="SimSun" w:hAnsi="Times New Roman" w:cs="Times New Roman"/>
-                <w:sz w:val="24"/>
-                <w:szCs w:val="24"/>
-              </w:rPr>
-              <w:t>mau</w:t>
-            </w:r>
-            <w:proofErr w:type="spellEnd"/>
-            <w:r>
-              <w:rPr>
-                <w:rFonts w:ascii="Times New Roman" w:eastAsia="SimSun" w:hAnsi="Times New Roman" w:cs="Times New Roman"/>
-                <w:sz w:val="24"/>
-                <w:szCs w:val="24"/>
-              </w:rPr>
-              <w:t xml:space="preserve">’, </w:t>
-            </w:r>
-            <w:r>
-              <w:rPr>
-                <w:rFonts w:ascii="Times New Roman" w:eastAsia="SimSun" w:hAnsi="Times New Roman" w:cs="Times New Roman"/>
-                <w:sz w:val="24"/>
-                <w:szCs w:val="24"/>
-              </w:rPr>
-              <w:t xml:space="preserve"> (of</w:t>
-            </w:r>
-            <w:r>
-              <w:rPr>
-                <w:rFonts w:ascii="Times New Roman" w:eastAsia="SimSun" w:hAnsi="Times New Roman" w:cs="Times New Roman"/>
-                <w:sz w:val="24"/>
-                <w:szCs w:val="24"/>
-              </w:rPr>
-              <w:t xml:space="preserve"> a people)</w:t>
-            </w:r>
-            <w:proofErr w:type="spellStart"/>
-            <w:r>
-              <w:rPr>
-                <w:rFonts w:ascii="Times New Roman" w:eastAsia="SimSun" w:hAnsi="Times New Roman" w:cs="Times New Roman"/>
-                <w:sz w:val="24"/>
-                <w:szCs w:val="24"/>
-              </w:rPr>
-              <w:t>風俗</w:t>
-            </w:r>
-            <w:proofErr w:type="spellEnd"/>
-            <w:r>
-              <w:rPr>
-                <w:rFonts w:ascii="Times New Roman" w:eastAsia="SimSun" w:hAnsi="Times New Roman" w:cs="Times New Roman"/>
-                <w:sz w:val="24"/>
-                <w:szCs w:val="24"/>
-                <w:lang w:eastAsia="zh-CN"/>
-              </w:rPr>
-              <w:t>,</w:t>
-            </w:r>
-            <w:r>
-              <w:rPr>
-                <w:rFonts w:ascii="Times New Roman" w:eastAsia="SimSun" w:hAnsi="Times New Roman" w:cs="Times New Roman"/>
-                <w:sz w:val="24"/>
-                <w:szCs w:val="24"/>
-              </w:rPr>
-              <w:t xml:space="preserve"> </w:t>
-            </w:r>
-            <w:proofErr w:type="spellStart"/>
-            <w:r>
-              <w:rPr>
-                <w:rFonts w:ascii="Times New Roman" w:eastAsia="SimSun" w:hAnsi="Times New Roman" w:cs="Times New Roman"/>
-                <w:sz w:val="24"/>
-                <w:szCs w:val="24"/>
-              </w:rPr>
-              <w:t>fúng</w:t>
-            </w:r>
-            <w:proofErr w:type="spellEnd"/>
-            <w:r>
-              <w:rPr>
-                <w:rFonts w:ascii="Times New Roman" w:eastAsia="SimSun" w:hAnsi="Times New Roman" w:cs="Times New Roman"/>
-                <w:sz w:val="24"/>
-                <w:szCs w:val="24"/>
-              </w:rPr>
-              <w:t xml:space="preserve"> </w:t>
-            </w:r>
-            <w:proofErr w:type="spellStart"/>
-            <w:r>
-              <w:rPr>
-                <w:rFonts w:ascii="Times New Roman" w:eastAsia="SimSun" w:hAnsi="Times New Roman" w:cs="Times New Roman"/>
-                <w:sz w:val="24"/>
-                <w:szCs w:val="24"/>
-              </w:rPr>
-              <w:t>zóh</w:t>
-            </w:r>
-            <w:proofErr w:type="spellEnd"/>
-            <w:r>
-              <w:rPr>
-                <w:rFonts w:ascii="Times New Roman" w:eastAsia="SimSun" w:hAnsi="Times New Roman" w:cs="Times New Roman"/>
-                <w:sz w:val="24"/>
-                <w:szCs w:val="24"/>
-              </w:rPr>
-              <w:t xml:space="preserve">. </w:t>
+              <w:t xml:space="preserve"> fúng zóh. </w:t>
             </w:r>
           </w:p>
         </w:tc>
@@ -3356,61 +2534,15 @@
                 <w:sz w:val="24"/>
                 <w:szCs w:val="24"/>
               </w:rPr>
-              <w:t xml:space="preserve"> rh </w:t>
-            </w:r>
-            <w:proofErr w:type="spellStart"/>
-            <w:r>
-              <w:rPr>
-                <w:rFonts w:ascii="Times New Roman" w:eastAsia="SimSun" w:hAnsi="Times New Roman" w:cs="Times New Roman"/>
-                <w:sz w:val="24"/>
-                <w:szCs w:val="24"/>
-              </w:rPr>
-              <w:t>zeh</w:t>
-            </w:r>
-            <w:proofErr w:type="spellEnd"/>
-            <w:r>
-              <w:rPr>
-                <w:rFonts w:ascii="Times New Roman" w:eastAsia="SimSun" w:hAnsi="Times New Roman" w:cs="Times New Roman"/>
-                <w:sz w:val="24"/>
-                <w:szCs w:val="24"/>
-              </w:rPr>
-              <w:t xml:space="preserve"> </w:t>
-            </w:r>
-            <w:proofErr w:type="spellStart"/>
-            <w:r>
-              <w:rPr>
-                <w:rFonts w:ascii="Times New Roman" w:eastAsia="SimSun" w:hAnsi="Times New Roman" w:cs="Times New Roman"/>
-                <w:sz w:val="24"/>
-                <w:szCs w:val="24"/>
-              </w:rPr>
-              <w:t>pah</w:t>
-            </w:r>
-            <w:proofErr w:type="spellEnd"/>
-            <w:r>
-              <w:rPr>
-                <w:rFonts w:ascii="Times New Roman" w:eastAsia="SimSun" w:hAnsi="Times New Roman" w:cs="Times New Roman"/>
-                <w:sz w:val="24"/>
-                <w:szCs w:val="24"/>
-              </w:rPr>
-              <w:t xml:space="preserve"> </w:t>
-            </w:r>
-            <w:proofErr w:type="spellStart"/>
-            <w:r>
-              <w:rPr>
-                <w:rFonts w:ascii="Times New Roman" w:eastAsia="SimSun" w:hAnsi="Times New Roman" w:cs="Times New Roman"/>
-                <w:sz w:val="24"/>
-                <w:szCs w:val="24"/>
-              </w:rPr>
-              <w:t>sieu</w:t>
-            </w:r>
-            <w:proofErr w:type="spellEnd"/>
-            <w:r>
-              <w:rPr>
-                <w:rFonts w:ascii="Times New Roman" w:eastAsia="SimSun" w:hAnsi="Times New Roman" w:cs="Times New Roman"/>
-                <w:sz w:val="24"/>
-                <w:szCs w:val="24"/>
-              </w:rPr>
-              <w:t xml:space="preserve">’. </w:t>
+              <w:t xml:space="preserve"> rh zeh</w:t>
+            </w:r>
+            <w:r>
+              <w:rPr>
+                <w:rFonts w:ascii="Times New Roman" w:eastAsia="SimSun" w:hAnsi="Times New Roman" w:cs="Times New Roman"/>
+                <w:sz w:val="24"/>
+                <w:szCs w:val="24"/>
+              </w:rPr>
+              <w:t xml:space="preserve"> pah sieu’. </w:t>
             </w:r>
           </w:p>
         </w:tc>
@@ -3471,16 +2603,7 @@
                 <w:sz w:val="24"/>
                 <w:szCs w:val="24"/>
               </w:rPr>
-              <w:t xml:space="preserve">  </w:t>
-            </w:r>
-            <w:proofErr w:type="spellStart"/>
-            <w:r>
-              <w:rPr>
-                <w:rFonts w:ascii="Times New Roman" w:eastAsia="SimSun" w:hAnsi="Times New Roman" w:cs="Times New Roman"/>
-                <w:sz w:val="24"/>
-                <w:szCs w:val="24"/>
-              </w:rPr>
-              <w:t>ng</w:t>
+              <w:t xml:space="preserve">  ng</w:t>
             </w:r>
             <w:r>
               <w:rPr>
@@ -3490,7 +2613,6 @@
               </w:rPr>
               <w:t>á</w:t>
             </w:r>
-            <w:proofErr w:type="spellEnd"/>
             <w:proofErr w:type="gramEnd"/>
             <w:r>
               <w:rPr>
@@ -3508,7 +2630,6 @@
               </w:rPr>
               <w:t xml:space="preserve"> </w:t>
             </w:r>
-            <w:proofErr w:type="spellStart"/>
             <w:r>
               <w:rPr>
                 <w:rFonts w:ascii="Times New Roman" w:eastAsia="SimSun" w:hAnsi="Times New Roman" w:cs="Times New Roman"/>
@@ -3531,16 +2652,7 @@
                 <w:sz w:val="24"/>
                 <w:szCs w:val="24"/>
               </w:rPr>
-              <w:t>u</w:t>
-            </w:r>
-            <w:proofErr w:type="spellEnd"/>
-            <w:r>
-              <w:rPr>
-                <w:rFonts w:ascii="Times New Roman" w:eastAsia="SimSun" w:hAnsi="Times New Roman" w:cs="Times New Roman"/>
-                <w:sz w:val="24"/>
-                <w:szCs w:val="24"/>
-              </w:rPr>
-              <w:t>’</w:t>
+              <w:t>u’</w:t>
             </w:r>
             <w:r>
               <w:rPr>
@@ -3649,25 +2761,7 @@
                 <w:sz w:val="24"/>
                 <w:szCs w:val="24"/>
               </w:rPr>
-              <w:t>Manual, (</w:t>
-            </w:r>
-            <w:proofErr w:type="spellStart"/>
-            <w:r>
-              <w:rPr>
-                <w:rFonts w:ascii="Times New Roman" w:eastAsia="SimSun" w:hAnsi="Times New Roman" w:cs="Times New Roman"/>
-                <w:sz w:val="24"/>
-                <w:szCs w:val="24"/>
-              </w:rPr>
-              <w:t>labour</w:t>
-            </w:r>
-            <w:proofErr w:type="spellEnd"/>
-            <w:r>
-              <w:rPr>
-                <w:rFonts w:ascii="Times New Roman" w:eastAsia="SimSun" w:hAnsi="Times New Roman" w:cs="Times New Roman"/>
-                <w:sz w:val="24"/>
-                <w:szCs w:val="24"/>
-              </w:rPr>
-              <w:t xml:space="preserve">) </w:t>
+              <w:t xml:space="preserve">Manual, (labour) </w:t>
             </w:r>
             <w:r>
               <w:rPr>
@@ -3695,32 +2789,13 @@
               </w:rPr>
               <w:t>‘</w:t>
             </w:r>
-            <w:proofErr w:type="spellStart"/>
-            <w:r>
-              <w:rPr>
-                <w:rFonts w:ascii="Times New Roman" w:eastAsia="SimSun" w:hAnsi="Times New Roman" w:cs="Times New Roman"/>
-                <w:sz w:val="24"/>
-                <w:szCs w:val="24"/>
-              </w:rPr>
-              <w:t>seu</w:t>
-            </w:r>
-            <w:proofErr w:type="spellEnd"/>
-            <w:r>
-              <w:rPr>
-                <w:rFonts w:ascii="Times New Roman" w:eastAsia="SimSun" w:hAnsi="Times New Roman" w:cs="Times New Roman"/>
-                <w:sz w:val="24"/>
-                <w:szCs w:val="24"/>
-              </w:rPr>
-              <w:t xml:space="preserve"> </w:t>
-            </w:r>
-            <w:proofErr w:type="spellStart"/>
-            <w:r>
-              <w:rPr>
-                <w:rFonts w:ascii="Times New Roman" w:eastAsia="SimSun" w:hAnsi="Times New Roman" w:cs="Times New Roman"/>
-                <w:sz w:val="24"/>
-                <w:szCs w:val="24"/>
-              </w:rPr>
-              <w:t>k</w:t>
+            <w:r>
+              <w:rPr>
+                <w:rFonts w:ascii="Times New Roman" w:eastAsia="SimSun" w:hAnsi="Times New Roman" w:cs="Times New Roman"/>
+                <w:sz w:val="24"/>
+                <w:szCs w:val="24"/>
+              </w:rPr>
+              <w:t>seu k</w:t>
             </w:r>
             <w:r>
               <w:rPr>
@@ -3738,7 +2813,6 @@
               </w:rPr>
               <w:t>ng</w:t>
             </w:r>
-            <w:proofErr w:type="spellEnd"/>
             <w:r>
               <w:rPr>
                 <w:rFonts w:ascii="Times New Roman" w:eastAsia="SimSun" w:hAnsi="Times New Roman" w:cs="Times New Roman"/>
@@ -3815,33 +2889,15 @@
                 <w:sz w:val="24"/>
                 <w:szCs w:val="24"/>
               </w:rPr>
-              <w:t xml:space="preserve"> </w:t>
-            </w:r>
-            <w:proofErr w:type="spellStart"/>
-            <w:r>
-              <w:rPr>
-                <w:rFonts w:ascii="Times New Roman" w:eastAsia="SimSun" w:hAnsi="Times New Roman" w:cs="Times New Roman"/>
-                <w:sz w:val="24"/>
-                <w:szCs w:val="24"/>
-              </w:rPr>
-              <w:t>gi</w:t>
-            </w:r>
-            <w:r>
-              <w:rPr>
-                <w:rFonts w:ascii="Times New Roman" w:eastAsia="SimSun" w:hAnsi="Times New Roman" w:cs="Times New Roman"/>
-                <w:sz w:val="24"/>
-                <w:szCs w:val="24"/>
-              </w:rPr>
-              <w:t>óh</w:t>
-            </w:r>
-            <w:proofErr w:type="spellEnd"/>
-            <w:r>
-              <w:rPr>
-                <w:rFonts w:ascii="Times New Roman" w:eastAsia="SimSun" w:hAnsi="Times New Roman" w:cs="Times New Roman"/>
-                <w:sz w:val="24"/>
-                <w:szCs w:val="24"/>
-              </w:rPr>
-              <w:t xml:space="preserve">. </w:t>
+              <w:t xml:space="preserve"> gi</w:t>
+            </w:r>
+            <w:r>
+              <w:rPr>
+                <w:rFonts w:ascii="Times New Roman" w:eastAsia="SimSun" w:hAnsi="Times New Roman" w:cs="Times New Roman"/>
+                <w:sz w:val="24"/>
+                <w:szCs w:val="24"/>
+              </w:rPr>
+              <w:t xml:space="preserve">óh. </w:t>
             </w:r>
           </w:p>
         </w:tc>
@@ -3896,131 +2952,13 @@
               </w:rPr>
               <w:t xml:space="preserve">,  </w:t>
             </w:r>
-            <w:proofErr w:type="spellStart"/>
-            <w:r>
-              <w:rPr>
-                <w:rFonts w:ascii="Times New Roman" w:eastAsia="SimSun" w:hAnsi="Times New Roman" w:cs="Times New Roman"/>
-                <w:sz w:val="24"/>
-                <w:szCs w:val="24"/>
-              </w:rPr>
-              <w:t>niun</w:t>
-            </w:r>
-            <w:proofErr w:type="spellEnd"/>
-            <w:r>
-              <w:rPr>
-                <w:rFonts w:ascii="Times New Roman" w:eastAsia="SimSun" w:hAnsi="Times New Roman" w:cs="Times New Roman"/>
-                <w:sz w:val="24"/>
-                <w:szCs w:val="24"/>
-              </w:rPr>
-              <w:t xml:space="preserve"> </w:t>
-            </w:r>
-            <w:proofErr w:type="spellStart"/>
-            <w:r>
-              <w:rPr>
-                <w:rFonts w:ascii="Times New Roman" w:eastAsia="SimSun" w:hAnsi="Times New Roman" w:cs="Times New Roman"/>
-                <w:sz w:val="24"/>
-                <w:szCs w:val="24"/>
-              </w:rPr>
-              <w:t>kúng</w:t>
-            </w:r>
-            <w:proofErr w:type="spellEnd"/>
-            <w:r>
-              <w:rPr>
-                <w:rFonts w:ascii="Times New Roman" w:eastAsia="SimSun" w:hAnsi="Times New Roman" w:cs="Times New Roman"/>
-                <w:sz w:val="24"/>
-                <w:szCs w:val="24"/>
-              </w:rPr>
-              <w:t xml:space="preserve"> </w:t>
-            </w:r>
-            <w:proofErr w:type="spellStart"/>
-            <w:r>
-              <w:rPr>
-                <w:rFonts w:ascii="Times New Roman" w:eastAsia="SimSun" w:hAnsi="Times New Roman" w:cs="Times New Roman"/>
-                <w:sz w:val="24"/>
-                <w:szCs w:val="24"/>
-              </w:rPr>
-              <w:t>tsú</w:t>
-            </w:r>
-            <w:proofErr w:type="spellEnd"/>
-            <w:r>
-              <w:rPr>
-                <w:rFonts w:ascii="Times New Roman" w:eastAsia="SimSun" w:hAnsi="Times New Roman" w:cs="Times New Roman"/>
-                <w:sz w:val="24"/>
-                <w:szCs w:val="24"/>
-              </w:rPr>
-              <w:t xml:space="preserve"> </w:t>
-            </w:r>
-            <w:proofErr w:type="spellStart"/>
-            <w:r>
-              <w:rPr>
-                <w:rFonts w:ascii="Times New Roman" w:eastAsia="SimSun" w:hAnsi="Times New Roman" w:cs="Times New Roman"/>
-                <w:sz w:val="24"/>
-                <w:szCs w:val="24"/>
-              </w:rPr>
-              <w:t>t’seh</w:t>
-            </w:r>
-            <w:proofErr w:type="spellEnd"/>
-            <w:r>
-              <w:rPr>
-                <w:rFonts w:ascii="Times New Roman" w:eastAsia="SimSun" w:hAnsi="Times New Roman" w:cs="Times New Roman"/>
-                <w:sz w:val="24"/>
-                <w:szCs w:val="24"/>
-              </w:rPr>
-              <w:t xml:space="preserve"> </w:t>
-            </w:r>
-            <w:proofErr w:type="spellStart"/>
-            <w:r>
-              <w:rPr>
-                <w:rFonts w:ascii="Times New Roman" w:eastAsia="SimSun" w:hAnsi="Times New Roman" w:cs="Times New Roman"/>
-                <w:sz w:val="24"/>
-                <w:szCs w:val="24"/>
-              </w:rPr>
-              <w:t>lé</w:t>
-            </w:r>
-            <w:proofErr w:type="spellEnd"/>
-            <w:r>
-              <w:rPr>
-                <w:rFonts w:ascii="Times New Roman" w:eastAsia="SimSun" w:hAnsi="Times New Roman" w:cs="Times New Roman"/>
-                <w:sz w:val="24"/>
-                <w:szCs w:val="24"/>
-              </w:rPr>
-              <w:t xml:space="preserve"> </w:t>
-            </w:r>
-            <w:proofErr w:type="spellStart"/>
-            <w:r>
-              <w:rPr>
-                <w:rFonts w:ascii="Times New Roman" w:eastAsia="SimSun" w:hAnsi="Times New Roman" w:cs="Times New Roman"/>
-                <w:sz w:val="24"/>
-                <w:szCs w:val="24"/>
-              </w:rPr>
-              <w:t>kú</w:t>
-            </w:r>
-            <w:proofErr w:type="spellEnd"/>
-            <w:r>
-              <w:rPr>
-                <w:rFonts w:ascii="Times New Roman" w:eastAsia="SimSun" w:hAnsi="Times New Roman" w:cs="Times New Roman"/>
-                <w:sz w:val="24"/>
-                <w:szCs w:val="24"/>
-              </w:rPr>
-              <w:t xml:space="preserve">’ meh </w:t>
-            </w:r>
-            <w:proofErr w:type="spellStart"/>
-            <w:r>
-              <w:rPr>
-                <w:rFonts w:ascii="Times New Roman" w:eastAsia="SimSun" w:hAnsi="Times New Roman" w:cs="Times New Roman"/>
-                <w:sz w:val="24"/>
-                <w:szCs w:val="24"/>
-              </w:rPr>
-              <w:t>zz</w:t>
-            </w:r>
-            <w:proofErr w:type="spellEnd"/>
-            <w:r>
-              <w:rPr>
-                <w:rFonts w:ascii="Times New Roman" w:eastAsia="SimSun" w:hAnsi="Times New Roman" w:cs="Times New Roman"/>
-                <w:sz w:val="24"/>
-                <w:szCs w:val="24"/>
-              </w:rPr>
-              <w:t xml:space="preserve">. </w:t>
+            <w:r>
+              <w:rPr>
+                <w:rFonts w:ascii="Times New Roman" w:eastAsia="SimSun" w:hAnsi="Times New Roman" w:cs="Times New Roman"/>
+                <w:sz w:val="24"/>
+                <w:szCs w:val="24"/>
+              </w:rPr>
+              <w:t xml:space="preserve">niun kúng tsú t’seh lé kú’ meh zz. </w:t>
             </w:r>
           </w:p>
         </w:tc>
@@ -4106,7 +3044,6 @@
               </w:rPr>
               <w:t xml:space="preserve"> </w:t>
             </w:r>
-            <w:proofErr w:type="spellStart"/>
             <w:r>
               <w:rPr>
                 <w:rFonts w:ascii="Times New Roman" w:eastAsia="SimSun" w:hAnsi="Times New Roman" w:cs="Times New Roman"/>
@@ -4115,7 +3052,6 @@
               </w:rPr>
               <w:t>澆糞</w:t>
             </w:r>
-            <w:proofErr w:type="spellEnd"/>
             <w:r>
               <w:rPr>
                 <w:rFonts w:ascii="Times New Roman" w:eastAsia="SimSun" w:hAnsi="Times New Roman" w:cs="Times New Roman"/>
@@ -4125,23 +3061,13 @@
               </w:rPr>
               <w:t xml:space="preserve">, </w:t>
             </w:r>
-            <w:proofErr w:type="spellStart"/>
-            <w:r>
-              <w:rPr>
-                <w:rFonts w:ascii="Times New Roman" w:eastAsia="SimSun" w:hAnsi="Times New Roman" w:cs="Times New Roman"/>
-                <w:sz w:val="24"/>
-                <w:szCs w:val="24"/>
-              </w:rPr>
-              <w:t>kiau</w:t>
-            </w:r>
-            <w:proofErr w:type="spellEnd"/>
-            <w:r>
-              <w:rPr>
-                <w:rFonts w:ascii="Times New Roman" w:eastAsia="SimSun" w:hAnsi="Times New Roman" w:cs="Times New Roman"/>
-                <w:sz w:val="24"/>
-                <w:szCs w:val="24"/>
-              </w:rPr>
-              <w:t xml:space="preserve"> fun</w:t>
+            <w:r>
+              <w:rPr>
+                <w:rFonts w:ascii="Times New Roman" w:eastAsia="SimSun" w:hAnsi="Times New Roman" w:cs="Times New Roman"/>
+                <w:sz w:val="24"/>
+                <w:szCs w:val="24"/>
+              </w:rPr>
+              <w:t>kiau fun</w:t>
             </w:r>
             <w:r>
               <w:rPr>
@@ -4204,41 +3130,13 @@
               </w:rPr>
               <w:t xml:space="preserve">, </w:t>
             </w:r>
-            <w:proofErr w:type="spellStart"/>
-            <w:r>
-              <w:rPr>
-                <w:rFonts w:ascii="Times New Roman" w:eastAsia="SimSun" w:hAnsi="Times New Roman" w:cs="Times New Roman"/>
-                <w:sz w:val="24"/>
-                <w:szCs w:val="24"/>
-              </w:rPr>
-              <w:t>k’áng</w:t>
-            </w:r>
-            <w:proofErr w:type="spellEnd"/>
-            <w:r>
-              <w:rPr>
-                <w:rFonts w:ascii="Times New Roman" w:eastAsia="SimSun" w:hAnsi="Times New Roman" w:cs="Times New Roman"/>
-                <w:sz w:val="24"/>
-                <w:szCs w:val="24"/>
-              </w:rPr>
-              <w:t xml:space="preserve"> </w:t>
-            </w:r>
-            <w:proofErr w:type="spellStart"/>
-            <w:r>
-              <w:rPr>
-                <w:rFonts w:ascii="Times New Roman" w:eastAsia="SimSun" w:hAnsi="Times New Roman" w:cs="Times New Roman"/>
-                <w:sz w:val="24"/>
-                <w:szCs w:val="24"/>
-              </w:rPr>
-              <w:t>só</w:t>
-            </w:r>
-            <w:proofErr w:type="spellEnd"/>
-            <w:r>
-              <w:rPr>
-                <w:rFonts w:ascii="Times New Roman" w:eastAsia="SimSun" w:hAnsi="Times New Roman" w:cs="Times New Roman"/>
-                <w:sz w:val="24"/>
-                <w:szCs w:val="24"/>
-              </w:rPr>
-              <w:t xml:space="preserve">. </w:t>
+            <w:r>
+              <w:rPr>
+                <w:rFonts w:ascii="Times New Roman" w:eastAsia="SimSun" w:hAnsi="Times New Roman" w:cs="Times New Roman"/>
+                <w:sz w:val="24"/>
+                <w:szCs w:val="24"/>
+              </w:rPr>
+              <w:t xml:space="preserve">k’áng só. </w:t>
             </w:r>
           </w:p>
         </w:tc>
@@ -4284,7 +3182,6 @@
               </w:rPr>
               <w:t xml:space="preserve">, </w:t>
             </w:r>
-            <w:proofErr w:type="spellStart"/>
             <w:r>
               <w:rPr>
                 <w:rFonts w:ascii="Times New Roman" w:eastAsia="SimSun" w:hAnsi="Times New Roman" w:cs="Times New Roman"/>
@@ -4307,14 +3204,38 @@
                 <w:sz w:val="24"/>
                 <w:szCs w:val="24"/>
               </w:rPr>
-              <w:t>sau</w:t>
-            </w:r>
-            <w:proofErr w:type="spellEnd"/>
-            <w:r>
-              <w:rPr>
-                <w:rFonts w:ascii="Times New Roman" w:eastAsia="SimSun" w:hAnsi="Times New Roman" w:cs="Times New Roman"/>
-                <w:sz w:val="24"/>
-                <w:szCs w:val="24"/>
+              <w:t xml:space="preserve">sau </w:t>
+            </w:r>
+            <w:r>
+              <w:rPr>
+                <w:rFonts w:ascii="Times New Roman" w:eastAsia="SimSun" w:hAnsi="Times New Roman" w:cs="Times New Roman"/>
+                <w:sz w:val="24"/>
+                <w:szCs w:val="24"/>
+              </w:rPr>
+              <w:t>‘</w:t>
+            </w:r>
+            <w:r>
+              <w:rPr>
+                <w:rFonts w:ascii="Times New Roman" w:eastAsia="SimSun" w:hAnsi="Times New Roman" w:cs="Times New Roman"/>
+                <w:sz w:val="24"/>
+                <w:szCs w:val="24"/>
+              </w:rPr>
+              <w:t>pun</w:t>
+            </w:r>
+            <w:r>
+              <w:rPr>
+                <w:rFonts w:ascii="Times New Roman" w:eastAsia="SimSun" w:hAnsi="Times New Roman" w:cs="Times New Roman"/>
+                <w:sz w:val="24"/>
+                <w:szCs w:val="24"/>
+              </w:rPr>
+              <w:t xml:space="preserve">, </w:t>
+            </w:r>
+            <w:r>
+              <w:rPr>
+                <w:rFonts w:ascii="Times New Roman" w:eastAsia="SimSun" w:hAnsi="Times New Roman" w:cs="Times New Roman"/>
+                <w:sz w:val="24"/>
+                <w:szCs w:val="24"/>
+                <w:lang w:eastAsia="zh-CN"/>
               </w:rPr>
               <w:t xml:space="preserve"> </w:t>
             </w:r>
@@ -4323,22 +3244,33 @@
                 <w:rFonts w:ascii="Times New Roman" w:eastAsia="SimSun" w:hAnsi="Times New Roman" w:cs="Times New Roman"/>
                 <w:sz w:val="24"/>
                 <w:szCs w:val="24"/>
-              </w:rPr>
-              <w:t>‘</w:t>
-            </w:r>
-            <w:r>
-              <w:rPr>
-                <w:rFonts w:ascii="Times New Roman" w:eastAsia="SimSun" w:hAnsi="Times New Roman" w:cs="Times New Roman"/>
-                <w:sz w:val="24"/>
-                <w:szCs w:val="24"/>
-              </w:rPr>
-              <w:t>pun</w:t>
-            </w:r>
-            <w:r>
-              <w:rPr>
-                <w:rFonts w:ascii="Times New Roman" w:eastAsia="SimSun" w:hAnsi="Times New Roman" w:cs="Times New Roman"/>
-                <w:sz w:val="24"/>
-                <w:szCs w:val="24"/>
+                <w:lang w:eastAsia="zh-CN"/>
+              </w:rPr>
+              <w:t>抄</w:t>
+            </w:r>
+            <w:r>
+              <w:rPr>
+                <w:rFonts w:ascii="Times New Roman" w:eastAsia="SimSun" w:hAnsi="Times New Roman" w:cs="Times New Roman"/>
+                <w:sz w:val="24"/>
+                <w:szCs w:val="24"/>
+              </w:rPr>
+              <w:t>寫</w:t>
+            </w:r>
+            <w:r>
+              <w:rPr>
+                <w:rFonts w:ascii="Times New Roman" w:eastAsia="SimSun" w:hAnsi="Times New Roman" w:cs="Times New Roman"/>
+                <w:sz w:val="24"/>
+                <w:szCs w:val="24"/>
+                <w:lang w:eastAsia="zh-CN"/>
+              </w:rPr>
+              <w:t>個書</w:t>
+            </w:r>
+            <w:r>
+              <w:rPr>
+                <w:rFonts w:ascii="Times New Roman" w:eastAsia="SimSun" w:hAnsi="Times New Roman" w:cs="Times New Roman"/>
+                <w:sz w:val="24"/>
+                <w:szCs w:val="24"/>
+                <w:lang w:eastAsia="zh-CN"/>
               </w:rPr>
               <w:t xml:space="preserve">, </w:t>
             </w:r>
@@ -4347,26 +3279,16 @@
                 <w:rFonts w:ascii="Times New Roman" w:eastAsia="SimSun" w:hAnsi="Times New Roman" w:cs="Times New Roman"/>
                 <w:sz w:val="24"/>
                 <w:szCs w:val="24"/>
-                <w:lang w:eastAsia="zh-CN"/>
-              </w:rPr>
-              <w:t xml:space="preserve"> </w:t>
-            </w:r>
-            <w:r>
-              <w:rPr>
-                <w:rFonts w:ascii="Times New Roman" w:eastAsia="SimSun" w:hAnsi="Times New Roman" w:cs="Times New Roman"/>
-                <w:sz w:val="24"/>
-                <w:szCs w:val="24"/>
-                <w:lang w:eastAsia="zh-CN"/>
-              </w:rPr>
-              <w:t>抄</w:t>
-            </w:r>
-            <w:r>
-              <w:rPr>
-                <w:rFonts w:ascii="Times New Roman" w:eastAsia="SimSun" w:hAnsi="Times New Roman" w:cs="Times New Roman"/>
-                <w:sz w:val="24"/>
-                <w:szCs w:val="24"/>
-              </w:rPr>
-              <w:t>寫</w:t>
+              </w:rPr>
+              <w:t xml:space="preserve">t’sau ‘siá kú’ sû, </w:t>
+            </w:r>
+            <w:r>
+              <w:rPr>
+                <w:rFonts w:ascii="Times New Roman" w:eastAsia="SimSun" w:hAnsi="Times New Roman" w:cs="Times New Roman"/>
+                <w:sz w:val="24"/>
+                <w:szCs w:val="24"/>
+              </w:rPr>
+              <w:t>謄寫</w:t>
             </w:r>
             <w:r>
               <w:rPr>
@@ -4386,165 +3308,13 @@
               </w:rPr>
               <w:t xml:space="preserve">, </w:t>
             </w:r>
-            <w:proofErr w:type="spellStart"/>
-            <w:r>
-              <w:rPr>
-                <w:rFonts w:ascii="Times New Roman" w:eastAsia="SimSun" w:hAnsi="Times New Roman" w:cs="Times New Roman"/>
-                <w:sz w:val="24"/>
-                <w:szCs w:val="24"/>
-              </w:rPr>
-              <w:t>t’sau</w:t>
-            </w:r>
-            <w:proofErr w:type="spellEnd"/>
-            <w:r>
-              <w:rPr>
-                <w:rFonts w:ascii="Times New Roman" w:eastAsia="SimSun" w:hAnsi="Times New Roman" w:cs="Times New Roman"/>
-                <w:sz w:val="24"/>
-                <w:szCs w:val="24"/>
-              </w:rPr>
-              <w:t xml:space="preserve"> ‘</w:t>
-            </w:r>
-            <w:proofErr w:type="spellStart"/>
-            <w:r>
-              <w:rPr>
-                <w:rFonts w:ascii="Times New Roman" w:eastAsia="SimSun" w:hAnsi="Times New Roman" w:cs="Times New Roman"/>
-                <w:sz w:val="24"/>
-                <w:szCs w:val="24"/>
-              </w:rPr>
-              <w:t>siá</w:t>
-            </w:r>
-            <w:proofErr w:type="spellEnd"/>
-            <w:r>
-              <w:rPr>
-                <w:rFonts w:ascii="Times New Roman" w:eastAsia="SimSun" w:hAnsi="Times New Roman" w:cs="Times New Roman"/>
-                <w:sz w:val="24"/>
-                <w:szCs w:val="24"/>
-              </w:rPr>
-              <w:t xml:space="preserve"> </w:t>
-            </w:r>
-            <w:proofErr w:type="spellStart"/>
-            <w:r>
-              <w:rPr>
-                <w:rFonts w:ascii="Times New Roman" w:eastAsia="SimSun" w:hAnsi="Times New Roman" w:cs="Times New Roman"/>
-                <w:sz w:val="24"/>
-                <w:szCs w:val="24"/>
-              </w:rPr>
-              <w:t>kú</w:t>
-            </w:r>
-            <w:proofErr w:type="spellEnd"/>
-            <w:r>
-              <w:rPr>
-                <w:rFonts w:ascii="Times New Roman" w:eastAsia="SimSun" w:hAnsi="Times New Roman" w:cs="Times New Roman"/>
-                <w:sz w:val="24"/>
-                <w:szCs w:val="24"/>
-              </w:rPr>
-              <w:t xml:space="preserve">’ </w:t>
-            </w:r>
-            <w:proofErr w:type="spellStart"/>
-            <w:r>
-              <w:rPr>
-                <w:rFonts w:ascii="Times New Roman" w:eastAsia="SimSun" w:hAnsi="Times New Roman" w:cs="Times New Roman"/>
-                <w:sz w:val="24"/>
-                <w:szCs w:val="24"/>
-              </w:rPr>
-              <w:t>sû</w:t>
-            </w:r>
-            <w:proofErr w:type="spellEnd"/>
-            <w:r>
-              <w:rPr>
-                <w:rFonts w:ascii="Times New Roman" w:eastAsia="SimSun" w:hAnsi="Times New Roman" w:cs="Times New Roman"/>
-                <w:sz w:val="24"/>
-                <w:szCs w:val="24"/>
-              </w:rPr>
-              <w:t xml:space="preserve">, </w:t>
-            </w:r>
-            <w:r>
-              <w:rPr>
-                <w:rFonts w:ascii="Times New Roman" w:eastAsia="SimSun" w:hAnsi="Times New Roman" w:cs="Times New Roman"/>
-                <w:sz w:val="24"/>
-                <w:szCs w:val="24"/>
-              </w:rPr>
-              <w:t>謄寫</w:t>
-            </w:r>
-            <w:r>
-              <w:rPr>
-                <w:rFonts w:ascii="Times New Roman" w:eastAsia="SimSun" w:hAnsi="Times New Roman" w:cs="Times New Roman"/>
-                <w:sz w:val="24"/>
-                <w:szCs w:val="24"/>
-                <w:lang w:eastAsia="zh-CN"/>
-              </w:rPr>
-              <w:t>個書</w:t>
-            </w:r>
-            <w:r>
-              <w:rPr>
-                <w:rFonts w:ascii="Times New Roman" w:eastAsia="SimSun" w:hAnsi="Times New Roman" w:cs="Times New Roman"/>
-                <w:sz w:val="24"/>
-                <w:szCs w:val="24"/>
-                <w:lang w:eastAsia="zh-CN"/>
-              </w:rPr>
-              <w:t xml:space="preserve">, </w:t>
-            </w:r>
-            <w:r>
-              <w:rPr>
-                <w:rFonts w:ascii="Times New Roman" w:eastAsia="SimSun" w:hAnsi="Times New Roman" w:cs="Times New Roman"/>
-                <w:sz w:val="24"/>
-                <w:szCs w:val="24"/>
-              </w:rPr>
-              <w:t>dung ‘</w:t>
-            </w:r>
-            <w:proofErr w:type="spellStart"/>
-            <w:r>
-              <w:rPr>
-                <w:rFonts w:ascii="Times New Roman" w:eastAsia="SimSun" w:hAnsi="Times New Roman" w:cs="Times New Roman"/>
-                <w:sz w:val="24"/>
-                <w:szCs w:val="24"/>
-              </w:rPr>
-              <w:t>siá</w:t>
-            </w:r>
-            <w:proofErr w:type="spellEnd"/>
-            <w:r>
-              <w:rPr>
-                <w:rFonts w:ascii="Times New Roman" w:eastAsia="SimSun" w:hAnsi="Times New Roman" w:cs="Times New Roman"/>
-                <w:sz w:val="24"/>
-                <w:szCs w:val="24"/>
-              </w:rPr>
-              <w:t xml:space="preserve"> </w:t>
-            </w:r>
-            <w:proofErr w:type="spellStart"/>
-            <w:r>
-              <w:rPr>
-                <w:rFonts w:ascii="Times New Roman" w:eastAsia="SimSun" w:hAnsi="Times New Roman" w:cs="Times New Roman"/>
-                <w:sz w:val="24"/>
-                <w:szCs w:val="24"/>
-              </w:rPr>
-              <w:t>kú</w:t>
-            </w:r>
-            <w:proofErr w:type="spellEnd"/>
-            <w:r>
-              <w:rPr>
-                <w:rFonts w:ascii="Times New Roman" w:eastAsia="SimSun" w:hAnsi="Times New Roman" w:cs="Times New Roman"/>
-                <w:sz w:val="24"/>
-                <w:szCs w:val="24"/>
-              </w:rPr>
-              <w:t xml:space="preserve">’ </w:t>
-            </w:r>
-            <w:proofErr w:type="spellStart"/>
-            <w:r>
-              <w:rPr>
-                <w:rFonts w:ascii="Times New Roman" w:eastAsia="SimSun" w:hAnsi="Times New Roman" w:cs="Times New Roman"/>
-                <w:sz w:val="24"/>
-                <w:szCs w:val="24"/>
-              </w:rPr>
-              <w:t>sû</w:t>
-            </w:r>
-            <w:proofErr w:type="spellEnd"/>
-            <w:r>
-              <w:rPr>
-                <w:rFonts w:ascii="Times New Roman" w:eastAsia="SimSun" w:hAnsi="Times New Roman" w:cs="Times New Roman"/>
-                <w:sz w:val="24"/>
-                <w:szCs w:val="24"/>
-              </w:rPr>
-              <w:t xml:space="preserve">. </w:t>
+            <w:r>
+              <w:rPr>
+                <w:rFonts w:ascii="Times New Roman" w:eastAsia="SimSun" w:hAnsi="Times New Roman" w:cs="Times New Roman"/>
+                <w:sz w:val="24"/>
+                <w:szCs w:val="24"/>
+              </w:rPr>
+              <w:t xml:space="preserve">dung ‘siá kú’ sû. </w:t>
             </w:r>
           </w:p>
         </w:tc>
@@ -4599,7 +3369,6 @@
               </w:rPr>
               <w:t xml:space="preserve">, </w:t>
             </w:r>
-            <w:proofErr w:type="spellStart"/>
             <w:r>
               <w:rPr>
                 <w:rFonts w:ascii="Times New Roman" w:eastAsia="SimSun" w:hAnsi="Times New Roman" w:cs="Times New Roman"/>
@@ -4616,7 +3385,6 @@
               </w:rPr>
               <w:t>ú</w:t>
             </w:r>
-            <w:proofErr w:type="spellEnd"/>
             <w:r>
               <w:rPr>
                 <w:rFonts w:ascii="Times New Roman" w:eastAsia="SimSun" w:hAnsi="Times New Roman" w:cs="Times New Roman"/>
@@ -4633,7 +3401,6 @@
               </w:rPr>
               <w:t xml:space="preserve"> </w:t>
             </w:r>
-            <w:proofErr w:type="spellStart"/>
             <w:r>
               <w:rPr>
                 <w:rFonts w:ascii="Times New Roman" w:eastAsia="SimSun" w:hAnsi="Times New Roman" w:cs="Times New Roman"/>
@@ -4642,7 +3409,6 @@
               </w:rPr>
               <w:t>許多</w:t>
             </w:r>
-            <w:proofErr w:type="spellEnd"/>
             <w:r>
               <w:rPr>
                 <w:rFonts w:ascii="Times New Roman" w:eastAsia="SimSun" w:hAnsi="Times New Roman" w:cs="Times New Roman"/>
@@ -4668,7 +3434,6 @@
               </w:rPr>
               <w:t>‘</w:t>
             </w:r>
-            <w:proofErr w:type="spellStart"/>
             <w:r>
               <w:rPr>
                 <w:rFonts w:ascii="Times New Roman" w:eastAsia="SimSun" w:hAnsi="Times New Roman" w:cs="Times New Roman"/>
@@ -4683,34 +3448,7 @@
                 <w:sz w:val="24"/>
                 <w:szCs w:val="24"/>
               </w:rPr>
-              <w:t>’ü</w:t>
-            </w:r>
-            <w:proofErr w:type="spellEnd"/>
-            <w:r>
-              <w:rPr>
-                <w:rFonts w:ascii="Times New Roman" w:eastAsia="SimSun" w:hAnsi="Times New Roman" w:cs="Times New Roman"/>
-                <w:sz w:val="24"/>
-                <w:szCs w:val="24"/>
-              </w:rPr>
-              <w:t xml:space="preserve"> </w:t>
-            </w:r>
-            <w:proofErr w:type="spellStart"/>
-            <w:r>
-              <w:rPr>
-                <w:rFonts w:ascii="Times New Roman" w:eastAsia="SimSun" w:hAnsi="Times New Roman" w:cs="Times New Roman"/>
-                <w:sz w:val="24"/>
-                <w:szCs w:val="24"/>
-              </w:rPr>
-              <w:t>tú</w:t>
-            </w:r>
-            <w:proofErr w:type="spellEnd"/>
-            <w:r>
-              <w:rPr>
-                <w:rFonts w:ascii="Times New Roman" w:eastAsia="SimSun" w:hAnsi="Times New Roman" w:cs="Times New Roman"/>
-                <w:sz w:val="24"/>
-                <w:szCs w:val="24"/>
-              </w:rPr>
-              <w:t xml:space="preserve">. </w:t>
+              <w:t xml:space="preserve">’ü tú. </w:t>
             </w:r>
           </w:p>
         </w:tc>
@@ -4734,25 +3472,7 @@
                 <w:sz w:val="24"/>
                 <w:szCs w:val="24"/>
               </w:rPr>
-              <w:t>Many, (</w:t>
-            </w:r>
-            <w:proofErr w:type="spellStart"/>
-            <w:r>
-              <w:rPr>
-                <w:rFonts w:ascii="Times New Roman" w:eastAsia="SimSun" w:hAnsi="Times New Roman" w:cs="Times New Roman"/>
-                <w:sz w:val="24"/>
-                <w:szCs w:val="24"/>
-              </w:rPr>
-              <w:t>coloured</w:t>
-            </w:r>
-            <w:proofErr w:type="spellEnd"/>
-            <w:r>
-              <w:rPr>
-                <w:rFonts w:ascii="Times New Roman" w:eastAsia="SimSun" w:hAnsi="Times New Roman" w:cs="Times New Roman"/>
-                <w:sz w:val="24"/>
-                <w:szCs w:val="24"/>
-              </w:rPr>
-              <w:t xml:space="preserve">) </w:t>
+              <w:t xml:space="preserve">Many, (coloured) </w:t>
             </w:r>
             <w:proofErr w:type="gramStart"/>
             <w:r>
@@ -4788,16 +3508,7 @@
                 <w:sz w:val="24"/>
                 <w:szCs w:val="24"/>
               </w:rPr>
-              <w:t xml:space="preserve">ng </w:t>
-            </w:r>
-            <w:proofErr w:type="spellStart"/>
-            <w:r>
-              <w:rPr>
-                <w:rFonts w:ascii="Times New Roman" w:eastAsia="SimSun" w:hAnsi="Times New Roman" w:cs="Times New Roman"/>
-                <w:sz w:val="24"/>
-                <w:szCs w:val="24"/>
-              </w:rPr>
-              <w:t>n</w:t>
+              <w:t>ng n</w:t>
             </w:r>
             <w:r>
               <w:rPr>
@@ -4815,50 +3526,13 @@
               </w:rPr>
               <w:t>an</w:t>
             </w:r>
-            <w:proofErr w:type="spellEnd"/>
-            <w:r>
-              <w:rPr>
-                <w:rFonts w:ascii="Times New Roman" w:eastAsia="SimSun" w:hAnsi="Times New Roman" w:cs="Times New Roman"/>
-                <w:sz w:val="24"/>
-                <w:szCs w:val="24"/>
-              </w:rPr>
-              <w:t xml:space="preserve"> </w:t>
-            </w:r>
-            <w:proofErr w:type="spellStart"/>
-            <w:r>
-              <w:rPr>
-                <w:rFonts w:ascii="Times New Roman" w:eastAsia="SimSun" w:hAnsi="Times New Roman" w:cs="Times New Roman"/>
-                <w:sz w:val="24"/>
-                <w:szCs w:val="24"/>
-              </w:rPr>
-              <w:t>lók</w:t>
-            </w:r>
-            <w:proofErr w:type="spellEnd"/>
-            <w:r>
-              <w:rPr>
-                <w:rFonts w:ascii="Times New Roman" w:eastAsia="SimSun" w:hAnsi="Times New Roman" w:cs="Times New Roman"/>
-                <w:sz w:val="24"/>
-                <w:szCs w:val="24"/>
-              </w:rPr>
-              <w:t xml:space="preserve"> </w:t>
-            </w:r>
-            <w:proofErr w:type="spellStart"/>
-            <w:r>
-              <w:rPr>
-                <w:rFonts w:ascii="Times New Roman" w:eastAsia="SimSun" w:hAnsi="Times New Roman" w:cs="Times New Roman"/>
-                <w:sz w:val="24"/>
-                <w:szCs w:val="24"/>
-              </w:rPr>
-              <w:t>suh</w:t>
-            </w:r>
-            <w:proofErr w:type="spellEnd"/>
-            <w:r>
-              <w:rPr>
-                <w:rFonts w:ascii="Times New Roman" w:eastAsia="SimSun" w:hAnsi="Times New Roman" w:cs="Times New Roman"/>
-                <w:sz w:val="24"/>
-                <w:szCs w:val="24"/>
-              </w:rPr>
-              <w:t xml:space="preserve">. </w:t>
+            <w:r>
+              <w:rPr>
+                <w:rFonts w:ascii="Times New Roman" w:eastAsia="SimSun" w:hAnsi="Times New Roman" w:cs="Times New Roman"/>
+                <w:sz w:val="24"/>
+                <w:szCs w:val="24"/>
+              </w:rPr>
+              <w:t xml:space="preserve"> lók suh. </w:t>
             </w:r>
           </w:p>
         </w:tc>
@@ -4918,16 +3592,7 @@
                 <w:sz w:val="24"/>
                 <w:szCs w:val="24"/>
               </w:rPr>
-              <w:t xml:space="preserve"> </w:t>
-            </w:r>
-            <w:proofErr w:type="spellStart"/>
-            <w:r>
-              <w:rPr>
-                <w:rFonts w:ascii="Times New Roman" w:eastAsia="SimSun" w:hAnsi="Times New Roman" w:cs="Times New Roman"/>
-                <w:sz w:val="24"/>
-                <w:szCs w:val="24"/>
-              </w:rPr>
-              <w:t>d</w:t>
+              <w:t xml:space="preserve"> d</w:t>
             </w:r>
             <w:r>
               <w:rPr>
@@ -4937,7 +3602,6 @@
               </w:rPr>
               <w:t>í</w:t>
             </w:r>
-            <w:proofErr w:type="spellEnd"/>
             <w:proofErr w:type="gramEnd"/>
             <w:r>
               <w:rPr>
@@ -4945,43 +3609,7 @@
                 <w:sz w:val="24"/>
                 <w:szCs w:val="24"/>
               </w:rPr>
-              <w:t>’ ‘</w:t>
-            </w:r>
-            <w:proofErr w:type="spellStart"/>
-            <w:r>
-              <w:rPr>
-                <w:rFonts w:ascii="Times New Roman" w:eastAsia="SimSun" w:hAnsi="Times New Roman" w:cs="Times New Roman"/>
-                <w:sz w:val="24"/>
-                <w:szCs w:val="24"/>
-              </w:rPr>
-              <w:t>lí</w:t>
-            </w:r>
-            <w:proofErr w:type="spellEnd"/>
-            <w:r>
-              <w:rPr>
-                <w:rFonts w:ascii="Times New Roman" w:eastAsia="SimSun" w:hAnsi="Times New Roman" w:cs="Times New Roman"/>
-                <w:sz w:val="24"/>
-                <w:szCs w:val="24"/>
-              </w:rPr>
-              <w:t xml:space="preserve"> </w:t>
-            </w:r>
-            <w:proofErr w:type="spellStart"/>
-            <w:r>
-              <w:rPr>
-                <w:rFonts w:ascii="Times New Roman" w:eastAsia="SimSun" w:hAnsi="Times New Roman" w:cs="Times New Roman"/>
-                <w:sz w:val="24"/>
-                <w:szCs w:val="24"/>
-              </w:rPr>
-              <w:t>dú</w:t>
-            </w:r>
-            <w:proofErr w:type="spellEnd"/>
-            <w:r>
-              <w:rPr>
-                <w:rFonts w:ascii="Times New Roman" w:eastAsia="SimSun" w:hAnsi="Times New Roman" w:cs="Times New Roman"/>
-                <w:sz w:val="24"/>
-                <w:szCs w:val="24"/>
-              </w:rPr>
-              <w:t xml:space="preserve">. </w:t>
+              <w:t xml:space="preserve">’ ‘lí dú. </w:t>
             </w:r>
           </w:p>
         </w:tc>
@@ -5032,7 +3660,6 @@
               </w:rPr>
               <w:t xml:space="preserve"> </w:t>
             </w:r>
-            <w:proofErr w:type="spellStart"/>
             <w:r>
               <w:rPr>
                 <w:rFonts w:ascii="Times New Roman" w:eastAsia="SimSun" w:hAnsi="Times New Roman" w:cs="Times New Roman"/>
@@ -5041,7 +3668,6 @@
               </w:rPr>
               <w:t>楓樹</w:t>
             </w:r>
-            <w:proofErr w:type="spellEnd"/>
             <w:proofErr w:type="gramEnd"/>
             <w:r>
               <w:rPr>
@@ -5052,7 +3678,6 @@
               </w:rPr>
               <w:t xml:space="preserve">, </w:t>
             </w:r>
-            <w:proofErr w:type="spellStart"/>
             <w:r>
               <w:rPr>
                 <w:rFonts w:ascii="Times New Roman" w:eastAsia="SimSun" w:hAnsi="Times New Roman" w:cs="Times New Roman"/>
@@ -5075,34 +3700,15 @@
                 <w:sz w:val="24"/>
                 <w:szCs w:val="24"/>
               </w:rPr>
-              <w:t>ng</w:t>
-            </w:r>
-            <w:proofErr w:type="spellEnd"/>
-            <w:r>
-              <w:rPr>
-                <w:rFonts w:ascii="Times New Roman" w:eastAsia="SimSun" w:hAnsi="Times New Roman" w:cs="Times New Roman"/>
-                <w:sz w:val="24"/>
-                <w:szCs w:val="24"/>
-              </w:rPr>
-              <w:t xml:space="preserve"> </w:t>
-            </w:r>
-            <w:proofErr w:type="spellStart"/>
-            <w:r>
-              <w:rPr>
-                <w:rFonts w:ascii="Times New Roman" w:eastAsia="SimSun" w:hAnsi="Times New Roman" w:cs="Times New Roman"/>
-                <w:sz w:val="24"/>
-                <w:szCs w:val="24"/>
-              </w:rPr>
-              <w:t>zû</w:t>
-            </w:r>
-            <w:proofErr w:type="spellEnd"/>
-            <w:r>
-              <w:rPr>
-                <w:rFonts w:ascii="Times New Roman" w:eastAsia="SimSun" w:hAnsi="Times New Roman" w:cs="Times New Roman"/>
-                <w:sz w:val="24"/>
-                <w:szCs w:val="24"/>
-              </w:rPr>
-              <w:t>’</w:t>
+              <w:t xml:space="preserve">ng </w:t>
+            </w:r>
+            <w:r>
+              <w:rPr>
+                <w:rFonts w:ascii="Times New Roman" w:eastAsia="SimSun" w:hAnsi="Times New Roman" w:cs="Times New Roman"/>
+                <w:sz w:val="24"/>
+                <w:szCs w:val="24"/>
+              </w:rPr>
+              <w:t>zû’</w:t>
             </w:r>
             <w:r>
               <w:rPr>
@@ -5179,7 +3785,6 @@
               </w:rPr>
               <w:t xml:space="preserve">  </w:t>
             </w:r>
-            <w:proofErr w:type="spellStart"/>
             <w:r>
               <w:rPr>
                 <w:rFonts w:ascii="Times New Roman" w:eastAsia="SimSun" w:hAnsi="Times New Roman" w:cs="Times New Roman"/>
@@ -5188,7 +3793,6 @@
               </w:rPr>
               <w:t>hön</w:t>
             </w:r>
-            <w:proofErr w:type="spellEnd"/>
             <w:proofErr w:type="gramEnd"/>
             <w:r>
               <w:rPr>
@@ -5204,73 +3808,64 @@
                 <w:sz w:val="24"/>
                 <w:szCs w:val="24"/>
               </w:rPr>
+              <w:t xml:space="preserve"> b</w:t>
+            </w:r>
+            <w:r>
+              <w:rPr>
+                <w:rFonts w:ascii="Times New Roman" w:eastAsia="SimSun" w:hAnsi="Times New Roman" w:cs="Times New Roman"/>
+                <w:sz w:val="24"/>
+                <w:szCs w:val="24"/>
+              </w:rPr>
+              <w:t>á</w:t>
+            </w:r>
+            <w:r>
+              <w:rPr>
+                <w:rFonts w:ascii="Times New Roman" w:eastAsia="SimSun" w:hAnsi="Times New Roman" w:cs="Times New Roman"/>
+                <w:sz w:val="24"/>
+                <w:szCs w:val="24"/>
+              </w:rPr>
+              <w:t>h ni</w:t>
+            </w:r>
+            <w:r>
+              <w:rPr>
+                <w:rFonts w:ascii="Times New Roman" w:eastAsia="SimSun" w:hAnsi="Times New Roman" w:cs="Times New Roman"/>
+                <w:sz w:val="24"/>
+                <w:szCs w:val="24"/>
+              </w:rPr>
+              <w:t>ó</w:t>
+            </w:r>
+            <w:r>
+              <w:rPr>
+                <w:rFonts w:ascii="Times New Roman" w:eastAsia="SimSun" w:hAnsi="Times New Roman" w:cs="Times New Roman"/>
+                <w:sz w:val="24"/>
+                <w:szCs w:val="24"/>
+              </w:rPr>
+              <w:t>h,</w:t>
+            </w:r>
+            <w:r>
+              <w:rPr>
+                <w:rFonts w:ascii="Times New Roman" w:eastAsia="SimSun" w:hAnsi="Times New Roman" w:cs="Times New Roman"/>
+                <w:sz w:val="24"/>
+                <w:szCs w:val="24"/>
+                <w:lang w:eastAsia="zh-CN"/>
+              </w:rPr>
               <w:t xml:space="preserve"> </w:t>
             </w:r>
-            <w:proofErr w:type="spellStart"/>
-            <w:r>
-              <w:rPr>
-                <w:rFonts w:ascii="Times New Roman" w:eastAsia="SimSun" w:hAnsi="Times New Roman" w:cs="Times New Roman"/>
-                <w:sz w:val="24"/>
-                <w:szCs w:val="24"/>
-              </w:rPr>
-              <w:t>b</w:t>
-            </w:r>
-            <w:r>
-              <w:rPr>
-                <w:rFonts w:ascii="Times New Roman" w:eastAsia="SimSun" w:hAnsi="Times New Roman" w:cs="Times New Roman"/>
-                <w:sz w:val="24"/>
-                <w:szCs w:val="24"/>
-              </w:rPr>
-              <w:t>á</w:t>
-            </w:r>
-            <w:r>
-              <w:rPr>
-                <w:rFonts w:ascii="Times New Roman" w:eastAsia="SimSun" w:hAnsi="Times New Roman" w:cs="Times New Roman"/>
-                <w:sz w:val="24"/>
-                <w:szCs w:val="24"/>
-              </w:rPr>
-              <w:t>h</w:t>
-            </w:r>
-            <w:proofErr w:type="spellEnd"/>
-            <w:r>
-              <w:rPr>
-                <w:rFonts w:ascii="Times New Roman" w:eastAsia="SimSun" w:hAnsi="Times New Roman" w:cs="Times New Roman"/>
-                <w:sz w:val="24"/>
-                <w:szCs w:val="24"/>
-              </w:rPr>
-              <w:t xml:space="preserve"> </w:t>
-            </w:r>
-            <w:proofErr w:type="spellStart"/>
-            <w:r>
-              <w:rPr>
-                <w:rFonts w:ascii="Times New Roman" w:eastAsia="SimSun" w:hAnsi="Times New Roman" w:cs="Times New Roman"/>
-                <w:sz w:val="24"/>
-                <w:szCs w:val="24"/>
-              </w:rPr>
-              <w:t>ni</w:t>
-            </w:r>
-            <w:r>
-              <w:rPr>
-                <w:rFonts w:ascii="Times New Roman" w:eastAsia="SimSun" w:hAnsi="Times New Roman" w:cs="Times New Roman"/>
-                <w:sz w:val="24"/>
-                <w:szCs w:val="24"/>
-              </w:rPr>
-              <w:t>ó</w:t>
-            </w:r>
-            <w:r>
-              <w:rPr>
-                <w:rFonts w:ascii="Times New Roman" w:eastAsia="SimSun" w:hAnsi="Times New Roman" w:cs="Times New Roman"/>
-                <w:sz w:val="24"/>
-                <w:szCs w:val="24"/>
-              </w:rPr>
-              <w:t>h</w:t>
-            </w:r>
-            <w:proofErr w:type="spellEnd"/>
-            <w:r>
-              <w:rPr>
-                <w:rFonts w:ascii="Times New Roman" w:eastAsia="SimSun" w:hAnsi="Times New Roman" w:cs="Times New Roman"/>
-                <w:sz w:val="24"/>
-                <w:szCs w:val="24"/>
+            <w:r>
+              <w:rPr>
+                <w:rFonts w:ascii="Times New Roman" w:eastAsia="SimSun" w:hAnsi="Times New Roman" w:cs="Times New Roman"/>
+                <w:sz w:val="24"/>
+                <w:szCs w:val="24"/>
+                <w:lang w:eastAsia="zh-CN"/>
+              </w:rPr>
+              <w:t>雲石</w:t>
+            </w:r>
+            <w:r>
+              <w:rPr>
+                <w:rFonts w:ascii="Times New Roman" w:eastAsia="SimSun" w:hAnsi="Times New Roman" w:cs="Times New Roman"/>
+                <w:sz w:val="24"/>
+                <w:szCs w:val="24"/>
+                <w:lang w:eastAsia="zh-CN"/>
               </w:rPr>
               <w:t>,</w:t>
             </w:r>
@@ -5279,69 +3874,24 @@
                 <w:rFonts w:ascii="Times New Roman" w:eastAsia="SimSun" w:hAnsi="Times New Roman" w:cs="Times New Roman"/>
                 <w:sz w:val="24"/>
                 <w:szCs w:val="24"/>
-                <w:lang w:eastAsia="zh-CN"/>
-              </w:rPr>
-              <w:t xml:space="preserve"> </w:t>
-            </w:r>
-            <w:r>
-              <w:rPr>
-                <w:rFonts w:ascii="Times New Roman" w:eastAsia="SimSun" w:hAnsi="Times New Roman" w:cs="Times New Roman"/>
-                <w:sz w:val="24"/>
-                <w:szCs w:val="24"/>
-                <w:lang w:eastAsia="zh-CN"/>
-              </w:rPr>
-              <w:t>雲石</w:t>
-            </w:r>
-            <w:r>
-              <w:rPr>
-                <w:rFonts w:ascii="Times New Roman" w:eastAsia="SimSun" w:hAnsi="Times New Roman" w:cs="Times New Roman"/>
-                <w:sz w:val="24"/>
-                <w:szCs w:val="24"/>
-                <w:lang w:eastAsia="zh-CN"/>
-              </w:rPr>
-              <w:t>,</w:t>
-            </w:r>
-            <w:r>
-              <w:rPr>
-                <w:rFonts w:ascii="Times New Roman" w:eastAsia="SimSun" w:hAnsi="Times New Roman" w:cs="Times New Roman"/>
-                <w:sz w:val="24"/>
-                <w:szCs w:val="24"/>
-              </w:rPr>
-              <w:t xml:space="preserve"> </w:t>
-            </w:r>
-            <w:proofErr w:type="spellStart"/>
-            <w:r>
-              <w:rPr>
-                <w:rFonts w:ascii="Times New Roman" w:eastAsia="SimSun" w:hAnsi="Times New Roman" w:cs="Times New Roman"/>
-                <w:sz w:val="24"/>
-                <w:szCs w:val="24"/>
-              </w:rPr>
-              <w:t>yûn</w:t>
-            </w:r>
-            <w:proofErr w:type="spellEnd"/>
-            <w:r>
-              <w:rPr>
-                <w:rFonts w:ascii="Times New Roman" w:eastAsia="SimSun" w:hAnsi="Times New Roman" w:cs="Times New Roman"/>
-                <w:sz w:val="24"/>
-                <w:szCs w:val="24"/>
-              </w:rPr>
-              <w:t xml:space="preserve"> </w:t>
-            </w:r>
-            <w:proofErr w:type="spellStart"/>
-            <w:r>
-              <w:rPr>
-                <w:rFonts w:ascii="Times New Roman" w:eastAsia="SimSun" w:hAnsi="Times New Roman" w:cs="Times New Roman"/>
-                <w:sz w:val="24"/>
-                <w:szCs w:val="24"/>
-              </w:rPr>
-              <w:t>záh</w:t>
-            </w:r>
-            <w:proofErr w:type="spellEnd"/>
-            <w:r>
-              <w:rPr>
-                <w:rFonts w:ascii="Times New Roman" w:eastAsia="SimSun" w:hAnsi="Times New Roman" w:cs="Times New Roman"/>
-                <w:sz w:val="24"/>
-                <w:szCs w:val="24"/>
+              </w:rPr>
+              <w:t xml:space="preserve"> yûn záh, </w:t>
+            </w:r>
+            <w:r>
+              <w:rPr>
+                <w:rFonts w:ascii="Times New Roman" w:eastAsia="SimSun" w:hAnsi="Times New Roman" w:cs="Times New Roman"/>
+                <w:sz w:val="24"/>
+                <w:szCs w:val="24"/>
+                <w:lang w:eastAsia="zh-CN"/>
+              </w:rPr>
+              <w:t>花石片</w:t>
+            </w:r>
+            <w:r>
+              <w:rPr>
+                <w:rFonts w:ascii="Times New Roman" w:eastAsia="SimSun" w:hAnsi="Times New Roman" w:cs="Times New Roman"/>
+                <w:sz w:val="24"/>
+                <w:szCs w:val="24"/>
+                <w:lang w:eastAsia="zh-CN"/>
               </w:rPr>
               <w:t xml:space="preserve">, </w:t>
             </w:r>
@@ -5350,72 +3900,8 @@
                 <w:rFonts w:ascii="Times New Roman" w:eastAsia="SimSun" w:hAnsi="Times New Roman" w:cs="Times New Roman"/>
                 <w:sz w:val="24"/>
                 <w:szCs w:val="24"/>
-                <w:lang w:eastAsia="zh-CN"/>
-              </w:rPr>
-              <w:t>花石片</w:t>
-            </w:r>
-            <w:r>
-              <w:rPr>
-                <w:rFonts w:ascii="Times New Roman" w:eastAsia="SimSun" w:hAnsi="Times New Roman" w:cs="Times New Roman"/>
-                <w:sz w:val="24"/>
-                <w:szCs w:val="24"/>
-                <w:lang w:eastAsia="zh-CN"/>
-              </w:rPr>
-              <w:t xml:space="preserve">, </w:t>
-            </w:r>
-            <w:proofErr w:type="spellStart"/>
-            <w:r>
-              <w:rPr>
-                <w:rFonts w:ascii="Times New Roman" w:eastAsia="SimSun" w:hAnsi="Times New Roman" w:cs="Times New Roman"/>
-                <w:sz w:val="24"/>
-                <w:szCs w:val="24"/>
-              </w:rPr>
-              <w:t>hwó</w:t>
-            </w:r>
-            <w:proofErr w:type="spellEnd"/>
-            <w:r>
-              <w:rPr>
-                <w:rFonts w:ascii="Times New Roman" w:eastAsia="SimSun" w:hAnsi="Times New Roman" w:cs="Times New Roman"/>
-                <w:sz w:val="24"/>
-                <w:szCs w:val="24"/>
-              </w:rPr>
-              <w:t xml:space="preserve"> </w:t>
-            </w:r>
-            <w:proofErr w:type="spellStart"/>
-            <w:r>
-              <w:rPr>
-                <w:rFonts w:ascii="Times New Roman" w:eastAsia="SimSun" w:hAnsi="Times New Roman" w:cs="Times New Roman"/>
-                <w:sz w:val="24"/>
-                <w:szCs w:val="24"/>
-              </w:rPr>
-              <w:t>záh</w:t>
-            </w:r>
-            <w:proofErr w:type="spellEnd"/>
-            <w:r>
-              <w:rPr>
-                <w:rFonts w:ascii="Times New Roman" w:eastAsia="SimSun" w:hAnsi="Times New Roman" w:cs="Times New Roman"/>
-                <w:sz w:val="24"/>
-                <w:szCs w:val="24"/>
-              </w:rPr>
-              <w:t xml:space="preserve"> </w:t>
-            </w:r>
-            <w:proofErr w:type="spellStart"/>
-            <w:r>
-              <w:rPr>
-                <w:rFonts w:ascii="Times New Roman" w:eastAsia="SimSun" w:hAnsi="Times New Roman" w:cs="Times New Roman"/>
-                <w:sz w:val="24"/>
-                <w:szCs w:val="24"/>
-              </w:rPr>
-              <w:t>p’ien</w:t>
-            </w:r>
-            <w:proofErr w:type="spellEnd"/>
-            <w:r>
-              <w:rPr>
-                <w:rFonts w:ascii="Times New Roman" w:eastAsia="SimSun" w:hAnsi="Times New Roman" w:cs="Times New Roman"/>
-                <w:sz w:val="24"/>
-                <w:szCs w:val="24"/>
-              </w:rPr>
-              <w:t xml:space="preserve">’. </w:t>
+              </w:rPr>
+              <w:t xml:space="preserve">hwó záh p’ien’. </w:t>
             </w:r>
           </w:p>
         </w:tc>
@@ -5477,7 +3963,6 @@
               </w:rPr>
               <w:t xml:space="preserve">, </w:t>
             </w:r>
-            <w:proofErr w:type="spellStart"/>
             <w:r>
               <w:rPr>
                 <w:rFonts w:ascii="Times New Roman" w:eastAsia="SimSun" w:hAnsi="Times New Roman" w:cs="Times New Roman"/>
@@ -5492,25 +3977,7 @@
                 <w:sz w:val="24"/>
                 <w:szCs w:val="24"/>
               </w:rPr>
-              <w:t>an</w:t>
-            </w:r>
-            <w:proofErr w:type="spellEnd"/>
-            <w:r>
-              <w:rPr>
-                <w:rFonts w:ascii="Times New Roman" w:eastAsia="SimSun" w:hAnsi="Times New Roman" w:cs="Times New Roman"/>
-                <w:sz w:val="24"/>
-                <w:szCs w:val="24"/>
-              </w:rPr>
-              <w:t xml:space="preserve"> </w:t>
-            </w:r>
-            <w:proofErr w:type="spellStart"/>
-            <w:r>
-              <w:rPr>
-                <w:rFonts w:ascii="Times New Roman" w:eastAsia="SimSun" w:hAnsi="Times New Roman" w:cs="Times New Roman"/>
-                <w:sz w:val="24"/>
-                <w:szCs w:val="24"/>
-              </w:rPr>
-              <w:t>ki</w:t>
+              <w:t>an ki</w:t>
             </w:r>
             <w:r>
               <w:rPr>
@@ -5526,60 +3993,15 @@
                 <w:sz w:val="24"/>
                 <w:szCs w:val="24"/>
               </w:rPr>
-              <w:t>n</w:t>
-            </w:r>
-            <w:proofErr w:type="spellEnd"/>
-            <w:r>
-              <w:rPr>
-                <w:rFonts w:ascii="Times New Roman" w:eastAsia="SimSun" w:hAnsi="Times New Roman" w:cs="Times New Roman"/>
-                <w:sz w:val="24"/>
-                <w:szCs w:val="24"/>
-              </w:rPr>
-              <w:t xml:space="preserve"> </w:t>
-            </w:r>
-            <w:proofErr w:type="spellStart"/>
-            <w:r>
-              <w:rPr>
-                <w:rFonts w:ascii="Times New Roman" w:eastAsia="SimSun" w:hAnsi="Times New Roman" w:cs="Times New Roman"/>
-                <w:sz w:val="24"/>
-                <w:szCs w:val="24"/>
-              </w:rPr>
-              <w:t>yung</w:t>
-            </w:r>
-            <w:proofErr w:type="spellEnd"/>
-            <w:r>
-              <w:rPr>
-                <w:rFonts w:ascii="Times New Roman" w:eastAsia="SimSun" w:hAnsi="Times New Roman" w:cs="Times New Roman"/>
-                <w:sz w:val="24"/>
-                <w:szCs w:val="24"/>
-              </w:rPr>
-              <w:t xml:space="preserve"> </w:t>
-            </w:r>
-            <w:proofErr w:type="spellStart"/>
-            <w:r>
-              <w:rPr>
-                <w:rFonts w:ascii="Times New Roman" w:eastAsia="SimSun" w:hAnsi="Times New Roman" w:cs="Times New Roman"/>
-                <w:sz w:val="24"/>
-                <w:szCs w:val="24"/>
-              </w:rPr>
-              <w:t>l</w:t>
-            </w:r>
-            <w:r>
-              <w:rPr>
-                <w:rFonts w:ascii="Times New Roman" w:eastAsia="SimSun" w:hAnsi="Times New Roman" w:cs="Times New Roman"/>
-                <w:sz w:val="24"/>
-                <w:szCs w:val="24"/>
-              </w:rPr>
-              <w:t>ú</w:t>
-            </w:r>
-            <w:proofErr w:type="spellEnd"/>
-            <w:r>
-              <w:rPr>
-                <w:rFonts w:ascii="Times New Roman" w:eastAsia="SimSun" w:hAnsi="Times New Roman" w:cs="Times New Roman"/>
-                <w:sz w:val="24"/>
-                <w:szCs w:val="24"/>
-              </w:rPr>
-              <w:t>’</w:t>
+              <w:t>n yung l</w:t>
+            </w:r>
+            <w:r>
+              <w:rPr>
+                <w:rFonts w:ascii="Times New Roman" w:eastAsia="SimSun" w:hAnsi="Times New Roman" w:cs="Times New Roman"/>
+                <w:sz w:val="24"/>
+                <w:szCs w:val="24"/>
+              </w:rPr>
+              <w:t>ú’</w:t>
             </w:r>
             <w:r>
               <w:rPr>
@@ -5637,16 +4059,7 @@
                 <w:sz w:val="24"/>
                 <w:szCs w:val="24"/>
               </w:rPr>
-              <w:t xml:space="preserve"> </w:t>
-            </w:r>
-            <w:proofErr w:type="spellStart"/>
-            <w:r>
-              <w:rPr>
-                <w:rFonts w:ascii="Times New Roman" w:eastAsia="SimSun" w:hAnsi="Times New Roman" w:cs="Times New Roman"/>
-                <w:sz w:val="24"/>
-                <w:szCs w:val="24"/>
-              </w:rPr>
-              <w:t>pie</w:t>
+              <w:t xml:space="preserve"> pie</w:t>
             </w:r>
             <w:r>
               <w:rPr>
@@ -5656,7 +4069,6 @@
               </w:rPr>
               <w:t>n</w:t>
             </w:r>
-            <w:proofErr w:type="spellEnd"/>
             <w:proofErr w:type="gramEnd"/>
             <w:r>
               <w:rPr>
@@ -5684,7 +4096,6 @@
               </w:rPr>
               <w:t xml:space="preserve">, </w:t>
             </w:r>
-            <w:proofErr w:type="spellStart"/>
             <w:r>
               <w:rPr>
                 <w:rFonts w:ascii="Times New Roman" w:eastAsia="SimSun" w:hAnsi="Times New Roman" w:cs="Times New Roman"/>
@@ -5701,7 +4112,6 @@
               </w:rPr>
               <w:t>n</w:t>
             </w:r>
-            <w:proofErr w:type="spellEnd"/>
             <w:r>
               <w:rPr>
                 <w:rFonts w:ascii="Times New Roman" w:eastAsia="SimSun" w:hAnsi="Times New Roman" w:cs="Times New Roman"/>
@@ -5727,23 +4137,13 @@
               </w:rPr>
               <w:t xml:space="preserve">, </w:t>
             </w:r>
-            <w:proofErr w:type="spellStart"/>
-            <w:r>
-              <w:rPr>
-                <w:rFonts w:ascii="Times New Roman" w:eastAsia="SimSun" w:hAnsi="Times New Roman" w:cs="Times New Roman"/>
-                <w:sz w:val="24"/>
-                <w:szCs w:val="24"/>
-              </w:rPr>
-              <w:t>t’an</w:t>
-            </w:r>
-            <w:proofErr w:type="spellEnd"/>
-            <w:r>
-              <w:rPr>
-                <w:rFonts w:ascii="Times New Roman" w:eastAsia="SimSun" w:hAnsi="Times New Roman" w:cs="Times New Roman"/>
-                <w:sz w:val="24"/>
-                <w:szCs w:val="24"/>
-              </w:rPr>
-              <w:t xml:space="preserve">, (of a book) </w:t>
+            <w:r>
+              <w:rPr>
+                <w:rFonts w:ascii="Times New Roman" w:eastAsia="SimSun" w:hAnsi="Times New Roman" w:cs="Times New Roman"/>
+                <w:sz w:val="24"/>
+                <w:szCs w:val="24"/>
+              </w:rPr>
+              <w:t xml:space="preserve">t’an, (of a book) </w:t>
             </w:r>
             <w:r>
               <w:rPr>
@@ -5763,59 +4163,13 @@
               </w:rPr>
               <w:t xml:space="preserve">, </w:t>
             </w:r>
-            <w:proofErr w:type="spellStart"/>
-            <w:r>
-              <w:rPr>
-                <w:rFonts w:ascii="Times New Roman" w:eastAsia="SimSun" w:hAnsi="Times New Roman" w:cs="Times New Roman"/>
-                <w:sz w:val="24"/>
-                <w:szCs w:val="24"/>
-              </w:rPr>
-              <w:t>sû</w:t>
-            </w:r>
-            <w:proofErr w:type="spellEnd"/>
-            <w:r>
-              <w:rPr>
-                <w:rFonts w:ascii="Times New Roman" w:eastAsia="SimSun" w:hAnsi="Times New Roman" w:cs="Times New Roman"/>
-                <w:sz w:val="24"/>
-                <w:szCs w:val="24"/>
-              </w:rPr>
-              <w:t xml:space="preserve"> </w:t>
-            </w:r>
-            <w:proofErr w:type="spellStart"/>
-            <w:r>
-              <w:rPr>
-                <w:rFonts w:ascii="Times New Roman" w:eastAsia="SimSun" w:hAnsi="Times New Roman" w:cs="Times New Roman"/>
-                <w:sz w:val="24"/>
-                <w:szCs w:val="24"/>
-              </w:rPr>
-              <w:t>t’ien</w:t>
-            </w:r>
-            <w:proofErr w:type="spellEnd"/>
-            <w:r>
-              <w:rPr>
-                <w:rFonts w:ascii="Times New Roman" w:eastAsia="SimSun" w:hAnsi="Times New Roman" w:cs="Times New Roman"/>
-                <w:sz w:val="24"/>
-                <w:szCs w:val="24"/>
-              </w:rPr>
-              <w:t xml:space="preserve"> </w:t>
-            </w:r>
-            <w:proofErr w:type="spellStart"/>
-            <w:r>
-              <w:rPr>
-                <w:rFonts w:ascii="Times New Roman" w:eastAsia="SimSun" w:hAnsi="Times New Roman" w:cs="Times New Roman"/>
-                <w:sz w:val="24"/>
-                <w:szCs w:val="24"/>
-              </w:rPr>
-              <w:t>deu</w:t>
-            </w:r>
-            <w:proofErr w:type="spellEnd"/>
-            <w:r>
-              <w:rPr>
-                <w:rFonts w:ascii="Times New Roman" w:eastAsia="SimSun" w:hAnsi="Times New Roman" w:cs="Times New Roman"/>
-                <w:sz w:val="24"/>
-                <w:szCs w:val="24"/>
-              </w:rPr>
-              <w:t xml:space="preserve">. </w:t>
+            <w:r>
+              <w:rPr>
+                <w:rFonts w:ascii="Times New Roman" w:eastAsia="SimSun" w:hAnsi="Times New Roman" w:cs="Times New Roman"/>
+                <w:sz w:val="24"/>
+                <w:szCs w:val="24"/>
+              </w:rPr>
+              <w:t xml:space="preserve">sû t’ien deu. </w:t>
             </w:r>
           </w:p>
         </w:tc>
@@ -5878,39 +4232,46 @@
               </w:rPr>
               <w:t>‘</w:t>
             </w:r>
-            <w:proofErr w:type="spellStart"/>
-            <w:r>
-              <w:rPr>
-                <w:rFonts w:ascii="Times New Roman" w:eastAsia="SimSun" w:hAnsi="Times New Roman" w:cs="Times New Roman"/>
-                <w:sz w:val="24"/>
-                <w:szCs w:val="24"/>
-              </w:rPr>
-              <w:t>sz</w:t>
-            </w:r>
-            <w:proofErr w:type="spellEnd"/>
-            <w:r>
-              <w:rPr>
-                <w:rFonts w:ascii="Times New Roman" w:eastAsia="SimSun" w:hAnsi="Times New Roman" w:cs="Times New Roman"/>
-                <w:sz w:val="24"/>
-                <w:szCs w:val="24"/>
-              </w:rPr>
-              <w:t xml:space="preserve"> ‘</w:t>
-            </w:r>
-            <w:proofErr w:type="spellStart"/>
-            <w:r>
-              <w:rPr>
-                <w:rFonts w:ascii="Times New Roman" w:eastAsia="SimSun" w:hAnsi="Times New Roman" w:cs="Times New Roman"/>
-                <w:sz w:val="24"/>
-                <w:szCs w:val="24"/>
-              </w:rPr>
-              <w:t>seu</w:t>
-            </w:r>
-            <w:proofErr w:type="spellEnd"/>
-            <w:r>
-              <w:rPr>
-                <w:rFonts w:ascii="Times New Roman" w:eastAsia="SimSun" w:hAnsi="Times New Roman" w:cs="Times New Roman"/>
-                <w:sz w:val="24"/>
-                <w:szCs w:val="24"/>
+            <w:r>
+              <w:rPr>
+                <w:rFonts w:ascii="Times New Roman" w:eastAsia="SimSun" w:hAnsi="Times New Roman" w:cs="Times New Roman"/>
+                <w:sz w:val="24"/>
+                <w:szCs w:val="24"/>
+              </w:rPr>
+              <w:t xml:space="preserve">sz ‘seu, </w:t>
+            </w:r>
+            <w:r>
+              <w:rPr>
+                <w:rFonts w:ascii="Times New Roman" w:eastAsia="SimSun" w:hAnsi="Times New Roman" w:cs="Times New Roman"/>
+                <w:sz w:val="24"/>
+                <w:szCs w:val="24"/>
+                <w:lang w:eastAsia="zh-CN"/>
+              </w:rPr>
+              <w:t xml:space="preserve"> </w:t>
+            </w:r>
+            <w:r>
+              <w:rPr>
+                <w:rFonts w:ascii="Times New Roman" w:eastAsia="SimSun" w:hAnsi="Times New Roman" w:cs="Times New Roman"/>
+                <w:sz w:val="24"/>
+                <w:szCs w:val="24"/>
+                <w:lang w:eastAsia="zh-CN"/>
+              </w:rPr>
+              <w:t>船上</w:t>
+            </w:r>
+            <w:r>
+              <w:rPr>
+                <w:rFonts w:ascii="Times New Roman" w:eastAsia="SimSun" w:hAnsi="Times New Roman" w:cs="Times New Roman"/>
+                <w:sz w:val="24"/>
+                <w:szCs w:val="24"/>
+              </w:rPr>
+              <w:t>夥計</w:t>
+            </w:r>
+            <w:r>
+              <w:rPr>
+                <w:rFonts w:ascii="Times New Roman" w:eastAsia="SimSun" w:hAnsi="Times New Roman" w:cs="Times New Roman"/>
+                <w:sz w:val="24"/>
+                <w:szCs w:val="24"/>
+                <w:lang w:eastAsia="zh-CN"/>
               </w:rPr>
               <w:t xml:space="preserve">, </w:t>
             </w:r>
@@ -5919,91 +4280,8 @@
                 <w:rFonts w:ascii="Times New Roman" w:eastAsia="SimSun" w:hAnsi="Times New Roman" w:cs="Times New Roman"/>
                 <w:sz w:val="24"/>
                 <w:szCs w:val="24"/>
-                <w:lang w:eastAsia="zh-CN"/>
-              </w:rPr>
-              <w:t xml:space="preserve"> </w:t>
-            </w:r>
-            <w:r>
-              <w:rPr>
-                <w:rFonts w:ascii="Times New Roman" w:eastAsia="SimSun" w:hAnsi="Times New Roman" w:cs="Times New Roman"/>
-                <w:sz w:val="24"/>
-                <w:szCs w:val="24"/>
-                <w:lang w:eastAsia="zh-CN"/>
-              </w:rPr>
-              <w:t>船上</w:t>
-            </w:r>
-            <w:proofErr w:type="spellStart"/>
-            <w:r>
-              <w:rPr>
-                <w:rFonts w:ascii="Times New Roman" w:eastAsia="SimSun" w:hAnsi="Times New Roman" w:cs="Times New Roman"/>
-                <w:sz w:val="24"/>
-                <w:szCs w:val="24"/>
-              </w:rPr>
-              <w:t>夥計</w:t>
-            </w:r>
-            <w:proofErr w:type="spellEnd"/>
-            <w:r>
-              <w:rPr>
-                <w:rFonts w:ascii="Times New Roman" w:eastAsia="SimSun" w:hAnsi="Times New Roman" w:cs="Times New Roman"/>
-                <w:sz w:val="24"/>
-                <w:szCs w:val="24"/>
-                <w:lang w:eastAsia="zh-CN"/>
-              </w:rPr>
-              <w:t xml:space="preserve">, </w:t>
-            </w:r>
-            <w:proofErr w:type="spellStart"/>
-            <w:r>
-              <w:rPr>
-                <w:rFonts w:ascii="Times New Roman" w:eastAsia="SimSun" w:hAnsi="Times New Roman" w:cs="Times New Roman"/>
-                <w:sz w:val="24"/>
-                <w:szCs w:val="24"/>
-              </w:rPr>
-              <w:t>zén</w:t>
-            </w:r>
-            <w:proofErr w:type="spellEnd"/>
-            <w:r>
-              <w:rPr>
-                <w:rFonts w:ascii="Times New Roman" w:eastAsia="SimSun" w:hAnsi="Times New Roman" w:cs="Times New Roman"/>
-                <w:sz w:val="24"/>
-                <w:szCs w:val="24"/>
-              </w:rPr>
-              <w:t xml:space="preserve"> long’ ‘</w:t>
-            </w:r>
-            <w:proofErr w:type="spellStart"/>
-            <w:r>
-              <w:rPr>
-                <w:rFonts w:ascii="Times New Roman" w:eastAsia="SimSun" w:hAnsi="Times New Roman" w:cs="Times New Roman"/>
-                <w:sz w:val="24"/>
-                <w:szCs w:val="24"/>
-              </w:rPr>
-              <w:t>hú</w:t>
-            </w:r>
-            <w:proofErr w:type="spellEnd"/>
-            <w:r>
-              <w:rPr>
-                <w:rFonts w:ascii="Times New Roman" w:eastAsia="SimSun" w:hAnsi="Times New Roman" w:cs="Times New Roman"/>
-                <w:sz w:val="24"/>
-                <w:szCs w:val="24"/>
-              </w:rPr>
-              <w:t xml:space="preserve"> </w:t>
-            </w:r>
-            <w:proofErr w:type="spellStart"/>
-            <w:r>
-              <w:rPr>
-                <w:rFonts w:ascii="Times New Roman" w:eastAsia="SimSun" w:hAnsi="Times New Roman" w:cs="Times New Roman"/>
-                <w:sz w:val="24"/>
-                <w:szCs w:val="24"/>
-              </w:rPr>
-              <w:t>kí</w:t>
-            </w:r>
-            <w:proofErr w:type="spellEnd"/>
-            <w:r>
-              <w:rPr>
-                <w:rFonts w:ascii="Times New Roman" w:eastAsia="SimSun" w:hAnsi="Times New Roman" w:cs="Times New Roman"/>
-                <w:sz w:val="24"/>
-                <w:szCs w:val="24"/>
-              </w:rPr>
-              <w:t xml:space="preserve">’. </w:t>
+              </w:rPr>
+              <w:t xml:space="preserve">zén long’ ‘hú kí’. </w:t>
             </w:r>
           </w:p>
         </w:tc>
@@ -6083,59 +4361,21 @@
               </w:rPr>
               <w:t>‘</w:t>
             </w:r>
-            <w:proofErr w:type="spellStart"/>
-            <w:r>
-              <w:rPr>
-                <w:rFonts w:ascii="Times New Roman" w:eastAsia="SimSun" w:hAnsi="Times New Roman" w:cs="Times New Roman"/>
-                <w:sz w:val="24"/>
-                <w:szCs w:val="24"/>
-              </w:rPr>
-              <w:t>tsz</w:t>
-            </w:r>
-            <w:proofErr w:type="spellEnd"/>
-            <w:r>
-              <w:rPr>
-                <w:rFonts w:ascii="Times New Roman" w:eastAsia="SimSun" w:hAnsi="Times New Roman" w:cs="Times New Roman"/>
-                <w:sz w:val="24"/>
-                <w:szCs w:val="24"/>
-              </w:rPr>
-              <w:t xml:space="preserve"> </w:t>
-            </w:r>
-            <w:proofErr w:type="spellStart"/>
-            <w:r>
-              <w:rPr>
-                <w:rFonts w:ascii="Times New Roman" w:eastAsia="SimSun" w:hAnsi="Times New Roman" w:cs="Times New Roman"/>
-                <w:sz w:val="24"/>
-                <w:szCs w:val="24"/>
-              </w:rPr>
-              <w:t>nén</w:t>
-            </w:r>
-            <w:proofErr w:type="spellEnd"/>
-            <w:r>
-              <w:rPr>
-                <w:rFonts w:ascii="Times New Roman" w:eastAsia="SimSun" w:hAnsi="Times New Roman" w:cs="Times New Roman"/>
-                <w:sz w:val="24"/>
-                <w:szCs w:val="24"/>
-              </w:rPr>
-              <w:t xml:space="preserve"> </w:t>
-            </w:r>
-            <w:proofErr w:type="spellStart"/>
-            <w:r>
-              <w:rPr>
-                <w:rFonts w:ascii="Times New Roman" w:eastAsia="SimSun" w:hAnsi="Times New Roman" w:cs="Times New Roman"/>
-                <w:sz w:val="24"/>
-                <w:szCs w:val="24"/>
-              </w:rPr>
-              <w:t>tsun</w:t>
-            </w:r>
-            <w:proofErr w:type="spellEnd"/>
-            <w:r>
-              <w:rPr>
-                <w:rFonts w:ascii="Times New Roman" w:eastAsia="SimSun" w:hAnsi="Times New Roman" w:cs="Times New Roman"/>
-                <w:sz w:val="24"/>
-                <w:szCs w:val="24"/>
-              </w:rPr>
-              <w:t xml:space="preserve">. </w:t>
+            <w:r>
+              <w:rPr>
+                <w:rFonts w:ascii="Times New Roman" w:eastAsia="SimSun" w:hAnsi="Times New Roman" w:cs="Times New Roman"/>
+                <w:sz w:val="24"/>
+                <w:szCs w:val="24"/>
+              </w:rPr>
+              <w:t>tsz nén</w:t>
+            </w:r>
+            <w:r>
+              <w:rPr>
+                <w:rFonts w:ascii="Times New Roman" w:eastAsia="SimSun" w:hAnsi="Times New Roman" w:cs="Times New Roman"/>
+                <w:sz w:val="24"/>
+                <w:szCs w:val="24"/>
+              </w:rPr>
+              <w:t xml:space="preserve"> tsun. </w:t>
             </w:r>
           </w:p>
         </w:tc>
@@ -6161,7 +4401,6 @@
               </w:rPr>
               <w:t xml:space="preserve">Maritime, (customs office) </w:t>
             </w:r>
-            <w:proofErr w:type="spellStart"/>
             <w:proofErr w:type="gramStart"/>
             <w:r>
               <w:rPr>
@@ -6171,7 +4410,6 @@
               </w:rPr>
               <w:t>海關</w:t>
             </w:r>
-            <w:proofErr w:type="spellEnd"/>
             <w:r>
               <w:rPr>
                 <w:rFonts w:ascii="Times New Roman" w:eastAsia="SimSun" w:hAnsi="Times New Roman" w:cs="Times New Roman"/>
@@ -6197,7 +4435,6 @@
               </w:rPr>
               <w:t>‘</w:t>
             </w:r>
-            <w:proofErr w:type="spellStart"/>
             <w:proofErr w:type="gramEnd"/>
             <w:r>
               <w:rPr>
@@ -6207,32 +4444,13 @@
               </w:rPr>
               <w:t>hé</w:t>
             </w:r>
-            <w:proofErr w:type="spellEnd"/>
-            <w:r>
-              <w:rPr>
-                <w:rFonts w:ascii="Times New Roman" w:eastAsia="SimSun" w:hAnsi="Times New Roman" w:cs="Times New Roman"/>
-                <w:sz w:val="24"/>
-                <w:szCs w:val="24"/>
-              </w:rPr>
-              <w:t xml:space="preserve"> </w:t>
-            </w:r>
-            <w:proofErr w:type="spellStart"/>
-            <w:r>
-              <w:rPr>
-                <w:rFonts w:ascii="Times New Roman" w:eastAsia="SimSun" w:hAnsi="Times New Roman" w:cs="Times New Roman"/>
-                <w:sz w:val="24"/>
-                <w:szCs w:val="24"/>
-              </w:rPr>
-              <w:t>kwan</w:t>
-            </w:r>
-            <w:proofErr w:type="spellEnd"/>
-            <w:r>
-              <w:rPr>
-                <w:rFonts w:ascii="Times New Roman" w:eastAsia="SimSun" w:hAnsi="Times New Roman" w:cs="Times New Roman"/>
-                <w:sz w:val="24"/>
-                <w:szCs w:val="24"/>
-              </w:rPr>
-              <w:t xml:space="preserve">’. </w:t>
+            <w:r>
+              <w:rPr>
+                <w:rFonts w:ascii="Times New Roman" w:eastAsia="SimSun" w:hAnsi="Times New Roman" w:cs="Times New Roman"/>
+                <w:sz w:val="24"/>
+                <w:szCs w:val="24"/>
+              </w:rPr>
+              <w:t xml:space="preserve"> kwan’. </w:t>
             </w:r>
           </w:p>
         </w:tc>
@@ -6285,41 +4503,13 @@
               </w:rPr>
               <w:t xml:space="preserve">, </w:t>
             </w:r>
-            <w:proofErr w:type="spellStart"/>
-            <w:r>
-              <w:rPr>
-                <w:rFonts w:ascii="Times New Roman" w:eastAsia="SimSun" w:hAnsi="Times New Roman" w:cs="Times New Roman"/>
-                <w:sz w:val="24"/>
-                <w:szCs w:val="24"/>
-              </w:rPr>
-              <w:t>zz</w:t>
-            </w:r>
-            <w:proofErr w:type="spellEnd"/>
-            <w:r>
-              <w:rPr>
-                <w:rFonts w:ascii="Times New Roman" w:eastAsia="SimSun" w:hAnsi="Times New Roman" w:cs="Times New Roman"/>
-                <w:sz w:val="24"/>
-                <w:szCs w:val="24"/>
-              </w:rPr>
-              <w:t xml:space="preserve">’ </w:t>
-            </w:r>
-            <w:proofErr w:type="spellStart"/>
-            <w:r>
-              <w:rPr>
-                <w:rFonts w:ascii="Times New Roman" w:eastAsia="SimSun" w:hAnsi="Times New Roman" w:cs="Times New Roman"/>
-                <w:sz w:val="24"/>
-                <w:szCs w:val="24"/>
-              </w:rPr>
-              <w:t>hau</w:t>
-            </w:r>
-            <w:proofErr w:type="spellEnd"/>
-            <w:r>
-              <w:rPr>
-                <w:rFonts w:ascii="Times New Roman" w:eastAsia="SimSun" w:hAnsi="Times New Roman" w:cs="Times New Roman"/>
-                <w:sz w:val="24"/>
-                <w:szCs w:val="24"/>
-              </w:rPr>
-              <w:t>’,</w:t>
+            <w:r>
+              <w:rPr>
+                <w:rFonts w:ascii="Times New Roman" w:eastAsia="SimSun" w:hAnsi="Times New Roman" w:cs="Times New Roman"/>
+                <w:sz w:val="24"/>
+                <w:szCs w:val="24"/>
+              </w:rPr>
+              <w:t>zz’ hau’,</w:t>
             </w:r>
             <w:r>
               <w:rPr>
@@ -6363,44 +4553,59 @@
                 <w:sz w:val="24"/>
                 <w:szCs w:val="24"/>
               </w:rPr>
+              <w:t xml:space="preserve"> kí</w:t>
+            </w:r>
+            <w:proofErr w:type="gramEnd"/>
+            <w:r>
+              <w:rPr>
+                <w:rFonts w:ascii="Times New Roman" w:eastAsia="SimSun" w:hAnsi="Times New Roman" w:cs="Times New Roman"/>
+                <w:sz w:val="24"/>
+                <w:szCs w:val="24"/>
+              </w:rPr>
+              <w:t>’ hau’,</w:t>
+            </w:r>
+            <w:r>
+              <w:rPr>
+                <w:rFonts w:ascii="Times New Roman" w:eastAsia="SimSun" w:hAnsi="Times New Roman" w:cs="Times New Roman"/>
+                <w:sz w:val="24"/>
+                <w:szCs w:val="24"/>
+                <w:lang w:eastAsia="zh-CN"/>
+              </w:rPr>
               <w:t xml:space="preserve"> </w:t>
             </w:r>
-            <w:proofErr w:type="spellStart"/>
-            <w:r>
-              <w:rPr>
-                <w:rFonts w:ascii="Times New Roman" w:eastAsia="SimSun" w:hAnsi="Times New Roman" w:cs="Times New Roman"/>
-                <w:sz w:val="24"/>
-                <w:szCs w:val="24"/>
-              </w:rPr>
-              <w:t>kí</w:t>
-            </w:r>
-            <w:proofErr w:type="spellEnd"/>
-            <w:proofErr w:type="gramEnd"/>
-            <w:r>
-              <w:rPr>
-                <w:rFonts w:ascii="Times New Roman" w:eastAsia="SimSun" w:hAnsi="Times New Roman" w:cs="Times New Roman"/>
-                <w:sz w:val="24"/>
-                <w:szCs w:val="24"/>
-              </w:rPr>
-              <w:t xml:space="preserve">’ </w:t>
-            </w:r>
-            <w:proofErr w:type="spellStart"/>
-            <w:r>
-              <w:rPr>
-                <w:rFonts w:ascii="Times New Roman" w:eastAsia="SimSun" w:hAnsi="Times New Roman" w:cs="Times New Roman"/>
-                <w:sz w:val="24"/>
-                <w:szCs w:val="24"/>
-              </w:rPr>
-              <w:t>hau</w:t>
-            </w:r>
-            <w:proofErr w:type="spellEnd"/>
-            <w:r>
-              <w:rPr>
-                <w:rFonts w:ascii="Times New Roman" w:eastAsia="SimSun" w:hAnsi="Times New Roman" w:cs="Times New Roman"/>
-                <w:sz w:val="24"/>
-                <w:szCs w:val="24"/>
-              </w:rPr>
-              <w:t>’,</w:t>
+            <w:r>
+              <w:rPr>
+                <w:rFonts w:ascii="Times New Roman" w:eastAsia="SimSun" w:hAnsi="Times New Roman" w:cs="Times New Roman"/>
+                <w:sz w:val="24"/>
+                <w:szCs w:val="24"/>
+              </w:rPr>
+              <w:t>碼</w:t>
+            </w:r>
+            <w:r>
+              <w:rPr>
+                <w:rFonts w:ascii="Times New Roman" w:eastAsia="SimSun" w:hAnsi="Times New Roman" w:cs="Times New Roman"/>
+                <w:sz w:val="24"/>
+                <w:szCs w:val="24"/>
+                <w:lang w:eastAsia="zh-CN"/>
+              </w:rPr>
+              <w:t>子</w:t>
+            </w:r>
+            <w:r>
+              <w:rPr>
+                <w:rFonts w:ascii="Times New Roman" w:eastAsia="SimSun" w:hAnsi="Times New Roman" w:cs="Times New Roman"/>
+                <w:sz w:val="24"/>
+                <w:szCs w:val="24"/>
+                <w:lang w:eastAsia="zh-CN"/>
+              </w:rPr>
+              <w:t xml:space="preserve">, </w:t>
+            </w:r>
+            <w:r>
+              <w:rPr>
+                <w:rFonts w:ascii="Times New Roman" w:eastAsia="SimSun" w:hAnsi="Times New Roman" w:cs="Times New Roman"/>
+                <w:sz w:val="24"/>
+                <w:szCs w:val="24"/>
+              </w:rPr>
+              <w:t>‘mó ‘tsz,</w:t>
             </w:r>
             <w:r>
               <w:rPr>
@@ -6417,16 +4622,7 @@
                 <w:sz w:val="24"/>
                 <w:szCs w:val="24"/>
               </w:rPr>
-              <w:t>碼</w:t>
-            </w:r>
-            <w:r>
-              <w:rPr>
-                <w:rFonts w:ascii="Times New Roman" w:eastAsia="SimSun" w:hAnsi="Times New Roman" w:cs="Times New Roman"/>
-                <w:sz w:val="24"/>
-                <w:szCs w:val="24"/>
-                <w:lang w:eastAsia="zh-CN"/>
-              </w:rPr>
-              <w:t>子</w:t>
+              <w:t>號碼</w:t>
             </w:r>
             <w:r>
               <w:rPr>
@@ -6443,41 +4639,30 @@
                 <w:sz w:val="24"/>
                 <w:szCs w:val="24"/>
               </w:rPr>
-              <w:t>‘</w:t>
-            </w:r>
-            <w:proofErr w:type="spellStart"/>
-            <w:r>
-              <w:rPr>
-                <w:rFonts w:ascii="Times New Roman" w:eastAsia="SimSun" w:hAnsi="Times New Roman" w:cs="Times New Roman"/>
-                <w:sz w:val="24"/>
-                <w:szCs w:val="24"/>
-              </w:rPr>
-              <w:t>mó</w:t>
-            </w:r>
-            <w:proofErr w:type="spellEnd"/>
-            <w:r>
-              <w:rPr>
-                <w:rFonts w:ascii="Times New Roman" w:eastAsia="SimSun" w:hAnsi="Times New Roman" w:cs="Times New Roman"/>
-                <w:sz w:val="24"/>
-                <w:szCs w:val="24"/>
-              </w:rPr>
-              <w:t xml:space="preserve"> ‘</w:t>
-            </w:r>
-            <w:proofErr w:type="spellStart"/>
-            <w:r>
-              <w:rPr>
-                <w:rFonts w:ascii="Times New Roman" w:eastAsia="SimSun" w:hAnsi="Times New Roman" w:cs="Times New Roman"/>
-                <w:sz w:val="24"/>
-                <w:szCs w:val="24"/>
-              </w:rPr>
-              <w:t>tsz</w:t>
-            </w:r>
-            <w:proofErr w:type="spellEnd"/>
-            <w:r>
-              <w:rPr>
-                <w:rFonts w:ascii="Times New Roman" w:eastAsia="SimSun" w:hAnsi="Times New Roman" w:cs="Times New Roman"/>
-                <w:sz w:val="24"/>
-                <w:szCs w:val="24"/>
+              <w:t>hau’ ‘mó, (in writing)</w:t>
+            </w:r>
+            <w:r>
+              <w:rPr>
+                <w:rFonts w:ascii="Times New Roman" w:eastAsia="SimSun" w:hAnsi="Times New Roman" w:cs="Times New Roman"/>
+                <w:sz w:val="24"/>
+                <w:szCs w:val="24"/>
+              </w:rPr>
+              <w:t xml:space="preserve"> </w:t>
+            </w:r>
+            <w:r>
+              <w:rPr>
+                <w:rFonts w:ascii="Times New Roman" w:eastAsia="SimSun" w:hAnsi="Times New Roman" w:cs="Times New Roman"/>
+                <w:sz w:val="24"/>
+                <w:szCs w:val="24"/>
+              </w:rPr>
+              <w:t>畫</w:t>
+            </w:r>
+            <w:r>
+              <w:rPr>
+                <w:rFonts w:ascii="Times New Roman" w:eastAsia="SimSun" w:hAnsi="Times New Roman" w:cs="Times New Roman"/>
+                <w:sz w:val="24"/>
+                <w:szCs w:val="24"/>
+                <w:lang w:eastAsia="zh-CN"/>
               </w:rPr>
               <w:t>,</w:t>
             </w:r>
@@ -6486,20 +4671,96 @@
                 <w:rFonts w:ascii="Times New Roman" w:eastAsia="SimSun" w:hAnsi="Times New Roman" w:cs="Times New Roman"/>
                 <w:sz w:val="24"/>
                 <w:szCs w:val="24"/>
+              </w:rPr>
+              <w:t>wáh,</w:t>
+            </w:r>
+            <w:r>
+              <w:rPr>
+                <w:rFonts w:ascii="Times New Roman" w:eastAsia="SimSun" w:hAnsi="Times New Roman" w:cs="Times New Roman"/>
+                <w:sz w:val="24"/>
+                <w:szCs w:val="24"/>
                 <w:lang w:eastAsia="zh-CN"/>
               </w:rPr>
               <w:t xml:space="preserve"> </w:t>
             </w:r>
-            <w:proofErr w:type="spellStart"/>
-            <w:r>
-              <w:rPr>
-                <w:rFonts w:ascii="Times New Roman" w:eastAsia="SimSun" w:hAnsi="Times New Roman" w:cs="Times New Roman"/>
-                <w:sz w:val="24"/>
-                <w:szCs w:val="24"/>
-              </w:rPr>
-              <w:t>號碼</w:t>
-            </w:r>
-            <w:proofErr w:type="spellEnd"/>
+            <w:r>
+              <w:rPr>
+                <w:rFonts w:ascii="Times New Roman" w:eastAsia="SimSun" w:hAnsi="Times New Roman" w:cs="Times New Roman"/>
+                <w:sz w:val="24"/>
+                <w:szCs w:val="24"/>
+                <w:lang w:eastAsia="zh-CN"/>
+              </w:rPr>
+              <w:t>花押</w:t>
+            </w:r>
+            <w:r>
+              <w:rPr>
+                <w:rFonts w:ascii="Times New Roman" w:eastAsia="SimSun" w:hAnsi="Times New Roman" w:cs="Times New Roman"/>
+                <w:sz w:val="24"/>
+                <w:szCs w:val="24"/>
+                <w:lang w:eastAsia="zh-CN"/>
+              </w:rPr>
+              <w:t>,</w:t>
+            </w:r>
+            <w:r>
+              <w:rPr>
+                <w:rFonts w:ascii="Times New Roman" w:eastAsia="SimSun" w:hAnsi="Times New Roman" w:cs="Times New Roman"/>
+                <w:sz w:val="24"/>
+                <w:szCs w:val="24"/>
+              </w:rPr>
+              <w:t xml:space="preserve"> hwó ah, (foot marks)</w:t>
+            </w:r>
+            <w:r>
+              <w:rPr>
+                <w:rFonts w:ascii="Times New Roman" w:eastAsia="SimSun" w:hAnsi="Times New Roman" w:cs="Times New Roman"/>
+                <w:sz w:val="24"/>
+                <w:szCs w:val="24"/>
+                <w:lang w:eastAsia="zh-CN"/>
+              </w:rPr>
+              <w:t xml:space="preserve"> </w:t>
+            </w:r>
+            <w:r>
+              <w:rPr>
+                <w:rFonts w:ascii="Times New Roman" w:eastAsia="SimSun" w:hAnsi="Times New Roman" w:cs="Times New Roman"/>
+                <w:sz w:val="24"/>
+                <w:szCs w:val="24"/>
+                <w:lang w:eastAsia="zh-CN"/>
+              </w:rPr>
+              <w:t>脚</w:t>
+            </w:r>
+            <w:r>
+              <w:rPr>
+                <w:rFonts w:ascii="Times New Roman" w:eastAsia="SimSun" w:hAnsi="Times New Roman" w:cs="Times New Roman"/>
+                <w:sz w:val="24"/>
+                <w:szCs w:val="24"/>
+                <w:lang w:val="en-SG" w:eastAsia="zh-CN"/>
+              </w:rPr>
+              <w:t>跡</w:t>
+            </w:r>
+            <w:r>
+              <w:rPr>
+                <w:rFonts w:ascii="Times New Roman" w:eastAsia="SimSun" w:hAnsi="Times New Roman" w:cs="Times New Roman"/>
+                <w:sz w:val="24"/>
+                <w:szCs w:val="24"/>
+                <w:lang w:eastAsia="zh-CN"/>
+              </w:rPr>
+              <w:t>,</w:t>
+            </w:r>
+            <w:r>
+              <w:rPr>
+                <w:rFonts w:ascii="Times New Roman" w:eastAsia="SimSun" w:hAnsi="Times New Roman" w:cs="Times New Roman"/>
+                <w:sz w:val="24"/>
+                <w:szCs w:val="24"/>
+              </w:rPr>
+              <w:t xml:space="preserve"> kiák tsih, (marks of a wound) </w:t>
+            </w:r>
+            <w:r>
+              <w:rPr>
+                <w:rFonts w:ascii="Times New Roman" w:eastAsia="SimSun" w:hAnsi="Times New Roman" w:cs="Times New Roman"/>
+                <w:sz w:val="24"/>
+                <w:szCs w:val="24"/>
+              </w:rPr>
+              <w:t>傷痕</w:t>
+            </w:r>
             <w:r>
               <w:rPr>
                 <w:rFonts w:ascii="Times New Roman" w:eastAsia="SimSun" w:hAnsi="Times New Roman" w:cs="Times New Roman"/>
@@ -6509,262 +4770,13 @@
               </w:rPr>
               <w:t xml:space="preserve">, </w:t>
             </w:r>
-            <w:proofErr w:type="spellStart"/>
-            <w:r>
-              <w:rPr>
-                <w:rFonts w:ascii="Times New Roman" w:eastAsia="SimSun" w:hAnsi="Times New Roman" w:cs="Times New Roman"/>
-                <w:sz w:val="24"/>
-                <w:szCs w:val="24"/>
-              </w:rPr>
-              <w:t>hau</w:t>
-            </w:r>
-            <w:proofErr w:type="spellEnd"/>
-            <w:r>
-              <w:rPr>
-                <w:rFonts w:ascii="Times New Roman" w:eastAsia="SimSun" w:hAnsi="Times New Roman" w:cs="Times New Roman"/>
-                <w:sz w:val="24"/>
-                <w:szCs w:val="24"/>
-              </w:rPr>
-              <w:t>’ ‘</w:t>
-            </w:r>
-            <w:proofErr w:type="spellStart"/>
-            <w:r>
-              <w:rPr>
-                <w:rFonts w:ascii="Times New Roman" w:eastAsia="SimSun" w:hAnsi="Times New Roman" w:cs="Times New Roman"/>
-                <w:sz w:val="24"/>
-                <w:szCs w:val="24"/>
-              </w:rPr>
-              <w:t>mó</w:t>
-            </w:r>
-            <w:proofErr w:type="spellEnd"/>
-            <w:r>
-              <w:rPr>
-                <w:rFonts w:ascii="Times New Roman" w:eastAsia="SimSun" w:hAnsi="Times New Roman" w:cs="Times New Roman"/>
-                <w:sz w:val="24"/>
-                <w:szCs w:val="24"/>
-              </w:rPr>
-              <w:t>, (in writing)</w:t>
-            </w:r>
-            <w:r>
-              <w:rPr>
-                <w:rFonts w:ascii="Times New Roman" w:eastAsia="SimSun" w:hAnsi="Times New Roman" w:cs="Times New Roman"/>
-                <w:sz w:val="24"/>
-                <w:szCs w:val="24"/>
-              </w:rPr>
-              <w:t xml:space="preserve"> </w:t>
-            </w:r>
-            <w:proofErr w:type="spellStart"/>
-            <w:r>
-              <w:rPr>
-                <w:rFonts w:ascii="Times New Roman" w:eastAsia="SimSun" w:hAnsi="Times New Roman" w:cs="Times New Roman"/>
-                <w:sz w:val="24"/>
-                <w:szCs w:val="24"/>
-              </w:rPr>
-              <w:t>畫</w:t>
-            </w:r>
-            <w:r>
-              <w:rPr>
-                <w:rFonts w:ascii="Times New Roman" w:eastAsia="SimSun" w:hAnsi="Times New Roman" w:cs="Times New Roman"/>
-                <w:sz w:val="24"/>
-                <w:szCs w:val="24"/>
-                <w:lang w:eastAsia="zh-CN"/>
-              </w:rPr>
-              <w:t>,</w:t>
-            </w:r>
-            <w:r>
-              <w:rPr>
-                <w:rFonts w:ascii="Times New Roman" w:eastAsia="SimSun" w:hAnsi="Times New Roman" w:cs="Times New Roman"/>
-                <w:sz w:val="24"/>
-                <w:szCs w:val="24"/>
-              </w:rPr>
-              <w:t>wáh</w:t>
-            </w:r>
-            <w:proofErr w:type="spellEnd"/>
-            <w:r>
-              <w:rPr>
-                <w:rFonts w:ascii="Times New Roman" w:eastAsia="SimSun" w:hAnsi="Times New Roman" w:cs="Times New Roman"/>
-                <w:sz w:val="24"/>
-                <w:szCs w:val="24"/>
-              </w:rPr>
-              <w:t>,</w:t>
-            </w:r>
-            <w:r>
-              <w:rPr>
-                <w:rFonts w:ascii="Times New Roman" w:eastAsia="SimSun" w:hAnsi="Times New Roman" w:cs="Times New Roman"/>
-                <w:sz w:val="24"/>
-                <w:szCs w:val="24"/>
-                <w:lang w:eastAsia="zh-CN"/>
-              </w:rPr>
-              <w:t xml:space="preserve"> </w:t>
-            </w:r>
-            <w:r>
-              <w:rPr>
-                <w:rFonts w:ascii="Times New Roman" w:eastAsia="SimSun" w:hAnsi="Times New Roman" w:cs="Times New Roman"/>
-                <w:sz w:val="24"/>
-                <w:szCs w:val="24"/>
-                <w:lang w:eastAsia="zh-CN"/>
-              </w:rPr>
-              <w:t>花押</w:t>
-            </w:r>
-            <w:r>
-              <w:rPr>
-                <w:rFonts w:ascii="Times New Roman" w:eastAsia="SimSun" w:hAnsi="Times New Roman" w:cs="Times New Roman"/>
-                <w:sz w:val="24"/>
-                <w:szCs w:val="24"/>
-                <w:lang w:eastAsia="zh-CN"/>
-              </w:rPr>
-              <w:t>,</w:t>
-            </w:r>
-            <w:r>
-              <w:rPr>
-                <w:rFonts w:ascii="Times New Roman" w:eastAsia="SimSun" w:hAnsi="Times New Roman" w:cs="Times New Roman"/>
-                <w:sz w:val="24"/>
-                <w:szCs w:val="24"/>
-              </w:rPr>
-              <w:t xml:space="preserve"> </w:t>
-            </w:r>
-            <w:proofErr w:type="spellStart"/>
-            <w:r>
-              <w:rPr>
-                <w:rFonts w:ascii="Times New Roman" w:eastAsia="SimSun" w:hAnsi="Times New Roman" w:cs="Times New Roman"/>
-                <w:sz w:val="24"/>
-                <w:szCs w:val="24"/>
-              </w:rPr>
-              <w:t>hwó</w:t>
-            </w:r>
-            <w:proofErr w:type="spellEnd"/>
-            <w:r>
-              <w:rPr>
-                <w:rFonts w:ascii="Times New Roman" w:eastAsia="SimSun" w:hAnsi="Times New Roman" w:cs="Times New Roman"/>
-                <w:sz w:val="24"/>
-                <w:szCs w:val="24"/>
-              </w:rPr>
-              <w:t xml:space="preserve"> ah, (foot marks)</w:t>
-            </w:r>
-            <w:r>
-              <w:rPr>
-                <w:rFonts w:ascii="Times New Roman" w:eastAsia="SimSun" w:hAnsi="Times New Roman" w:cs="Times New Roman"/>
-                <w:sz w:val="24"/>
-                <w:szCs w:val="24"/>
-                <w:lang w:eastAsia="zh-CN"/>
-              </w:rPr>
-              <w:t xml:space="preserve"> </w:t>
-            </w:r>
-            <w:r>
-              <w:rPr>
-                <w:rFonts w:ascii="Times New Roman" w:eastAsia="SimSun" w:hAnsi="Times New Roman" w:cs="Times New Roman"/>
-                <w:sz w:val="24"/>
-                <w:szCs w:val="24"/>
-                <w:lang w:eastAsia="zh-CN"/>
-              </w:rPr>
-              <w:t>脚</w:t>
-            </w:r>
-            <w:r>
-              <w:rPr>
-                <w:rFonts w:ascii="Times New Roman" w:eastAsia="SimSun" w:hAnsi="Times New Roman" w:cs="Times New Roman"/>
-                <w:sz w:val="24"/>
-                <w:szCs w:val="24"/>
-                <w:lang w:val="en-SG" w:eastAsia="zh-CN"/>
-              </w:rPr>
-              <w:t>跡</w:t>
-            </w:r>
-            <w:r>
-              <w:rPr>
-                <w:rFonts w:ascii="Times New Roman" w:eastAsia="SimSun" w:hAnsi="Times New Roman" w:cs="Times New Roman"/>
-                <w:sz w:val="24"/>
-                <w:szCs w:val="24"/>
-                <w:lang w:eastAsia="zh-CN"/>
-              </w:rPr>
-              <w:t>,</w:t>
-            </w:r>
-            <w:r>
-              <w:rPr>
-                <w:rFonts w:ascii="Times New Roman" w:eastAsia="SimSun" w:hAnsi="Times New Roman" w:cs="Times New Roman"/>
-                <w:sz w:val="24"/>
-                <w:szCs w:val="24"/>
-              </w:rPr>
-              <w:t xml:space="preserve"> </w:t>
-            </w:r>
-            <w:proofErr w:type="spellStart"/>
-            <w:r>
-              <w:rPr>
-                <w:rFonts w:ascii="Times New Roman" w:eastAsia="SimSun" w:hAnsi="Times New Roman" w:cs="Times New Roman"/>
-                <w:sz w:val="24"/>
-                <w:szCs w:val="24"/>
-              </w:rPr>
-              <w:t>kiák</w:t>
-            </w:r>
-            <w:proofErr w:type="spellEnd"/>
-            <w:r>
-              <w:rPr>
-                <w:rFonts w:ascii="Times New Roman" w:eastAsia="SimSun" w:hAnsi="Times New Roman" w:cs="Times New Roman"/>
-                <w:sz w:val="24"/>
-                <w:szCs w:val="24"/>
-              </w:rPr>
-              <w:t xml:space="preserve"> </w:t>
-            </w:r>
-            <w:proofErr w:type="spellStart"/>
-            <w:r>
-              <w:rPr>
-                <w:rFonts w:ascii="Times New Roman" w:eastAsia="SimSun" w:hAnsi="Times New Roman" w:cs="Times New Roman"/>
-                <w:sz w:val="24"/>
-                <w:szCs w:val="24"/>
-              </w:rPr>
-              <w:t>tsih</w:t>
-            </w:r>
-            <w:proofErr w:type="spellEnd"/>
-            <w:r>
-              <w:rPr>
-                <w:rFonts w:ascii="Times New Roman" w:eastAsia="SimSun" w:hAnsi="Times New Roman" w:cs="Times New Roman"/>
-                <w:sz w:val="24"/>
-                <w:szCs w:val="24"/>
-              </w:rPr>
-              <w:t xml:space="preserve">, (marks of a wound) </w:t>
-            </w:r>
-            <w:proofErr w:type="spellStart"/>
-            <w:r>
-              <w:rPr>
-                <w:rFonts w:ascii="Times New Roman" w:eastAsia="SimSun" w:hAnsi="Times New Roman" w:cs="Times New Roman"/>
-                <w:sz w:val="24"/>
-                <w:szCs w:val="24"/>
-              </w:rPr>
-              <w:t>傷痕</w:t>
-            </w:r>
-            <w:proofErr w:type="spellEnd"/>
-            <w:r>
-              <w:rPr>
-                <w:rFonts w:ascii="Times New Roman" w:eastAsia="SimSun" w:hAnsi="Times New Roman" w:cs="Times New Roman"/>
-                <w:sz w:val="24"/>
-                <w:szCs w:val="24"/>
-                <w:lang w:eastAsia="zh-CN"/>
-              </w:rPr>
-              <w:t xml:space="preserve">, </w:t>
-            </w:r>
-            <w:r>
-              <w:rPr>
-                <w:rFonts w:ascii="Times New Roman" w:eastAsia="SimSun" w:hAnsi="Times New Roman" w:cs="Times New Roman"/>
-                <w:sz w:val="24"/>
-                <w:szCs w:val="24"/>
-              </w:rPr>
-              <w:t xml:space="preserve">song </w:t>
-            </w:r>
-            <w:proofErr w:type="spellStart"/>
-            <w:r>
-              <w:rPr>
-                <w:rFonts w:ascii="Times New Roman" w:eastAsia="SimSun" w:hAnsi="Times New Roman" w:cs="Times New Roman"/>
-                <w:sz w:val="24"/>
-                <w:szCs w:val="24"/>
-              </w:rPr>
-              <w:t>hun</w:t>
-            </w:r>
-            <w:proofErr w:type="spellEnd"/>
-            <w:r>
-              <w:rPr>
-                <w:rFonts w:ascii="Times New Roman" w:eastAsia="SimSun" w:hAnsi="Times New Roman" w:cs="Times New Roman"/>
-                <w:sz w:val="24"/>
-                <w:szCs w:val="24"/>
-              </w:rPr>
-              <w:t xml:space="preserve">’. </w:t>
+            <w:r>
+              <w:rPr>
+                <w:rFonts w:ascii="Times New Roman" w:eastAsia="SimSun" w:hAnsi="Times New Roman" w:cs="Times New Roman"/>
+                <w:sz w:val="24"/>
+                <w:szCs w:val="24"/>
+              </w:rPr>
+              <w:t xml:space="preserve">song hun’. </w:t>
             </w:r>
           </w:p>
         </w:tc>
@@ -6834,7 +4846,6 @@
               </w:rPr>
               <w:t xml:space="preserve">, </w:t>
             </w:r>
-            <w:proofErr w:type="spellStart"/>
             <w:r>
               <w:rPr>
                 <w:rFonts w:ascii="Times New Roman" w:eastAsia="SimSun" w:hAnsi="Times New Roman" w:cs="Times New Roman"/>
@@ -6857,94 +4868,57 @@
                 <w:sz w:val="24"/>
                 <w:szCs w:val="24"/>
               </w:rPr>
-              <w:t>h</w:t>
-            </w:r>
-            <w:proofErr w:type="spellEnd"/>
-            <w:r>
-              <w:rPr>
-                <w:rFonts w:ascii="Times New Roman" w:eastAsia="SimSun" w:hAnsi="Times New Roman" w:cs="Times New Roman"/>
-                <w:sz w:val="24"/>
-                <w:szCs w:val="24"/>
+              <w:t>h z</w:t>
+            </w:r>
+            <w:r>
+              <w:rPr>
+                <w:rFonts w:ascii="Times New Roman" w:eastAsia="SimSun" w:hAnsi="Times New Roman" w:cs="Times New Roman"/>
+                <w:sz w:val="24"/>
+                <w:szCs w:val="24"/>
+              </w:rPr>
+              <w:t xml:space="preserve">z’ </w:t>
+            </w:r>
+            <w:r>
+              <w:rPr>
+                <w:rFonts w:ascii="Times New Roman" w:eastAsia="SimSun" w:hAnsi="Times New Roman" w:cs="Times New Roman"/>
+                <w:sz w:val="24"/>
+                <w:szCs w:val="24"/>
+              </w:rPr>
+              <w:t xml:space="preserve"> hau</w:t>
+            </w:r>
+            <w:r>
+              <w:rPr>
+                <w:rFonts w:ascii="Times New Roman" w:eastAsia="SimSun" w:hAnsi="Times New Roman" w:cs="Times New Roman"/>
+                <w:sz w:val="24"/>
+                <w:szCs w:val="24"/>
+              </w:rPr>
+              <w:t>’</w:t>
+            </w:r>
+            <w:r>
+              <w:rPr>
+                <w:rFonts w:ascii="Times New Roman" w:eastAsia="SimSun" w:hAnsi="Times New Roman" w:cs="Times New Roman"/>
+                <w:sz w:val="24"/>
+                <w:szCs w:val="24"/>
+              </w:rPr>
+              <w:t>, (a</w:t>
+            </w:r>
+            <w:r>
+              <w:rPr>
+                <w:rFonts w:ascii="Times New Roman" w:eastAsia="SimSun" w:hAnsi="Times New Roman" w:cs="Times New Roman"/>
+                <w:sz w:val="24"/>
+                <w:szCs w:val="24"/>
+              </w:rPr>
+              <w:t xml:space="preserve"> book) </w:t>
+            </w:r>
+            <w:r>
+              <w:rPr>
+                <w:rFonts w:ascii="Times New Roman" w:eastAsia="SimSun" w:hAnsi="Times New Roman" w:cs="Times New Roman"/>
+                <w:sz w:val="24"/>
+                <w:szCs w:val="24"/>
+                <w:lang w:eastAsia="zh-CN"/>
               </w:rPr>
               <w:t xml:space="preserve"> </w:t>
             </w:r>
-            <w:proofErr w:type="spellStart"/>
-            <w:r>
-              <w:rPr>
-                <w:rFonts w:ascii="Times New Roman" w:eastAsia="SimSun" w:hAnsi="Times New Roman" w:cs="Times New Roman"/>
-                <w:sz w:val="24"/>
-                <w:szCs w:val="24"/>
-              </w:rPr>
-              <w:t>z</w:t>
-            </w:r>
-            <w:r>
-              <w:rPr>
-                <w:rFonts w:ascii="Times New Roman" w:eastAsia="SimSun" w:hAnsi="Times New Roman" w:cs="Times New Roman"/>
-                <w:sz w:val="24"/>
-                <w:szCs w:val="24"/>
-              </w:rPr>
-              <w:t>z</w:t>
-            </w:r>
-            <w:proofErr w:type="spellEnd"/>
-            <w:r>
-              <w:rPr>
-                <w:rFonts w:ascii="Times New Roman" w:eastAsia="SimSun" w:hAnsi="Times New Roman" w:cs="Times New Roman"/>
-                <w:sz w:val="24"/>
-                <w:szCs w:val="24"/>
-              </w:rPr>
-              <w:t xml:space="preserve">’ </w:t>
-            </w:r>
-            <w:r>
-              <w:rPr>
-                <w:rFonts w:ascii="Times New Roman" w:eastAsia="SimSun" w:hAnsi="Times New Roman" w:cs="Times New Roman"/>
-                <w:sz w:val="24"/>
-                <w:szCs w:val="24"/>
-              </w:rPr>
-              <w:t xml:space="preserve"> </w:t>
-            </w:r>
-            <w:proofErr w:type="spellStart"/>
-            <w:r>
-              <w:rPr>
-                <w:rFonts w:ascii="Times New Roman" w:eastAsia="SimSun" w:hAnsi="Times New Roman" w:cs="Times New Roman"/>
-                <w:sz w:val="24"/>
-                <w:szCs w:val="24"/>
-              </w:rPr>
-              <w:t>hau</w:t>
-            </w:r>
-            <w:proofErr w:type="spellEnd"/>
-            <w:r>
-              <w:rPr>
-                <w:rFonts w:ascii="Times New Roman" w:eastAsia="SimSun" w:hAnsi="Times New Roman" w:cs="Times New Roman"/>
-                <w:sz w:val="24"/>
-                <w:szCs w:val="24"/>
-              </w:rPr>
-              <w:t>’</w:t>
-            </w:r>
-            <w:r>
-              <w:rPr>
-                <w:rFonts w:ascii="Times New Roman" w:eastAsia="SimSun" w:hAnsi="Times New Roman" w:cs="Times New Roman"/>
-                <w:sz w:val="24"/>
-                <w:szCs w:val="24"/>
-              </w:rPr>
-              <w:t>, (a</w:t>
-            </w:r>
-            <w:r>
-              <w:rPr>
-                <w:rFonts w:ascii="Times New Roman" w:eastAsia="SimSun" w:hAnsi="Times New Roman" w:cs="Times New Roman"/>
-                <w:sz w:val="24"/>
-                <w:szCs w:val="24"/>
-              </w:rPr>
-              <w:t xml:space="preserve"> book) </w:t>
-            </w:r>
-            <w:r>
-              <w:rPr>
-                <w:rFonts w:ascii="Times New Roman" w:eastAsia="SimSun" w:hAnsi="Times New Roman" w:cs="Times New Roman"/>
-                <w:sz w:val="24"/>
-                <w:szCs w:val="24"/>
-                <w:lang w:eastAsia="zh-CN"/>
-              </w:rPr>
-              <w:t xml:space="preserve"> </w:t>
-            </w:r>
             <w:r>
               <w:rPr>
                 <w:rFonts w:ascii="Times New Roman" w:eastAsia="SimSun" w:hAnsi="Times New Roman" w:cs="Times New Roman"/>
@@ -6969,43 +4943,7 @@
                 <w:sz w:val="24"/>
                 <w:szCs w:val="24"/>
               </w:rPr>
-              <w:t>‘</w:t>
-            </w:r>
-            <w:proofErr w:type="spellStart"/>
-            <w:r>
-              <w:rPr>
-                <w:rFonts w:ascii="Times New Roman" w:eastAsia="SimSun" w:hAnsi="Times New Roman" w:cs="Times New Roman"/>
-                <w:sz w:val="24"/>
-                <w:szCs w:val="24"/>
-              </w:rPr>
-              <w:t>tien</w:t>
-            </w:r>
-            <w:proofErr w:type="spellEnd"/>
-            <w:r>
-              <w:rPr>
-                <w:rFonts w:ascii="Times New Roman" w:eastAsia="SimSun" w:hAnsi="Times New Roman" w:cs="Times New Roman"/>
-                <w:sz w:val="24"/>
-                <w:szCs w:val="24"/>
-              </w:rPr>
-              <w:t xml:space="preserve"> </w:t>
-            </w:r>
-            <w:proofErr w:type="spellStart"/>
-            <w:r>
-              <w:rPr>
-                <w:rFonts w:ascii="Times New Roman" w:eastAsia="SimSun" w:hAnsi="Times New Roman" w:cs="Times New Roman"/>
-                <w:sz w:val="24"/>
-                <w:szCs w:val="24"/>
-              </w:rPr>
-              <w:t>sû</w:t>
-            </w:r>
-            <w:proofErr w:type="spellEnd"/>
-            <w:r>
-              <w:rPr>
-                <w:rFonts w:ascii="Times New Roman" w:eastAsia="SimSun" w:hAnsi="Times New Roman" w:cs="Times New Roman"/>
-                <w:sz w:val="24"/>
-                <w:szCs w:val="24"/>
-              </w:rPr>
-              <w:t xml:space="preserve">. </w:t>
+              <w:t xml:space="preserve">‘tien sû. </w:t>
             </w:r>
           </w:p>
         </w:tc>
@@ -7068,7 +5006,6 @@
               </w:rPr>
               <w:t>‘</w:t>
             </w:r>
-            <w:proofErr w:type="spellStart"/>
             <w:r>
               <w:rPr>
                 <w:rFonts w:ascii="Times New Roman" w:eastAsia="SimSun" w:hAnsi="Times New Roman" w:cs="Times New Roman"/>
@@ -7077,7 +5014,6 @@
               </w:rPr>
               <w:t>zz</w:t>
             </w:r>
-            <w:proofErr w:type="spellEnd"/>
             <w:r>
               <w:rPr>
                 <w:rFonts w:ascii="Times New Roman" w:eastAsia="SimSun" w:hAnsi="Times New Roman" w:cs="Times New Roman"/>
@@ -7137,7 +5073,6 @@
               </w:rPr>
               <w:t xml:space="preserve"> </w:t>
             </w:r>
-            <w:proofErr w:type="spellStart"/>
             <w:r>
               <w:rPr>
                 <w:rFonts w:ascii="Times New Roman" w:eastAsia="SimSun" w:hAnsi="Times New Roman" w:cs="Times New Roman"/>
@@ -7154,7 +5089,6 @@
               </w:rPr>
               <w:t>á</w:t>
             </w:r>
-            <w:proofErr w:type="spellEnd"/>
             <w:r>
               <w:rPr>
                 <w:rFonts w:ascii="Times New Roman" w:eastAsia="SimSun" w:hAnsi="Times New Roman" w:cs="Times New Roman"/>
@@ -7171,7 +5105,6 @@
               </w:rPr>
               <w:t>‘</w:t>
             </w:r>
-            <w:proofErr w:type="spellStart"/>
             <w:r>
               <w:rPr>
                 <w:rFonts w:ascii="Times New Roman" w:eastAsia="SimSun" w:hAnsi="Times New Roman" w:cs="Times New Roman"/>
@@ -7180,7 +5113,14 @@
               </w:rPr>
               <w:t>zz</w:t>
             </w:r>
-            <w:proofErr w:type="spellEnd"/>
+            <w:r>
+              <w:rPr>
+                <w:rFonts w:ascii="Times New Roman" w:eastAsia="SimSun" w:hAnsi="Times New Roman" w:cs="Times New Roman"/>
+                <w:sz w:val="24"/>
+                <w:szCs w:val="24"/>
+              </w:rPr>
+              <w:t xml:space="preserve"> deu long’, (state of)</w:t>
+            </w:r>
             <w:r>
               <w:rPr>
                 <w:rFonts w:ascii="Times New Roman" w:eastAsia="SimSun" w:hAnsi="Times New Roman" w:cs="Times New Roman"/>
@@ -7189,33 +5129,6 @@
               </w:rPr>
               <w:t xml:space="preserve"> </w:t>
             </w:r>
-            <w:proofErr w:type="spellStart"/>
-            <w:r>
-              <w:rPr>
-                <w:rFonts w:ascii="Times New Roman" w:eastAsia="SimSun" w:hAnsi="Times New Roman" w:cs="Times New Roman"/>
-                <w:sz w:val="24"/>
-                <w:szCs w:val="24"/>
-              </w:rPr>
-              <w:t>deu</w:t>
-            </w:r>
-            <w:proofErr w:type="spellEnd"/>
-            <w:r>
-              <w:rPr>
-                <w:rFonts w:ascii="Times New Roman" w:eastAsia="SimSun" w:hAnsi="Times New Roman" w:cs="Times New Roman"/>
-                <w:sz w:val="24"/>
-                <w:szCs w:val="24"/>
-              </w:rPr>
-              <w:t xml:space="preserve"> long’, (state of)</w:t>
-            </w:r>
-            <w:r>
-              <w:rPr>
-                <w:rFonts w:ascii="Times New Roman" w:eastAsia="SimSun" w:hAnsi="Times New Roman" w:cs="Times New Roman"/>
-                <w:sz w:val="24"/>
-                <w:szCs w:val="24"/>
-              </w:rPr>
-              <w:t xml:space="preserve"> </w:t>
-            </w:r>
-            <w:proofErr w:type="spellStart"/>
             <w:r>
               <w:rPr>
                 <w:rFonts w:ascii="Times New Roman" w:eastAsia="SimSun" w:hAnsi="Times New Roman" w:cs="Times New Roman"/>
@@ -7224,7 +5137,6 @@
               </w:rPr>
               <w:t>當勢</w:t>
             </w:r>
-            <w:proofErr w:type="spellEnd"/>
             <w:r>
               <w:rPr>
                 <w:rFonts w:ascii="Times New Roman" w:eastAsia="SimSun" w:hAnsi="Times New Roman" w:cs="Times New Roman"/>
@@ -7240,25 +5152,7 @@
                 <w:sz w:val="24"/>
                 <w:szCs w:val="24"/>
               </w:rPr>
-              <w:t xml:space="preserve"> tong </w:t>
-            </w:r>
-            <w:proofErr w:type="spellStart"/>
-            <w:r>
-              <w:rPr>
-                <w:rFonts w:ascii="Times New Roman" w:eastAsia="SimSun" w:hAnsi="Times New Roman" w:cs="Times New Roman"/>
-                <w:sz w:val="24"/>
-                <w:szCs w:val="24"/>
-              </w:rPr>
-              <w:t>sz</w:t>
-            </w:r>
-            <w:proofErr w:type="spellEnd"/>
-            <w:r>
-              <w:rPr>
-                <w:rFonts w:ascii="Times New Roman" w:eastAsia="SimSun" w:hAnsi="Times New Roman" w:cs="Times New Roman"/>
-                <w:sz w:val="24"/>
-                <w:szCs w:val="24"/>
-              </w:rPr>
-              <w:t xml:space="preserve">’. </w:t>
+              <w:t xml:space="preserve"> tong sz’. </w:t>
             </w:r>
           </w:p>
         </w:tc>
@@ -7308,42 +5202,77 @@
                 <w:sz w:val="24"/>
                 <w:szCs w:val="24"/>
               </w:rPr>
+              <w:t xml:space="preserve"> hwun </w:t>
+            </w:r>
+            <w:proofErr w:type="gramStart"/>
+            <w:r>
+              <w:rPr>
+                <w:rFonts w:ascii="Times New Roman" w:eastAsia="SimSun" w:hAnsi="Times New Roman" w:cs="Times New Roman"/>
+                <w:sz w:val="24"/>
+                <w:szCs w:val="24"/>
+              </w:rPr>
+              <w:t xml:space="preserve">yun, </w:t>
+            </w:r>
+            <w:r>
+              <w:rPr>
+                <w:rFonts w:ascii="Times New Roman" w:eastAsia="SimSun" w:hAnsi="Times New Roman" w:cs="Times New Roman"/>
+                <w:sz w:val="24"/>
+                <w:szCs w:val="24"/>
+                <w:lang w:eastAsia="zh-CN"/>
+              </w:rPr>
               <w:t xml:space="preserve"> </w:t>
             </w:r>
-            <w:proofErr w:type="spellStart"/>
-            <w:r>
-              <w:rPr>
-                <w:rFonts w:ascii="Times New Roman" w:eastAsia="SimSun" w:hAnsi="Times New Roman" w:cs="Times New Roman"/>
-                <w:sz w:val="24"/>
-                <w:szCs w:val="24"/>
-              </w:rPr>
-              <w:t>hwun</w:t>
-            </w:r>
-            <w:proofErr w:type="spellEnd"/>
-            <w:r>
-              <w:rPr>
-                <w:rFonts w:ascii="Times New Roman" w:eastAsia="SimSun" w:hAnsi="Times New Roman" w:cs="Times New Roman"/>
-                <w:sz w:val="24"/>
-                <w:szCs w:val="24"/>
+            <w:r>
+              <w:rPr>
+                <w:rFonts w:ascii="Times New Roman" w:eastAsia="SimSun" w:hAnsi="Times New Roman" w:cs="Times New Roman"/>
+                <w:sz w:val="24"/>
+                <w:szCs w:val="24"/>
+                <w:lang w:eastAsia="zh-CN"/>
+              </w:rPr>
+              <w:t>娶妻</w:t>
+            </w:r>
+            <w:proofErr w:type="gramEnd"/>
+            <w:r>
+              <w:rPr>
+                <w:rFonts w:ascii="Times New Roman" w:eastAsia="SimSun" w:hAnsi="Times New Roman" w:cs="Times New Roman"/>
+                <w:sz w:val="24"/>
+                <w:szCs w:val="24"/>
+                <w:lang w:eastAsia="zh-CN"/>
+              </w:rPr>
+              <w:t xml:space="preserve">, </w:t>
+            </w:r>
+            <w:r>
+              <w:rPr>
+                <w:rFonts w:ascii="Times New Roman" w:eastAsia="SimSun" w:hAnsi="Times New Roman" w:cs="Times New Roman"/>
+                <w:sz w:val="24"/>
+                <w:szCs w:val="24"/>
+              </w:rPr>
+              <w:t>t’sû’t’sí,</w:t>
+            </w:r>
+            <w:r>
+              <w:rPr>
+                <w:rFonts w:ascii="Times New Roman" w:eastAsia="SimSun" w:hAnsi="Times New Roman" w:cs="Times New Roman"/>
+                <w:sz w:val="24"/>
+                <w:szCs w:val="24"/>
+                <w:lang w:eastAsia="zh-CN"/>
               </w:rPr>
               <w:t xml:space="preserve"> </w:t>
             </w:r>
-            <w:proofErr w:type="spellStart"/>
-            <w:proofErr w:type="gramStart"/>
-            <w:r>
-              <w:rPr>
-                <w:rFonts w:ascii="Times New Roman" w:eastAsia="SimSun" w:hAnsi="Times New Roman" w:cs="Times New Roman"/>
-                <w:sz w:val="24"/>
-                <w:szCs w:val="24"/>
-              </w:rPr>
-              <w:t>yun</w:t>
-            </w:r>
-            <w:proofErr w:type="spellEnd"/>
-            <w:r>
-              <w:rPr>
-                <w:rFonts w:ascii="Times New Roman" w:eastAsia="SimSun" w:hAnsi="Times New Roman" w:cs="Times New Roman"/>
-                <w:sz w:val="24"/>
-                <w:szCs w:val="24"/>
+            <w:r>
+              <w:rPr>
+                <w:rFonts w:ascii="Times New Roman" w:eastAsia="SimSun" w:hAnsi="Times New Roman" w:cs="Times New Roman"/>
+                <w:sz w:val="24"/>
+                <w:szCs w:val="24"/>
+                <w:lang w:eastAsia="zh-CN"/>
+              </w:rPr>
+              <w:t>娶親</w:t>
+            </w:r>
+            <w:r>
+              <w:rPr>
+                <w:rFonts w:ascii="Times New Roman" w:eastAsia="SimSun" w:hAnsi="Times New Roman" w:cs="Times New Roman"/>
+                <w:sz w:val="24"/>
+                <w:szCs w:val="24"/>
+                <w:lang w:eastAsia="zh-CN"/>
               </w:rPr>
               <w:t xml:space="preserve">, </w:t>
             </w:r>
@@ -7352,6 +5281,14 @@
                 <w:rFonts w:ascii="Times New Roman" w:eastAsia="SimSun" w:hAnsi="Times New Roman" w:cs="Times New Roman"/>
                 <w:sz w:val="24"/>
                 <w:szCs w:val="24"/>
+              </w:rPr>
+              <w:t xml:space="preserve"> t’sû’ t’sing, </w:t>
+            </w:r>
+            <w:r>
+              <w:rPr>
+                <w:rFonts w:ascii="Times New Roman" w:eastAsia="SimSun" w:hAnsi="Times New Roman" w:cs="Times New Roman"/>
+                <w:sz w:val="24"/>
+                <w:szCs w:val="24"/>
                 <w:lang w:eastAsia="zh-CN"/>
               </w:rPr>
               <w:t xml:space="preserve"> </w:t>
@@ -7363,9 +5300,8 @@
                 <w:szCs w:val="24"/>
                 <w:lang w:eastAsia="zh-CN"/>
               </w:rPr>
-              <w:t>娶妻</w:t>
-            </w:r>
-            <w:proofErr w:type="gramEnd"/>
+              <w:t>攀親</w:t>
+            </w:r>
             <w:r>
               <w:rPr>
                 <w:rFonts w:ascii="Times New Roman" w:eastAsia="SimSun" w:hAnsi="Times New Roman" w:cs="Times New Roman"/>
@@ -7375,23 +5311,13 @@
               </w:rPr>
               <w:t xml:space="preserve">, </w:t>
             </w:r>
-            <w:proofErr w:type="spellStart"/>
-            <w:r>
-              <w:rPr>
-                <w:rFonts w:ascii="Times New Roman" w:eastAsia="SimSun" w:hAnsi="Times New Roman" w:cs="Times New Roman"/>
-                <w:sz w:val="24"/>
-                <w:szCs w:val="24"/>
-              </w:rPr>
-              <w:t>t’sû’t’sí</w:t>
-            </w:r>
-            <w:proofErr w:type="spellEnd"/>
-            <w:r>
-              <w:rPr>
-                <w:rFonts w:ascii="Times New Roman" w:eastAsia="SimSun" w:hAnsi="Times New Roman" w:cs="Times New Roman"/>
-                <w:sz w:val="24"/>
-                <w:szCs w:val="24"/>
-              </w:rPr>
-              <w:t>,</w:t>
+            <w:r>
+              <w:rPr>
+                <w:rFonts w:ascii="Times New Roman" w:eastAsia="SimSun" w:hAnsi="Times New Roman" w:cs="Times New Roman"/>
+                <w:sz w:val="24"/>
+                <w:szCs w:val="24"/>
+              </w:rPr>
+              <w:t>p’an t’sing ,</w:t>
             </w:r>
             <w:r>
               <w:rPr>
@@ -7409,7 +5335,7 @@
                 <w:szCs w:val="24"/>
                 <w:lang w:eastAsia="zh-CN"/>
               </w:rPr>
-              <w:t>娶親</w:t>
+              <w:t>娶大娘子</w:t>
             </w:r>
             <w:r>
               <w:rPr>
@@ -7426,41 +5352,41 @@
                 <w:sz w:val="24"/>
                 <w:szCs w:val="24"/>
               </w:rPr>
+              <w:t xml:space="preserve"> t’sû dú’ niang ‘tsz, </w:t>
+            </w:r>
+            <w:r>
+              <w:rPr>
+                <w:rFonts w:ascii="Times New Roman" w:eastAsia="SimSun" w:hAnsi="Times New Roman" w:cs="Times New Roman"/>
+                <w:sz w:val="24"/>
+                <w:szCs w:val="24"/>
+                <w:lang w:eastAsia="zh-CN"/>
+              </w:rPr>
               <w:t xml:space="preserve"> </w:t>
             </w:r>
-            <w:proofErr w:type="spellStart"/>
-            <w:r>
-              <w:rPr>
-                <w:rFonts w:ascii="Times New Roman" w:eastAsia="SimSun" w:hAnsi="Times New Roman" w:cs="Times New Roman"/>
-                <w:sz w:val="24"/>
-                <w:szCs w:val="24"/>
-              </w:rPr>
-              <w:t>t’sû</w:t>
-            </w:r>
-            <w:proofErr w:type="spellEnd"/>
-            <w:r>
-              <w:rPr>
-                <w:rFonts w:ascii="Times New Roman" w:eastAsia="SimSun" w:hAnsi="Times New Roman" w:cs="Times New Roman"/>
-                <w:sz w:val="24"/>
-                <w:szCs w:val="24"/>
-              </w:rPr>
-              <w:t xml:space="preserve">’ </w:t>
-            </w:r>
-            <w:proofErr w:type="spellStart"/>
-            <w:r>
-              <w:rPr>
-                <w:rFonts w:ascii="Times New Roman" w:eastAsia="SimSun" w:hAnsi="Times New Roman" w:cs="Times New Roman"/>
-                <w:sz w:val="24"/>
-                <w:szCs w:val="24"/>
-              </w:rPr>
-              <w:t>t’sing</w:t>
-            </w:r>
-            <w:proofErr w:type="spellEnd"/>
-            <w:r>
-              <w:rPr>
-                <w:rFonts w:ascii="Times New Roman" w:eastAsia="SimSun" w:hAnsi="Times New Roman" w:cs="Times New Roman"/>
-                <w:sz w:val="24"/>
-                <w:szCs w:val="24"/>
+            <w:r>
+              <w:rPr>
+                <w:rFonts w:ascii="Times New Roman" w:eastAsia="SimSun" w:hAnsi="Times New Roman" w:cs="Times New Roman"/>
+                <w:sz w:val="24"/>
+                <w:szCs w:val="24"/>
+                <w:lang w:eastAsia="zh-CN"/>
+              </w:rPr>
+              <w:t>結</w:t>
+            </w:r>
+            <w:r>
+              <w:rPr>
+                <w:rFonts w:ascii="Times New Roman" w:eastAsia="SimSun" w:hAnsi="Times New Roman" w:cs="Times New Roman"/>
+                <w:sz w:val="24"/>
+                <w:szCs w:val="24"/>
+                <w:lang w:eastAsia="zh-CN"/>
+              </w:rPr>
+              <w:t>親</w:t>
+            </w:r>
+            <w:r>
+              <w:rPr>
+                <w:rFonts w:ascii="Times New Roman" w:eastAsia="SimSun" w:hAnsi="Times New Roman" w:cs="Times New Roman"/>
+                <w:sz w:val="24"/>
+                <w:szCs w:val="24"/>
+                <w:lang w:eastAsia="zh-CN"/>
               </w:rPr>
               <w:t xml:space="preserve">, </w:t>
             </w:r>
@@ -7469,6 +5395,14 @@
                 <w:rFonts w:ascii="Times New Roman" w:eastAsia="SimSun" w:hAnsi="Times New Roman" w:cs="Times New Roman"/>
                 <w:sz w:val="24"/>
                 <w:szCs w:val="24"/>
+              </w:rPr>
+              <w:t>kih t’sing, (of the woman)</w:t>
+            </w:r>
+            <w:r>
+              <w:rPr>
+                <w:rFonts w:ascii="Times New Roman" w:eastAsia="SimSun" w:hAnsi="Times New Roman" w:cs="Times New Roman"/>
+                <w:sz w:val="24"/>
+                <w:szCs w:val="24"/>
                 <w:lang w:eastAsia="zh-CN"/>
               </w:rPr>
               <w:t xml:space="preserve"> </w:t>
@@ -7480,7 +5414,7 @@
                 <w:szCs w:val="24"/>
                 <w:lang w:eastAsia="zh-CN"/>
               </w:rPr>
-              <w:t>攀親</w:t>
+              <w:t>出嫁</w:t>
             </w:r>
             <w:r>
               <w:rPr>
@@ -7491,59 +5425,48 @@
               </w:rPr>
               <w:t xml:space="preserve">, </w:t>
             </w:r>
-            <w:proofErr w:type="spellStart"/>
-            <w:r>
-              <w:rPr>
-                <w:rFonts w:ascii="Times New Roman" w:eastAsia="SimSun" w:hAnsi="Times New Roman" w:cs="Times New Roman"/>
-                <w:sz w:val="24"/>
-                <w:szCs w:val="24"/>
-              </w:rPr>
-              <w:t>p’an</w:t>
-            </w:r>
-            <w:proofErr w:type="spellEnd"/>
-            <w:r>
-              <w:rPr>
-                <w:rFonts w:ascii="Times New Roman" w:eastAsia="SimSun" w:hAnsi="Times New Roman" w:cs="Times New Roman"/>
-                <w:sz w:val="24"/>
-                <w:szCs w:val="24"/>
+            <w:r>
+              <w:rPr>
+                <w:rFonts w:ascii="Times New Roman" w:eastAsia="SimSun" w:hAnsi="Times New Roman" w:cs="Times New Roman"/>
+                <w:sz w:val="24"/>
+                <w:szCs w:val="24"/>
+              </w:rPr>
+              <w:t xml:space="preserve"> t’s</w:t>
+            </w:r>
+            <w:r>
+              <w:rPr>
+                <w:rFonts w:ascii="Times New Roman" w:eastAsia="SimSun" w:hAnsi="Times New Roman" w:cs="Times New Roman"/>
+                <w:sz w:val="24"/>
+                <w:szCs w:val="24"/>
+                <w:lang w:eastAsia="zh-CN"/>
+              </w:rPr>
+              <w:t>e</w:t>
+            </w:r>
+            <w:r>
+              <w:rPr>
+                <w:rFonts w:ascii="Times New Roman" w:eastAsia="SimSun" w:hAnsi="Times New Roman" w:cs="Times New Roman"/>
+                <w:sz w:val="24"/>
+                <w:szCs w:val="24"/>
+              </w:rPr>
+              <w:t>h ká’,</w:t>
+            </w:r>
+            <w:r>
+              <w:rPr>
+                <w:rFonts w:ascii="Times New Roman" w:eastAsia="SimSun" w:hAnsi="Times New Roman" w:cs="Times New Roman"/>
+                <w:sz w:val="24"/>
+                <w:szCs w:val="24"/>
+                <w:lang w:eastAsia="zh-CN"/>
               </w:rPr>
               <w:t xml:space="preserve"> </w:t>
             </w:r>
-            <w:proofErr w:type="spellStart"/>
-            <w:r>
-              <w:rPr>
-                <w:rFonts w:ascii="Times New Roman" w:eastAsia="SimSun" w:hAnsi="Times New Roman" w:cs="Times New Roman"/>
-                <w:sz w:val="24"/>
-                <w:szCs w:val="24"/>
-              </w:rPr>
-              <w:t>t’sing</w:t>
-            </w:r>
-            <w:proofErr w:type="spellEnd"/>
-            <w:r>
-              <w:rPr>
-                <w:rFonts w:ascii="Times New Roman" w:eastAsia="SimSun" w:hAnsi="Times New Roman" w:cs="Times New Roman"/>
-                <w:sz w:val="24"/>
-                <w:szCs w:val="24"/>
-              </w:rPr>
-              <w:t xml:space="preserve"> ,</w:t>
-            </w:r>
-            <w:r>
-              <w:rPr>
-                <w:rFonts w:ascii="Times New Roman" w:eastAsia="SimSun" w:hAnsi="Times New Roman" w:cs="Times New Roman"/>
-                <w:sz w:val="24"/>
-                <w:szCs w:val="24"/>
-                <w:lang w:eastAsia="zh-CN"/>
-              </w:rPr>
-              <w:t xml:space="preserve"> </w:t>
-            </w:r>
-            <w:r>
-              <w:rPr>
-                <w:rFonts w:ascii="Times New Roman" w:eastAsia="SimSun" w:hAnsi="Times New Roman" w:cs="Times New Roman"/>
-                <w:sz w:val="24"/>
-                <w:szCs w:val="24"/>
-                <w:lang w:eastAsia="zh-CN"/>
-              </w:rPr>
-              <w:t>娶大娘子</w:t>
+            <w:r>
+              <w:rPr>
+                <w:rFonts w:ascii="Times New Roman" w:eastAsia="SimSun" w:hAnsi="Times New Roman" w:cs="Times New Roman"/>
+                <w:sz w:val="24"/>
+                <w:szCs w:val="24"/>
+                <w:lang w:eastAsia="zh-CN"/>
+              </w:rPr>
+              <w:t>過門</w:t>
             </w:r>
             <w:r>
               <w:rPr>
@@ -7560,292 +5483,7 @@
                 <w:sz w:val="24"/>
                 <w:szCs w:val="24"/>
               </w:rPr>
-              <w:t xml:space="preserve"> </w:t>
-            </w:r>
-            <w:proofErr w:type="spellStart"/>
-            <w:r>
-              <w:rPr>
-                <w:rFonts w:ascii="Times New Roman" w:eastAsia="SimSun" w:hAnsi="Times New Roman" w:cs="Times New Roman"/>
-                <w:sz w:val="24"/>
-                <w:szCs w:val="24"/>
-              </w:rPr>
-              <w:t>t’sû</w:t>
-            </w:r>
-            <w:proofErr w:type="spellEnd"/>
-            <w:r>
-              <w:rPr>
-                <w:rFonts w:ascii="Times New Roman" w:eastAsia="SimSun" w:hAnsi="Times New Roman" w:cs="Times New Roman"/>
-                <w:sz w:val="24"/>
-                <w:szCs w:val="24"/>
-              </w:rPr>
-              <w:t xml:space="preserve"> </w:t>
-            </w:r>
-            <w:proofErr w:type="spellStart"/>
-            <w:r>
-              <w:rPr>
-                <w:rFonts w:ascii="Times New Roman" w:eastAsia="SimSun" w:hAnsi="Times New Roman" w:cs="Times New Roman"/>
-                <w:sz w:val="24"/>
-                <w:szCs w:val="24"/>
-              </w:rPr>
-              <w:t>dú</w:t>
-            </w:r>
-            <w:proofErr w:type="spellEnd"/>
-            <w:r>
-              <w:rPr>
-                <w:rFonts w:ascii="Times New Roman" w:eastAsia="SimSun" w:hAnsi="Times New Roman" w:cs="Times New Roman"/>
-                <w:sz w:val="24"/>
-                <w:szCs w:val="24"/>
-              </w:rPr>
-              <w:t xml:space="preserve">’ </w:t>
-            </w:r>
-            <w:proofErr w:type="spellStart"/>
-            <w:r>
-              <w:rPr>
-                <w:rFonts w:ascii="Times New Roman" w:eastAsia="SimSun" w:hAnsi="Times New Roman" w:cs="Times New Roman"/>
-                <w:sz w:val="24"/>
-                <w:szCs w:val="24"/>
-              </w:rPr>
-              <w:t>niang</w:t>
-            </w:r>
-            <w:proofErr w:type="spellEnd"/>
-            <w:r>
-              <w:rPr>
-                <w:rFonts w:ascii="Times New Roman" w:eastAsia="SimSun" w:hAnsi="Times New Roman" w:cs="Times New Roman"/>
-                <w:sz w:val="24"/>
-                <w:szCs w:val="24"/>
-              </w:rPr>
-              <w:t xml:space="preserve"> ‘</w:t>
-            </w:r>
-            <w:proofErr w:type="spellStart"/>
-            <w:r>
-              <w:rPr>
-                <w:rFonts w:ascii="Times New Roman" w:eastAsia="SimSun" w:hAnsi="Times New Roman" w:cs="Times New Roman"/>
-                <w:sz w:val="24"/>
-                <w:szCs w:val="24"/>
-              </w:rPr>
-              <w:t>tsz</w:t>
-            </w:r>
-            <w:proofErr w:type="spellEnd"/>
-            <w:r>
-              <w:rPr>
-                <w:rFonts w:ascii="Times New Roman" w:eastAsia="SimSun" w:hAnsi="Times New Roman" w:cs="Times New Roman"/>
-                <w:sz w:val="24"/>
-                <w:szCs w:val="24"/>
-              </w:rPr>
-              <w:t xml:space="preserve">, </w:t>
-            </w:r>
-            <w:r>
-              <w:rPr>
-                <w:rFonts w:ascii="Times New Roman" w:eastAsia="SimSun" w:hAnsi="Times New Roman" w:cs="Times New Roman"/>
-                <w:sz w:val="24"/>
-                <w:szCs w:val="24"/>
-                <w:lang w:eastAsia="zh-CN"/>
-              </w:rPr>
-              <w:t xml:space="preserve"> </w:t>
-            </w:r>
-            <w:r>
-              <w:rPr>
-                <w:rFonts w:ascii="Times New Roman" w:eastAsia="SimSun" w:hAnsi="Times New Roman" w:cs="Times New Roman"/>
-                <w:sz w:val="24"/>
-                <w:szCs w:val="24"/>
-                <w:lang w:eastAsia="zh-CN"/>
-              </w:rPr>
-              <w:t>結</w:t>
-            </w:r>
-            <w:r>
-              <w:rPr>
-                <w:rFonts w:ascii="Times New Roman" w:eastAsia="SimSun" w:hAnsi="Times New Roman" w:cs="Times New Roman"/>
-                <w:sz w:val="24"/>
-                <w:szCs w:val="24"/>
-                <w:lang w:eastAsia="zh-CN"/>
-              </w:rPr>
-              <w:t>親</w:t>
-            </w:r>
-            <w:r>
-              <w:rPr>
-                <w:rFonts w:ascii="Times New Roman" w:eastAsia="SimSun" w:hAnsi="Times New Roman" w:cs="Times New Roman"/>
-                <w:sz w:val="24"/>
-                <w:szCs w:val="24"/>
-                <w:lang w:eastAsia="zh-CN"/>
-              </w:rPr>
-              <w:t xml:space="preserve">, </w:t>
-            </w:r>
-            <w:proofErr w:type="spellStart"/>
-            <w:r>
-              <w:rPr>
-                <w:rFonts w:ascii="Times New Roman" w:eastAsia="SimSun" w:hAnsi="Times New Roman" w:cs="Times New Roman"/>
-                <w:sz w:val="24"/>
-                <w:szCs w:val="24"/>
-              </w:rPr>
-              <w:t>kih</w:t>
-            </w:r>
-            <w:proofErr w:type="spellEnd"/>
-            <w:r>
-              <w:rPr>
-                <w:rFonts w:ascii="Times New Roman" w:eastAsia="SimSun" w:hAnsi="Times New Roman" w:cs="Times New Roman"/>
-                <w:sz w:val="24"/>
-                <w:szCs w:val="24"/>
-              </w:rPr>
-              <w:t xml:space="preserve"> </w:t>
-            </w:r>
-            <w:proofErr w:type="spellStart"/>
-            <w:r>
-              <w:rPr>
-                <w:rFonts w:ascii="Times New Roman" w:eastAsia="SimSun" w:hAnsi="Times New Roman" w:cs="Times New Roman"/>
-                <w:sz w:val="24"/>
-                <w:szCs w:val="24"/>
-              </w:rPr>
-              <w:t>t’sing</w:t>
-            </w:r>
-            <w:proofErr w:type="spellEnd"/>
-            <w:r>
-              <w:rPr>
-                <w:rFonts w:ascii="Times New Roman" w:eastAsia="SimSun" w:hAnsi="Times New Roman" w:cs="Times New Roman"/>
-                <w:sz w:val="24"/>
-                <w:szCs w:val="24"/>
-              </w:rPr>
-              <w:t>, (of the woman)</w:t>
-            </w:r>
-            <w:r>
-              <w:rPr>
-                <w:rFonts w:ascii="Times New Roman" w:eastAsia="SimSun" w:hAnsi="Times New Roman" w:cs="Times New Roman"/>
-                <w:sz w:val="24"/>
-                <w:szCs w:val="24"/>
-                <w:lang w:eastAsia="zh-CN"/>
-              </w:rPr>
-              <w:t xml:space="preserve"> </w:t>
-            </w:r>
-            <w:r>
-              <w:rPr>
-                <w:rFonts w:ascii="Times New Roman" w:eastAsia="SimSun" w:hAnsi="Times New Roman" w:cs="Times New Roman"/>
-                <w:sz w:val="24"/>
-                <w:szCs w:val="24"/>
-                <w:lang w:eastAsia="zh-CN"/>
-              </w:rPr>
-              <w:t>出嫁</w:t>
-            </w:r>
-            <w:r>
-              <w:rPr>
-                <w:rFonts w:ascii="Times New Roman" w:eastAsia="SimSun" w:hAnsi="Times New Roman" w:cs="Times New Roman"/>
-                <w:sz w:val="24"/>
-                <w:szCs w:val="24"/>
-                <w:lang w:eastAsia="zh-CN"/>
-              </w:rPr>
-              <w:t xml:space="preserve">, </w:t>
-            </w:r>
-            <w:r>
-              <w:rPr>
-                <w:rFonts w:ascii="Times New Roman" w:eastAsia="SimSun" w:hAnsi="Times New Roman" w:cs="Times New Roman"/>
-                <w:sz w:val="24"/>
-                <w:szCs w:val="24"/>
-              </w:rPr>
-              <w:t xml:space="preserve"> </w:t>
-            </w:r>
-            <w:proofErr w:type="spellStart"/>
-            <w:r>
-              <w:rPr>
-                <w:rFonts w:ascii="Times New Roman" w:eastAsia="SimSun" w:hAnsi="Times New Roman" w:cs="Times New Roman"/>
-                <w:sz w:val="24"/>
-                <w:szCs w:val="24"/>
-              </w:rPr>
-              <w:t>t’s</w:t>
-            </w:r>
-            <w:r>
-              <w:rPr>
-                <w:rFonts w:ascii="Times New Roman" w:eastAsia="SimSun" w:hAnsi="Times New Roman" w:cs="Times New Roman"/>
-                <w:sz w:val="24"/>
-                <w:szCs w:val="24"/>
-                <w:lang w:eastAsia="zh-CN"/>
-              </w:rPr>
-              <w:t>e</w:t>
-            </w:r>
-            <w:r>
-              <w:rPr>
-                <w:rFonts w:ascii="Times New Roman" w:eastAsia="SimSun" w:hAnsi="Times New Roman" w:cs="Times New Roman"/>
-                <w:sz w:val="24"/>
-                <w:szCs w:val="24"/>
-              </w:rPr>
-              <w:t>h</w:t>
-            </w:r>
-            <w:proofErr w:type="spellEnd"/>
-            <w:r>
-              <w:rPr>
-                <w:rFonts w:ascii="Times New Roman" w:eastAsia="SimSun" w:hAnsi="Times New Roman" w:cs="Times New Roman"/>
-                <w:sz w:val="24"/>
-                <w:szCs w:val="24"/>
-              </w:rPr>
-              <w:t xml:space="preserve"> </w:t>
-            </w:r>
-            <w:proofErr w:type="spellStart"/>
-            <w:r>
-              <w:rPr>
-                <w:rFonts w:ascii="Times New Roman" w:eastAsia="SimSun" w:hAnsi="Times New Roman" w:cs="Times New Roman"/>
-                <w:sz w:val="24"/>
-                <w:szCs w:val="24"/>
-              </w:rPr>
-              <w:t>ká</w:t>
-            </w:r>
-            <w:proofErr w:type="spellEnd"/>
-            <w:r>
-              <w:rPr>
-                <w:rFonts w:ascii="Times New Roman" w:eastAsia="SimSun" w:hAnsi="Times New Roman" w:cs="Times New Roman"/>
-                <w:sz w:val="24"/>
-                <w:szCs w:val="24"/>
-              </w:rPr>
-              <w:t>’,</w:t>
-            </w:r>
-            <w:r>
-              <w:rPr>
-                <w:rFonts w:ascii="Times New Roman" w:eastAsia="SimSun" w:hAnsi="Times New Roman" w:cs="Times New Roman"/>
-                <w:sz w:val="24"/>
-                <w:szCs w:val="24"/>
-                <w:lang w:eastAsia="zh-CN"/>
-              </w:rPr>
-              <w:t xml:space="preserve"> </w:t>
-            </w:r>
-            <w:r>
-              <w:rPr>
-                <w:rFonts w:ascii="Times New Roman" w:eastAsia="SimSun" w:hAnsi="Times New Roman" w:cs="Times New Roman"/>
-                <w:sz w:val="24"/>
-                <w:szCs w:val="24"/>
-                <w:lang w:eastAsia="zh-CN"/>
-              </w:rPr>
-              <w:t>過門</w:t>
-            </w:r>
-            <w:r>
-              <w:rPr>
-                <w:rFonts w:ascii="Times New Roman" w:eastAsia="SimSun" w:hAnsi="Times New Roman" w:cs="Times New Roman"/>
-                <w:sz w:val="24"/>
-                <w:szCs w:val="24"/>
-                <w:lang w:eastAsia="zh-CN"/>
-              </w:rPr>
-              <w:t xml:space="preserve">, </w:t>
-            </w:r>
-            <w:r>
-              <w:rPr>
-                <w:rFonts w:ascii="Times New Roman" w:eastAsia="SimSun" w:hAnsi="Times New Roman" w:cs="Times New Roman"/>
-                <w:sz w:val="24"/>
-                <w:szCs w:val="24"/>
-              </w:rPr>
-              <w:t xml:space="preserve"> </w:t>
-            </w:r>
-            <w:proofErr w:type="spellStart"/>
-            <w:r>
-              <w:rPr>
-                <w:rFonts w:ascii="Times New Roman" w:eastAsia="SimSun" w:hAnsi="Times New Roman" w:cs="Times New Roman"/>
-                <w:sz w:val="24"/>
-                <w:szCs w:val="24"/>
-              </w:rPr>
-              <w:t>kú</w:t>
-            </w:r>
-            <w:proofErr w:type="spellEnd"/>
-            <w:r>
-              <w:rPr>
-                <w:rFonts w:ascii="Times New Roman" w:eastAsia="SimSun" w:hAnsi="Times New Roman" w:cs="Times New Roman"/>
-                <w:sz w:val="24"/>
-                <w:szCs w:val="24"/>
-              </w:rPr>
-              <w:t xml:space="preserve"> mun. </w:t>
+              <w:t xml:space="preserve"> kú mun. </w:t>
             </w:r>
           </w:p>
         </w:tc>
